--- a/Rachel/Rachel_THESIS_28-04-16.docx
+++ b/Rachel/Rachel_THESIS_28-04-16.docx
@@ -2,8 +2,6 @@
 <file path=word/document.xml><?xml version="1.0" encoding="utf-8"?>
 <w:document xmlns:wpc="http://schemas.microsoft.com/office/word/2010/wordprocessingCanvas" xmlns:mc="http://schemas.openxmlformats.org/markup-compatibility/2006" xmlns:o="urn:schemas-microsoft-com:office:office" xmlns:r="http://schemas.openxmlformats.org/officeDocument/2006/relationships" xmlns:m="http://schemas.openxmlformats.org/officeDocument/2006/math" xmlns:v="urn:schemas-microsoft-com:vml" xmlns:wp14="http://schemas.microsoft.com/office/word/2010/wordprocessingDrawing" xmlns:wp="http://schemas.openxmlformats.org/drawingml/2006/wordprocessingDrawing" xmlns:w10="urn:schemas-microsoft-com:office:word" xmlns:w="http://schemas.openxmlformats.org/wordprocessingml/2006/main" xmlns:w14="http://schemas.microsoft.com/office/word/2010/wordml" xmlns:w15="http://schemas.microsoft.com/office/word/2012/wordml" xmlns:wpg="http://schemas.microsoft.com/office/word/2010/wordprocessingGroup" xmlns:wpi="http://schemas.microsoft.com/office/word/2010/wordprocessingInk" xmlns:wne="http://schemas.microsoft.com/office/word/2006/wordml" xmlns:wps="http://schemas.microsoft.com/office/word/2010/wordprocessingShape" mc:Ignorable="w14 w15 wp14">
   <w:body>
-    <w:bookmarkStart w:id="0" w:name="_GoBack" w:displacedByCustomXml="next"/>
-    <w:bookmarkEnd w:id="0" w:displacedByCustomXml="next"/>
     <w:sdt>
       <w:sdtPr>
         <w:rPr>
@@ -244,7 +242,6 @@
                                     <w:calendar w:val="gregorian"/>
                                   </w:date>
                                 </w:sdtPr>
-                                <w:sdtEndPr/>
                                 <w:sdtContent>
                                   <w:p>
                                     <w:pPr>
@@ -290,7 +287,6 @@
                                     <w:dataBinding w:prefixMappings="xmlns:ns0='http://schemas.openxmlformats.org/officeDocument/2006/extended-properties' " w:xpath="/ns0:Properties[1]/ns0:Company[1]" w:storeItemID="{6668398D-A668-4E3E-A5EB-62B293D839F1}"/>
                                     <w:text/>
                                   </w:sdtPr>
-                                  <w:sdtEndPr/>
                                   <w:sdtContent>
                                     <w:r>
                                       <w:rPr>
@@ -321,7 +317,6 @@
                                     <w:dataBinding w:prefixMappings="xmlns:ns0='http://schemas.microsoft.com/office/2006/coverPageProps' " w:xpath="/ns0:CoverPageProperties[1]/ns0:CompanyAddress[1]" w:storeItemID="{55AF091B-3C7A-41E3-B477-F2FDAA23CFDA}"/>
                                     <w:text/>
                                   </w:sdtPr>
-                                  <w:sdtEndPr/>
                                   <w:sdtContent>
                                     <w:r>
                                       <w:rPr>
@@ -533,8 +528,8 @@
           <w:pPr>
             <w:spacing w:line="360" w:lineRule="auto"/>
           </w:pPr>
-          <w:bookmarkStart w:id="1" w:name="_Toc444092517"/>
-          <w:bookmarkStart w:id="2" w:name="_Toc447734484"/>
+          <w:bookmarkStart w:id="0" w:name="_Toc444092517"/>
+          <w:bookmarkStart w:id="1" w:name="_Toc447734484"/>
           <w:r>
             <w:rPr>
               <w:noProof/>
@@ -627,8 +622,8 @@
         </w:p>
       </w:sdtContent>
     </w:sdt>
-    <w:bookmarkEnd w:id="2" w:displacedByCustomXml="prev"/>
     <w:bookmarkEnd w:id="1" w:displacedByCustomXml="prev"/>
+    <w:bookmarkEnd w:id="0" w:displacedByCustomXml="prev"/>
     <w:p>
       <w:pPr>
         <w:spacing w:line="360" w:lineRule="auto"/>
@@ -1208,7 +1203,7 @@
                                 <w:color w:val="000000" w:themeColor="text1"/>
                               </w:rPr>
                             </w:pPr>
-                            <w:bookmarkStart w:id="3" w:name="_Toc449612870"/>
+                            <w:bookmarkStart w:id="2" w:name="_Toc449612870"/>
                             <w:r>
                               <w:t xml:space="preserve">Figure </w:t>
                             </w:r>
@@ -1253,13 +1248,13 @@
                                 <w:rPr>
                                   <w:noProof/>
                                 </w:rPr>
-                                <w:t>1</w:t>
+                                <w:t>3</w:t>
                               </w:r>
                             </w:fldSimple>
                             <w:r>
                               <w:t xml:space="preserve"> - Android QR Code</w:t>
                             </w:r>
-                            <w:bookmarkEnd w:id="3"/>
+                            <w:bookmarkEnd w:id="2"/>
                           </w:p>
                         </w:txbxContent>
                       </wps:txbx>
@@ -1293,24 +1288,14 @@
                       <w:r>
                         <w:t xml:space="preserve">Figure </w:t>
                       </w:r>
-                      <w:r>
-                        <w:fldChar w:fldCharType="begin"/>
-                      </w:r>
-                      <w:r>
-                        <w:instrText xml:space="preserve"> SEQ Figure \* ARABIC </w:instrText>
-                      </w:r>
-                      <w:r>
-                        <w:fldChar w:fldCharType="separate"/>
-                      </w:r>
-                      <w:r>
-                        <w:rPr>
-                          <w:noProof/>
-                        </w:rPr>
-                        <w:t>1</w:t>
-                      </w:r>
-                      <w:r>
-                        <w:fldChar w:fldCharType="end"/>
-                      </w:r>
+                      <w:fldSimple w:instr=" SEQ Figure \* ARABIC ">
+                        <w:r>
+                          <w:rPr>
+                            <w:noProof/>
+                          </w:rPr>
+                          <w:t>1</w:t>
+                        </w:r>
+                      </w:fldSimple>
                       <w:r>
                         <w:t xml:space="preserve"> - Android QR Code</w:t>
                       </w:r>
@@ -1328,45 +1313,25 @@
                       <w:r>
                         <w:t xml:space="preserve">Figure </w:t>
                       </w:r>
-                      <w:r>
-                        <w:fldChar w:fldCharType="begin"/>
-                      </w:r>
-                      <w:r>
-                        <w:instrText xml:space="preserve"> SEQ Figure \* ARABIC </w:instrText>
-                      </w:r>
-                      <w:r>
-                        <w:fldChar w:fldCharType="separate"/>
-                      </w:r>
-                      <w:r>
-                        <w:rPr>
-                          <w:noProof/>
-                        </w:rPr>
-                        <w:t>2</w:t>
-                      </w:r>
-                      <w:r>
-                        <w:fldChar w:fldCharType="end"/>
-                      </w:r>
+                      <w:fldSimple w:instr=" SEQ Figure \* ARABIC ">
+                        <w:r>
+                          <w:rPr>
+                            <w:noProof/>
+                          </w:rPr>
+                          <w:t>2</w:t>
+                        </w:r>
+                      </w:fldSimple>
                       <w:r>
                         <w:t xml:space="preserve"> - Other Devices QR CodeFigure </w:t>
                       </w:r>
-                      <w:r>
-                        <w:fldChar w:fldCharType="begin"/>
-                      </w:r>
-                      <w:r>
-                        <w:instrText xml:space="preserve"> SEQ Figure \* ARABIC </w:instrText>
-                      </w:r>
-                      <w:r>
-                        <w:fldChar w:fldCharType="separate"/>
-                      </w:r>
-                      <w:r>
-                        <w:rPr>
-                          <w:noProof/>
-                        </w:rPr>
-                        <w:t>1</w:t>
-                      </w:r>
-                      <w:r>
-                        <w:fldChar w:fldCharType="end"/>
-                      </w:r>
+                      <w:fldSimple w:instr=" SEQ Figure \* ARABIC ">
+                        <w:r>
+                          <w:rPr>
+                            <w:noProof/>
+                          </w:rPr>
+                          <w:t>3</w:t>
+                        </w:r>
+                      </w:fldSimple>
                       <w:r>
                         <w:t xml:space="preserve"> - Android QR Code</w:t>
                       </w:r>
@@ -1576,7 +1541,7 @@
                                 <w:rPr>
                                   <w:noProof/>
                                 </w:rPr>
-                                <w:t>2</w:t>
+                                <w:t>4</w:t>
                               </w:r>
                             </w:fldSimple>
                             <w:r>
@@ -1601,7 +1566,7 @@
                                 <w:rPr>
                                   <w:noProof/>
                                 </w:rPr>
-                                <w:t>2</w:t>
+                                <w:t>5</w:t>
                               </w:r>
                             </w:fldSimple>
                             <w:r>
@@ -1641,24 +1606,14 @@
                       <w:r>
                         <w:t xml:space="preserve">Figure </w:t>
                       </w:r>
-                      <w:r>
-                        <w:fldChar w:fldCharType="begin"/>
-                      </w:r>
-                      <w:r>
-                        <w:instrText xml:space="preserve"> SEQ Figure \* ARABIC </w:instrText>
-                      </w:r>
-                      <w:r>
-                        <w:fldChar w:fldCharType="separate"/>
-                      </w:r>
-                      <w:r>
-                        <w:rPr>
-                          <w:noProof/>
-                        </w:rPr>
-                        <w:t>2</w:t>
-                      </w:r>
-                      <w:r>
-                        <w:fldChar w:fldCharType="end"/>
-                      </w:r>
+                      <w:fldSimple w:instr=" SEQ Figure \* ARABIC ">
+                        <w:r>
+                          <w:rPr>
+                            <w:noProof/>
+                          </w:rPr>
+                          <w:t>4</w:t>
+                        </w:r>
+                      </w:fldSimple>
                       <w:r>
                         <w:t xml:space="preserve"> - Other Devices QR Code</w:t>
                       </w:r>
@@ -1676,24 +1631,14 @@
                       <w:r>
                         <w:t xml:space="preserve">Figure </w:t>
                       </w:r>
-                      <w:r>
-                        <w:fldChar w:fldCharType="begin"/>
-                      </w:r>
-                      <w:r>
-                        <w:instrText xml:space="preserve"> SEQ Figure \* ARABIC </w:instrText>
-                      </w:r>
-                      <w:r>
-                        <w:fldChar w:fldCharType="separate"/>
-                      </w:r>
-                      <w:r>
-                        <w:rPr>
-                          <w:noProof/>
-                        </w:rPr>
-                        <w:t>2</w:t>
-                      </w:r>
-                      <w:r>
-                        <w:fldChar w:fldCharType="end"/>
-                      </w:r>
+                      <w:fldSimple w:instr=" SEQ Figure \* ARABIC ">
+                        <w:r>
+                          <w:rPr>
+                            <w:noProof/>
+                          </w:rPr>
+                          <w:t>5</w:t>
+                        </w:r>
+                      </w:fldSimple>
                       <w:r>
                         <w:t xml:space="preserve"> - Other Devices QR Code</w:t>
                       </w:r>
@@ -9170,12 +9115,12 @@
         </w:numPr>
         <w:spacing w:line="360" w:lineRule="auto"/>
       </w:pPr>
-      <w:bookmarkStart w:id="5" w:name="_Toc449620029"/>
+      <w:bookmarkStart w:id="6" w:name="_Toc449620029"/>
       <w:r>
         <w:lastRenderedPageBreak/>
         <w:t>Introduction</w:t>
       </w:r>
-      <w:bookmarkEnd w:id="5"/>
+      <w:bookmarkEnd w:id="6"/>
     </w:p>
     <w:p>
       <w:pPr>
@@ -9273,8 +9218,8 @@
           <w:rFonts w:eastAsiaTheme="minorHAnsi"/>
         </w:rPr>
       </w:pPr>
-      <w:bookmarkStart w:id="6" w:name="_Toc437864617"/>
-      <w:bookmarkStart w:id="7" w:name="_Toc449620030"/>
+      <w:bookmarkStart w:id="7" w:name="_Toc437864617"/>
+      <w:bookmarkStart w:id="8" w:name="_Toc449620030"/>
       <w:r>
         <w:rPr>
           <w:rFonts w:eastAsiaTheme="minorHAnsi"/>
@@ -9282,8 +9227,8 @@
         <w:lastRenderedPageBreak/>
         <w:t>Aims and Objectives</w:t>
       </w:r>
-      <w:bookmarkEnd w:id="6"/>
       <w:bookmarkEnd w:id="7"/>
+      <w:bookmarkEnd w:id="8"/>
     </w:p>
     <w:p>
       <w:pPr>
@@ -9337,14 +9282,14 @@
       <w:pPr>
         <w:pStyle w:val="Heading2"/>
       </w:pPr>
-      <w:bookmarkStart w:id="8" w:name="_Toc437864618"/>
-      <w:bookmarkStart w:id="9" w:name="_Toc449620031"/>
+      <w:bookmarkStart w:id="9" w:name="_Toc437864618"/>
+      <w:bookmarkStart w:id="10" w:name="_Toc449620031"/>
       <w:r>
         <w:lastRenderedPageBreak/>
         <w:t>Target Audience</w:t>
       </w:r>
-      <w:bookmarkEnd w:id="8"/>
       <w:bookmarkEnd w:id="9"/>
+      <w:bookmarkEnd w:id="10"/>
       <w:r>
         <w:t xml:space="preserve"> </w:t>
       </w:r>
@@ -9403,14 +9348,14 @@
       <w:pPr>
         <w:pStyle w:val="Heading2"/>
       </w:pPr>
-      <w:bookmarkStart w:id="10" w:name="_Toc437864619"/>
-      <w:bookmarkStart w:id="11" w:name="_Toc449620032"/>
+      <w:bookmarkStart w:id="11" w:name="_Toc437864619"/>
+      <w:bookmarkStart w:id="12" w:name="_Toc449620032"/>
       <w:r>
         <w:lastRenderedPageBreak/>
         <w:t>Main Research Questions</w:t>
       </w:r>
-      <w:bookmarkEnd w:id="10"/>
       <w:bookmarkEnd w:id="11"/>
+      <w:bookmarkEnd w:id="12"/>
       <w:r>
         <w:t xml:space="preserve"> </w:t>
       </w:r>
@@ -9645,14 +9590,14 @@
       <w:pPr>
         <w:pStyle w:val="Heading2"/>
       </w:pPr>
-      <w:bookmarkStart w:id="12" w:name="_Toc437864620"/>
-      <w:bookmarkStart w:id="13" w:name="_Toc449620033"/>
+      <w:bookmarkStart w:id="13" w:name="_Toc437864620"/>
+      <w:bookmarkStart w:id="14" w:name="_Toc449620033"/>
       <w:r>
         <w:lastRenderedPageBreak/>
         <w:t>Justification/Benefits</w:t>
       </w:r>
-      <w:bookmarkEnd w:id="12"/>
       <w:bookmarkEnd w:id="13"/>
+      <w:bookmarkEnd w:id="14"/>
       <w:r>
         <w:t xml:space="preserve"> </w:t>
       </w:r>
@@ -9825,14 +9770,14 @@
       <w:pPr>
         <w:pStyle w:val="Heading2"/>
       </w:pPr>
-      <w:bookmarkStart w:id="14" w:name="_Toc437864621"/>
-      <w:bookmarkStart w:id="15" w:name="_Toc449620034"/>
+      <w:bookmarkStart w:id="15" w:name="_Toc437864621"/>
+      <w:bookmarkStart w:id="16" w:name="_Toc449620034"/>
       <w:r>
         <w:lastRenderedPageBreak/>
         <w:t>Feasibility</w:t>
       </w:r>
-      <w:bookmarkEnd w:id="14"/>
       <w:bookmarkEnd w:id="15"/>
+      <w:bookmarkEnd w:id="16"/>
       <w:r>
         <w:t xml:space="preserve"> </w:t>
       </w:r>
@@ -9913,14 +9858,14 @@
       <w:pPr>
         <w:pStyle w:val="Heading2"/>
       </w:pPr>
-      <w:bookmarkStart w:id="16" w:name="_Toc437864622"/>
-      <w:bookmarkStart w:id="17" w:name="_Toc449620035"/>
+      <w:bookmarkStart w:id="17" w:name="_Toc437864622"/>
+      <w:bookmarkStart w:id="18" w:name="_Toc449620035"/>
       <w:r>
         <w:lastRenderedPageBreak/>
         <w:t>Systems Development Life Cycle (SDLC)</w:t>
       </w:r>
-      <w:bookmarkEnd w:id="16"/>
       <w:bookmarkEnd w:id="17"/>
+      <w:bookmarkEnd w:id="18"/>
       <w:r>
         <w:t xml:space="preserve"> </w:t>
       </w:r>
@@ -10108,9 +10053,9 @@
                                 <w:sz w:val="24"/>
                               </w:rPr>
                             </w:pPr>
-                            <w:bookmarkStart w:id="18" w:name="_Toc449612872"/>
-                            <w:bookmarkStart w:id="19" w:name="_Toc437863997"/>
-                            <w:bookmarkStart w:id="20" w:name="_Toc437864842"/>
+                            <w:bookmarkStart w:id="19" w:name="_Toc449612872"/>
+                            <w:bookmarkStart w:id="20" w:name="_Toc437863997"/>
+                            <w:bookmarkStart w:id="21" w:name="_Toc437864842"/>
                             <w:r>
                               <w:t xml:space="preserve">Figure </w:t>
                             </w:r>
@@ -10119,7 +10064,7 @@
                                 <w:rPr>
                                   <w:noProof/>
                                 </w:rPr>
-                                <w:t>3</w:t>
+                                <w:t>6</w:t>
                               </w:r>
                             </w:fldSimple>
                             <w:r>
@@ -10128,12 +10073,12 @@
                             <w:r>
                               <w:t>The Prototyping Model</w:t>
                             </w:r>
-                            <w:bookmarkEnd w:id="18"/>
+                            <w:bookmarkEnd w:id="19"/>
                             <w:r>
                               <w:t xml:space="preserve"> </w:t>
                             </w:r>
-                            <w:bookmarkEnd w:id="19"/>
                             <w:bookmarkEnd w:id="20"/>
+                            <w:bookmarkEnd w:id="21"/>
                           </w:p>
                         </w:txbxContent>
                       </wps:txbx>
@@ -10166,45 +10111,32 @@
                           <w:sz w:val="24"/>
                         </w:rPr>
                       </w:pPr>
-                      <w:bookmarkStart w:id="22" w:name="_Toc437863997"/>
-                      <w:bookmarkStart w:id="23" w:name="_Toc437864842"/>
-                      <w:bookmarkStart w:id="24" w:name="_Toc449612872"/>
+                      <w:bookmarkStart w:id="22" w:name="_Toc449612872"/>
+                      <w:bookmarkStart w:id="23" w:name="_Toc437863997"/>
+                      <w:bookmarkStart w:id="24" w:name="_Toc437864842"/>
                       <w:r>
                         <w:t xml:space="preserve">Figure </w:t>
                       </w:r>
-                      <w:r>
-                        <w:fldChar w:fldCharType="begin"/>
-                      </w:r>
-                      <w:r>
-                        <w:instrText xml:space="preserve"> SEQ Figure \* ARABIC </w:instrText>
-                      </w:r>
-                      <w:r>
-                        <w:fldChar w:fldCharType="separate"/>
-                      </w:r>
-                      <w:r>
-                        <w:rPr>
-                          <w:noProof/>
-                        </w:rPr>
-                        <w:t>3</w:t>
-                      </w:r>
-                      <w:r>
-                        <w:rPr>
-                          <w:noProof/>
-                        </w:rPr>
-                        <w:fldChar w:fldCharType="end"/>
-                      </w:r>
+                      <w:fldSimple w:instr=" SEQ Figure \* ARABIC ">
+                        <w:r>
+                          <w:rPr>
+                            <w:noProof/>
+                          </w:rPr>
+                          <w:t>6</w:t>
+                        </w:r>
+                      </w:fldSimple>
                       <w:r>
                         <w:t xml:space="preserve"> - </w:t>
                       </w:r>
                       <w:r>
                         <w:t>The Prototyping Model</w:t>
                       </w:r>
-                      <w:bookmarkEnd w:id="24"/>
+                      <w:bookmarkEnd w:id="22"/>
                       <w:r>
                         <w:t xml:space="preserve"> </w:t>
                       </w:r>
-                      <w:bookmarkEnd w:id="22"/>
                       <w:bookmarkEnd w:id="23"/>
+                      <w:bookmarkEnd w:id="24"/>
                     </w:p>
                   </w:txbxContent>
                 </v:textbox>
@@ -10241,14 +10173,14 @@
       <w:pPr>
         <w:pStyle w:val="Heading2"/>
       </w:pPr>
-      <w:bookmarkStart w:id="21" w:name="_Toc437864623"/>
-      <w:bookmarkStart w:id="22" w:name="_Toc449620036"/>
+      <w:bookmarkStart w:id="25" w:name="_Toc437864623"/>
+      <w:bookmarkStart w:id="26" w:name="_Toc449620036"/>
       <w:r>
         <w:lastRenderedPageBreak/>
         <w:t>Proposed Methodologies</w:t>
       </w:r>
-      <w:bookmarkEnd w:id="21"/>
-      <w:bookmarkEnd w:id="22"/>
+      <w:bookmarkEnd w:id="25"/>
+      <w:bookmarkEnd w:id="26"/>
       <w:r>
         <w:t xml:space="preserve"> </w:t>
       </w:r>
@@ -10287,11 +10219,11 @@
       <w:pPr>
         <w:spacing w:line="360" w:lineRule="auto"/>
       </w:pPr>
-      <w:bookmarkStart w:id="23" w:name="_Toc437864624"/>
+      <w:bookmarkStart w:id="27" w:name="_Toc437864624"/>
       <w:r>
         <w:t>Member 1</w:t>
       </w:r>
-      <w:bookmarkEnd w:id="23"/>
+      <w:bookmarkEnd w:id="27"/>
       <w:r>
         <w:t xml:space="preserve"> </w:t>
       </w:r>
@@ -10367,11 +10299,11 @@
       <w:pPr>
         <w:spacing w:line="360" w:lineRule="auto"/>
       </w:pPr>
-      <w:bookmarkStart w:id="24" w:name="_Toc437864625"/>
+      <w:bookmarkStart w:id="28" w:name="_Toc437864625"/>
       <w:r>
         <w:t>Member 2</w:t>
       </w:r>
-      <w:bookmarkEnd w:id="24"/>
+      <w:bookmarkEnd w:id="28"/>
       <w:r>
         <w:t xml:space="preserve"> </w:t>
       </w:r>
@@ -10422,11 +10354,11 @@
       <w:pPr>
         <w:spacing w:line="360" w:lineRule="auto"/>
       </w:pPr>
-      <w:bookmarkStart w:id="25" w:name="_Toc437864626"/>
+      <w:bookmarkStart w:id="29" w:name="_Toc437864626"/>
       <w:r>
         <w:t>Member 3</w:t>
       </w:r>
-      <w:bookmarkEnd w:id="25"/>
+      <w:bookmarkEnd w:id="29"/>
       <w:r>
         <w:t xml:space="preserve"> </w:t>
       </w:r>
@@ -10548,13 +10480,13 @@
       <w:pPr>
         <w:spacing w:line="360" w:lineRule="auto"/>
       </w:pPr>
-      <w:bookmarkStart w:id="26" w:name="_Toc433277410"/>
-      <w:bookmarkStart w:id="27" w:name="_Toc437864627"/>
+      <w:bookmarkStart w:id="30" w:name="_Toc433277410"/>
+      <w:bookmarkStart w:id="31" w:name="_Toc437864627"/>
       <w:r>
         <w:t>Group Elements</w:t>
       </w:r>
-      <w:bookmarkEnd w:id="26"/>
-      <w:bookmarkEnd w:id="27"/>
+      <w:bookmarkEnd w:id="30"/>
+      <w:bookmarkEnd w:id="31"/>
     </w:p>
     <w:p>
       <w:pPr>
@@ -10616,86 +10548,12 @@
       <w:pPr>
         <w:pStyle w:val="Heading2"/>
       </w:pPr>
-      <w:bookmarkStart w:id="28" w:name="_Toc437864628"/>
-      <w:bookmarkStart w:id="29" w:name="_Toc449620037"/>
+      <w:bookmarkStart w:id="32" w:name="_Toc437864628"/>
+      <w:bookmarkStart w:id="33" w:name="_Toc449620037"/>
       <w:r>
         <w:lastRenderedPageBreak/>
         <w:t>Application</w:t>
       </w:r>
-      <w:bookmarkEnd w:id="28"/>
-      <w:bookmarkEnd w:id="29"/>
-    </w:p>
-    <w:p>
-      <w:pPr>
-        <w:spacing w:line="360" w:lineRule="auto"/>
-        <w:rPr>
-          <w:color w:val="000000" w:themeColor="text1"/>
-        </w:rPr>
-      </w:pPr>
-    </w:p>
-    <w:p>
-      <w:pPr>
-        <w:spacing w:line="360" w:lineRule="auto"/>
-        <w:rPr>
-          <w:color w:val="000000" w:themeColor="text1"/>
-        </w:rPr>
-      </w:pPr>
-      <w:r>
-        <w:rPr>
-          <w:color w:val="000000" w:themeColor="text1"/>
-        </w:rPr>
-        <w:t>The application will be a cross between a game and a quiz. Whilst having the academic functionality of an educational quiz, it will have a young, fresh approach to learning. For this project, the subject matter will be on networking terms and concepts.</w:t>
-      </w:r>
-    </w:p>
-    <w:p>
-      <w:pPr>
-        <w:spacing w:line="360" w:lineRule="auto"/>
-        <w:rPr>
-          <w:color w:val="000000" w:themeColor="text1"/>
-        </w:rPr>
-      </w:pPr>
-      <w:r>
-        <w:rPr>
-          <w:color w:val="000000" w:themeColor="text1"/>
-        </w:rPr>
-        <w:t>The application will consist of three levels. A description of these levels is detailed in the next section.</w:t>
-      </w:r>
-    </w:p>
-    <w:p>
-      <w:pPr>
-        <w:spacing w:line="360" w:lineRule="auto"/>
-      </w:pPr>
-      <w:bookmarkStart w:id="30" w:name="_Toc433277397"/>
-      <w:bookmarkStart w:id="31" w:name="_Toc437864629"/>
-      <w:r>
-        <w:t>Level 1</w:t>
-      </w:r>
-      <w:bookmarkEnd w:id="30"/>
-      <w:bookmarkEnd w:id="31"/>
-    </w:p>
-    <w:p>
-      <w:pPr>
-        <w:spacing w:line="360" w:lineRule="auto"/>
-        <w:rPr>
-          <w:color w:val="000000" w:themeColor="text1"/>
-        </w:rPr>
-      </w:pPr>
-      <w:r>
-        <w:rPr>
-          <w:color w:val="000000" w:themeColor="text1"/>
-        </w:rPr>
-        <w:t>The first level will be easy, containing definitions and abbreviations on an MCQ basis. One question will have 4 possible answers with only one answer being correct. There is plans to have a pool of 300 questions for the finished product. However, for the sake of this project, it is more feasible to run a beta model with a pool of 10 question.</w:t>
-      </w:r>
-    </w:p>
-    <w:p>
-      <w:pPr>
-        <w:spacing w:line="360" w:lineRule="auto"/>
-      </w:pPr>
-      <w:bookmarkStart w:id="32" w:name="_Toc433277398"/>
-      <w:bookmarkStart w:id="33" w:name="_Toc437864630"/>
-      <w:r>
-        <w:t>Level 2</w:t>
-      </w:r>
       <w:bookmarkEnd w:id="32"/>
       <w:bookmarkEnd w:id="33"/>
     </w:p>
@@ -10706,21 +10564,43 @@
           <w:color w:val="000000" w:themeColor="text1"/>
         </w:rPr>
       </w:pPr>
-      <w:r>
-        <w:rPr>
-          <w:color w:val="000000" w:themeColor="text1"/>
-        </w:rPr>
-        <w:t>The second level is more difficult. Questions will be based on exam quality definitions and networking syntax on an MCQ basis. One question will have 4 possible answers with only one answer being correct. There is plans to have a pool of 300 questions for the finished product. However, for the sake of this project, it is more feasible to run a beta model with a pool of 10 question.</w:t>
-      </w:r>
-    </w:p>
-    <w:p>
-      <w:pPr>
-        <w:spacing w:line="360" w:lineRule="auto"/>
-      </w:pPr>
-      <w:bookmarkStart w:id="34" w:name="_Toc433277399"/>
-      <w:bookmarkStart w:id="35" w:name="_Toc437864631"/>
-      <w:r>
-        <w:t>Level 3</w:t>
+    </w:p>
+    <w:p>
+      <w:pPr>
+        <w:spacing w:line="360" w:lineRule="auto"/>
+        <w:rPr>
+          <w:color w:val="000000" w:themeColor="text1"/>
+        </w:rPr>
+      </w:pPr>
+      <w:r>
+        <w:rPr>
+          <w:color w:val="000000" w:themeColor="text1"/>
+        </w:rPr>
+        <w:t>The application will be a cross between a game and a quiz. Whilst having the academic functionality of an educational quiz, it will have a young, fresh approach to learning. For this project, the subject matter will be on networking terms and concepts.</w:t>
+      </w:r>
+    </w:p>
+    <w:p>
+      <w:pPr>
+        <w:spacing w:line="360" w:lineRule="auto"/>
+        <w:rPr>
+          <w:color w:val="000000" w:themeColor="text1"/>
+        </w:rPr>
+      </w:pPr>
+      <w:r>
+        <w:rPr>
+          <w:color w:val="000000" w:themeColor="text1"/>
+        </w:rPr>
+        <w:t>The application will consist of three levels. A description of these levels is detailed in the next section.</w:t>
+      </w:r>
+    </w:p>
+    <w:p>
+      <w:pPr>
+        <w:spacing w:line="360" w:lineRule="auto"/>
+      </w:pPr>
+      <w:bookmarkStart w:id="34" w:name="_Toc433277397"/>
+      <w:bookmarkStart w:id="35" w:name="_Toc437864629"/>
+      <w:r>
+        <w:t>Level 1</w:t>
       </w:r>
       <w:bookmarkEnd w:id="34"/>
       <w:bookmarkEnd w:id="35"/>
@@ -10736,17 +10616,17 @@
         <w:rPr>
           <w:color w:val="000000" w:themeColor="text1"/>
         </w:rPr>
-        <w:t>The third level is the most difficult. Questions will be based on the general theory associated with networking on a CCNA level. Each question will be answered textually. This will involve technology which will recognise keywords and strings. There is plans to have a pool of 150 questions for the finished product. However, for the sake of this project, it is more feasible to run a beta model with a pool of 10 question.</w:t>
-      </w:r>
-    </w:p>
-    <w:p>
-      <w:pPr>
-        <w:spacing w:line="360" w:lineRule="auto"/>
-      </w:pPr>
-      <w:bookmarkStart w:id="36" w:name="_Toc433277400"/>
-      <w:bookmarkStart w:id="37" w:name="_Toc437864632"/>
-      <w:r>
-        <w:t>Player advancement through levels</w:t>
+        <w:t>The first level will be easy, containing definitions and abbreviations on an MCQ basis. One question will have 4 possible answers with only one answer being correct. There is plans to have a pool of 300 questions for the finished product. However, for the sake of this project, it is more feasible to run a beta model with a pool of 10 question.</w:t>
+      </w:r>
+    </w:p>
+    <w:p>
+      <w:pPr>
+        <w:spacing w:line="360" w:lineRule="auto"/>
+      </w:pPr>
+      <w:bookmarkStart w:id="36" w:name="_Toc433277398"/>
+      <w:bookmarkStart w:id="37" w:name="_Toc437864630"/>
+      <w:r>
+        <w:t>Level 2</w:t>
       </w:r>
       <w:bookmarkEnd w:id="36"/>
       <w:bookmarkEnd w:id="37"/>
@@ -10762,6 +10642,58 @@
         <w:rPr>
           <w:color w:val="000000" w:themeColor="text1"/>
         </w:rPr>
+        <w:t>The second level is more difficult. Questions will be based on exam quality definitions and networking syntax on an MCQ basis. One question will have 4 possible answers with only one answer being correct. There is plans to have a pool of 300 questions for the finished product. However, for the sake of this project, it is more feasible to run a beta model with a pool of 10 question.</w:t>
+      </w:r>
+    </w:p>
+    <w:p>
+      <w:pPr>
+        <w:spacing w:line="360" w:lineRule="auto"/>
+      </w:pPr>
+      <w:bookmarkStart w:id="38" w:name="_Toc433277399"/>
+      <w:bookmarkStart w:id="39" w:name="_Toc437864631"/>
+      <w:r>
+        <w:t>Level 3</w:t>
+      </w:r>
+      <w:bookmarkEnd w:id="38"/>
+      <w:bookmarkEnd w:id="39"/>
+    </w:p>
+    <w:p>
+      <w:pPr>
+        <w:spacing w:line="360" w:lineRule="auto"/>
+        <w:rPr>
+          <w:color w:val="000000" w:themeColor="text1"/>
+        </w:rPr>
+      </w:pPr>
+      <w:r>
+        <w:rPr>
+          <w:color w:val="000000" w:themeColor="text1"/>
+        </w:rPr>
+        <w:t>The third level is the most difficult. Questions will be based on the general theory associated with networking on a CCNA level. Each question will be answered textually. This will involve technology which will recognise keywords and strings. There is plans to have a pool of 150 questions for the finished product. However, for the sake of this project, it is more feasible to run a beta model with a pool of 10 question.</w:t>
+      </w:r>
+    </w:p>
+    <w:p>
+      <w:pPr>
+        <w:spacing w:line="360" w:lineRule="auto"/>
+      </w:pPr>
+      <w:bookmarkStart w:id="40" w:name="_Toc433277400"/>
+      <w:bookmarkStart w:id="41" w:name="_Toc437864632"/>
+      <w:r>
+        <w:t>Player advancement through levels</w:t>
+      </w:r>
+      <w:bookmarkEnd w:id="40"/>
+      <w:bookmarkEnd w:id="41"/>
+    </w:p>
+    <w:p>
+      <w:pPr>
+        <w:spacing w:line="360" w:lineRule="auto"/>
+        <w:rPr>
+          <w:color w:val="000000" w:themeColor="text1"/>
+        </w:rPr>
+      </w:pPr>
+      <w:r>
+        <w:rPr>
+          <w:color w:val="000000" w:themeColor="text1"/>
+        </w:rPr>
         <w:t>In order for the user to move from one level to another, the player must answer ALL the questions in each level. If a question is answered correctly, that question will be flagged ‘true’.  If question is answered incorrectly, the program generate next question. The wrong question remains in the cycle until it is answered correctly. All questions are generated randomly.</w:t>
       </w:r>
     </w:p>
@@ -10783,14 +10715,14 @@
       <w:pPr>
         <w:pStyle w:val="Heading2"/>
       </w:pPr>
-      <w:bookmarkStart w:id="38" w:name="_Toc437864633"/>
-      <w:bookmarkStart w:id="39" w:name="_Toc449620038"/>
+      <w:bookmarkStart w:id="42" w:name="_Toc437864633"/>
+      <w:bookmarkStart w:id="43" w:name="_Toc449620038"/>
       <w:r>
         <w:lastRenderedPageBreak/>
         <w:t>Deliverables</w:t>
       </w:r>
-      <w:bookmarkEnd w:id="38"/>
-      <w:bookmarkEnd w:id="39"/>
+      <w:bookmarkEnd w:id="42"/>
+      <w:bookmarkEnd w:id="43"/>
       <w:r>
         <w:t xml:space="preserve"> </w:t>
       </w:r>
@@ -10881,11 +10813,11 @@
       <w:pPr>
         <w:spacing w:line="360" w:lineRule="auto"/>
       </w:pPr>
-      <w:bookmarkStart w:id="40" w:name="_Toc437864634"/>
+      <w:bookmarkStart w:id="44" w:name="_Toc437864634"/>
       <w:r>
         <w:t>Expected Results</w:t>
       </w:r>
-      <w:bookmarkEnd w:id="40"/>
+      <w:bookmarkEnd w:id="44"/>
     </w:p>
     <w:p>
       <w:pPr>
@@ -11074,14 +11006,14 @@
       <w:pPr>
         <w:spacing w:line="360" w:lineRule="auto"/>
       </w:pPr>
-      <w:bookmarkStart w:id="41" w:name="_Toc433277412"/>
-      <w:bookmarkStart w:id="42" w:name="_Toc437864635"/>
+      <w:bookmarkStart w:id="45" w:name="_Toc433277412"/>
+      <w:bookmarkStart w:id="46" w:name="_Toc437864635"/>
       <w:r>
         <w:lastRenderedPageBreak/>
         <w:t>Work Breakdown Structure</w:t>
       </w:r>
-      <w:bookmarkEnd w:id="41"/>
-      <w:bookmarkEnd w:id="42"/>
+      <w:bookmarkEnd w:id="45"/>
+      <w:bookmarkEnd w:id="46"/>
     </w:p>
     <w:p>
       <w:pPr>
@@ -11348,7 +11280,7 @@
         </w:rPr>
         <w:t>Testing</w:t>
       </w:r>
-      <w:bookmarkStart w:id="43" w:name="_Toc437864636"/>
+      <w:bookmarkStart w:id="47" w:name="_Toc437864636"/>
     </w:p>
     <w:p>
       <w:pPr>
@@ -11357,7 +11289,7 @@
       <w:r>
         <w:t>Gantt-Chart</w:t>
       </w:r>
-      <w:bookmarkEnd w:id="43"/>
+      <w:bookmarkEnd w:id="47"/>
       <w:r>
         <w:t xml:space="preserve">  </w:t>
       </w:r>
@@ -11453,7 +11385,7 @@
         <w:spacing w:line="360" w:lineRule="auto"/>
         <w:jc w:val="center"/>
       </w:pPr>
-      <w:bookmarkStart w:id="44" w:name="_Toc449612873"/>
+      <w:bookmarkStart w:id="48" w:name="_Toc449612873"/>
       <w:r>
         <w:t xml:space="preserve">Figure </w:t>
       </w:r>
@@ -11462,7 +11394,7 @@
           <w:rPr>
             <w:noProof/>
           </w:rPr>
-          <w:t>4</w:t>
+          <w:t>7</w:t>
         </w:r>
       </w:fldSimple>
       <w:r>
@@ -11474,20 +11406,20 @@
       <w:r>
         <w:t>Gantt-Chart</w:t>
       </w:r>
-      <w:bookmarkEnd w:id="44"/>
+      <w:bookmarkEnd w:id="48"/>
     </w:p>
     <w:p>
       <w:pPr>
         <w:pStyle w:val="Heading2"/>
       </w:pPr>
-      <w:bookmarkStart w:id="45" w:name="_Toc437864637"/>
-      <w:bookmarkStart w:id="46" w:name="_Toc449620039"/>
+      <w:bookmarkStart w:id="49" w:name="_Toc437864637"/>
+      <w:bookmarkStart w:id="50" w:name="_Toc449620039"/>
       <w:r>
         <w:lastRenderedPageBreak/>
         <w:t>Conclusion</w:t>
       </w:r>
-      <w:bookmarkEnd w:id="45"/>
-      <w:bookmarkEnd w:id="46"/>
+      <w:bookmarkEnd w:id="49"/>
+      <w:bookmarkEnd w:id="50"/>
       <w:r>
         <w:t xml:space="preserve"> </w:t>
       </w:r>
@@ -11575,14 +11507,14 @@
         <w:pStyle w:val="Heading1"/>
         <w:spacing w:line="360" w:lineRule="auto"/>
       </w:pPr>
-      <w:bookmarkStart w:id="47" w:name="_Toc435787526"/>
-      <w:bookmarkStart w:id="48" w:name="_Toc449620040"/>
+      <w:bookmarkStart w:id="51" w:name="_Toc435787526"/>
+      <w:bookmarkStart w:id="52" w:name="_Toc449620040"/>
       <w:r>
         <w:lastRenderedPageBreak/>
         <w:t>Literature review</w:t>
       </w:r>
-      <w:bookmarkEnd w:id="47"/>
-      <w:bookmarkEnd w:id="48"/>
+      <w:bookmarkEnd w:id="51"/>
+      <w:bookmarkEnd w:id="52"/>
     </w:p>
     <w:p>
       <w:pPr>
@@ -11788,7 +11720,7 @@
       <w:pPr>
         <w:pStyle w:val="Heading2"/>
       </w:pPr>
-      <w:bookmarkStart w:id="49" w:name="_Toc449620041"/>
+      <w:bookmarkStart w:id="53" w:name="_Toc449620041"/>
       <w:r>
         <w:lastRenderedPageBreak/>
         <w:t xml:space="preserve">Review A: </w:t>
@@ -11799,7 +11731,7 @@
       <w:r>
         <w:t xml:space="preserve"> assessing students?</w:t>
       </w:r>
-      <w:bookmarkEnd w:id="49"/>
+      <w:bookmarkEnd w:id="53"/>
     </w:p>
     <w:p>
       <w:pPr>
@@ -12026,7 +11958,7 @@
         <w:spacing w:line="360" w:lineRule="auto"/>
         <w:jc w:val="center"/>
       </w:pPr>
-      <w:bookmarkStart w:id="50" w:name="_Toc449612874"/>
+      <w:bookmarkStart w:id="54" w:name="_Toc449612874"/>
       <w:r>
         <w:t xml:space="preserve">Figure </w:t>
       </w:r>
@@ -12035,7 +11967,7 @@
           <w:rPr>
             <w:noProof/>
           </w:rPr>
-          <w:t>5</w:t>
+          <w:t>8</w:t>
         </w:r>
       </w:fldSimple>
       <w:r>
@@ -12044,7 +11976,7 @@
       <w:r>
         <w:t>ample of a Multiple Choice Quiz</w:t>
       </w:r>
-      <w:bookmarkEnd w:id="50"/>
+      <w:bookmarkEnd w:id="54"/>
     </w:p>
     <w:p>
       <w:pPr>
@@ -12066,17 +11998,17 @@
       <w:pPr>
         <w:pStyle w:val="Heading3"/>
       </w:pPr>
-      <w:bookmarkStart w:id="51" w:name="_Toc435787528"/>
+      <w:bookmarkStart w:id="55" w:name="_Toc435787528"/>
       <w:r>
         <w:lastRenderedPageBreak/>
         <w:tab/>
       </w:r>
-      <w:bookmarkStart w:id="52" w:name="_Toc449620042"/>
+      <w:bookmarkStart w:id="56" w:name="_Toc449620042"/>
       <w:r>
         <w:t>Where MCQ testing came from</w:t>
       </w:r>
-      <w:bookmarkEnd w:id="51"/>
-      <w:bookmarkEnd w:id="52"/>
+      <w:bookmarkEnd w:id="55"/>
+      <w:bookmarkEnd w:id="56"/>
     </w:p>
     <w:p>
       <w:pPr>
@@ -12415,14 +12347,14 @@
       <w:pPr>
         <w:pStyle w:val="Heading3"/>
       </w:pPr>
-      <w:bookmarkStart w:id="53" w:name="_Toc435787529"/>
-      <w:bookmarkStart w:id="54" w:name="_Toc449620043"/>
+      <w:bookmarkStart w:id="57" w:name="_Toc435787529"/>
+      <w:bookmarkStart w:id="58" w:name="_Toc449620043"/>
       <w:r>
         <w:lastRenderedPageBreak/>
         <w:t>MCQ - an effective format for testing?</w:t>
       </w:r>
-      <w:bookmarkEnd w:id="53"/>
-      <w:bookmarkEnd w:id="54"/>
+      <w:bookmarkEnd w:id="57"/>
+      <w:bookmarkEnd w:id="58"/>
     </w:p>
     <w:p>
       <w:pPr>
@@ -12841,14 +12773,14 @@
       <w:pPr>
         <w:pStyle w:val="Heading3"/>
       </w:pPr>
-      <w:bookmarkStart w:id="55" w:name="_Toc435787530"/>
-      <w:bookmarkStart w:id="56" w:name="_Toc449620044"/>
+      <w:bookmarkStart w:id="59" w:name="_Toc435787530"/>
+      <w:bookmarkStart w:id="60" w:name="_Toc449620044"/>
       <w:r>
         <w:lastRenderedPageBreak/>
         <w:t>Advantages and disadvantages of using MCQs as a method of testing</w:t>
       </w:r>
-      <w:bookmarkEnd w:id="55"/>
-      <w:bookmarkEnd w:id="56"/>
+      <w:bookmarkEnd w:id="59"/>
+      <w:bookmarkEnd w:id="60"/>
     </w:p>
     <w:p>
       <w:pPr>
@@ -13244,14 +13176,14 @@
       <w:pPr>
         <w:pStyle w:val="Heading3"/>
       </w:pPr>
-      <w:bookmarkStart w:id="57" w:name="_Toc435787531"/>
-      <w:bookmarkStart w:id="58" w:name="_Toc449620045"/>
+      <w:bookmarkStart w:id="61" w:name="_Toc435787531"/>
+      <w:bookmarkStart w:id="62" w:name="_Toc449620045"/>
       <w:r>
         <w:lastRenderedPageBreak/>
         <w:t>Essay Exams verses Multiple Choice Quiz</w:t>
       </w:r>
-      <w:bookmarkEnd w:id="57"/>
-      <w:bookmarkEnd w:id="58"/>
+      <w:bookmarkEnd w:id="61"/>
+      <w:bookmarkEnd w:id="62"/>
     </w:p>
     <w:p>
       <w:pPr>
@@ -13751,14 +13683,14 @@
       <w:pPr>
         <w:pStyle w:val="Heading3"/>
       </w:pPr>
-      <w:bookmarkStart w:id="59" w:name="_Toc435787532"/>
-      <w:bookmarkStart w:id="60" w:name="_Toc449620046"/>
+      <w:bookmarkStart w:id="63" w:name="_Toc435787532"/>
+      <w:bookmarkStart w:id="64" w:name="_Toc449620046"/>
       <w:r>
         <w:lastRenderedPageBreak/>
         <w:t>Conclusion</w:t>
       </w:r>
-      <w:bookmarkEnd w:id="59"/>
-      <w:bookmarkEnd w:id="60"/>
+      <w:bookmarkEnd w:id="63"/>
+      <w:bookmarkEnd w:id="64"/>
     </w:p>
     <w:p>
       <w:pPr>
@@ -13836,7 +13768,7 @@
       <w:pPr>
         <w:pStyle w:val="Heading2"/>
       </w:pPr>
-      <w:bookmarkStart w:id="61" w:name="_Toc449620047"/>
+      <w:bookmarkStart w:id="65" w:name="_Toc449620047"/>
       <w:r>
         <w:lastRenderedPageBreak/>
         <w:t xml:space="preserve">Review B: How the implementation of </w:t>
@@ -13850,7 +13782,7 @@
       <w:r>
         <w:t>subject of choice.</w:t>
       </w:r>
-      <w:bookmarkEnd w:id="61"/>
+      <w:bookmarkEnd w:id="65"/>
     </w:p>
     <w:p>
       <w:pPr>
@@ -14010,7 +13942,7 @@
         </w:rPr>
         <w:t xml:space="preserve"> devices and web-based services can be used to provide a platform for E-learning and M-learning in current educational models</w:t>
       </w:r>
-      <w:bookmarkStart w:id="62" w:name="_Toc5320"/>
+      <w:bookmarkStart w:id="66" w:name="_Toc5320"/>
       <w:r>
         <w:rPr>
           <w:szCs w:val="24"/>
@@ -14022,18 +13954,18 @@
       <w:pPr>
         <w:pStyle w:val="Heading3"/>
       </w:pPr>
-      <w:bookmarkStart w:id="63" w:name="_Toc449620048"/>
+      <w:bookmarkStart w:id="67" w:name="_Toc449620048"/>
       <w:r>
         <w:t>MCQ</w:t>
       </w:r>
       <w:r>
         <w:t>s – are they used?</w:t>
       </w:r>
-      <w:bookmarkEnd w:id="63"/>
+      <w:bookmarkEnd w:id="67"/>
       <w:r>
         <w:t xml:space="preserve"> </w:t>
       </w:r>
-      <w:bookmarkEnd w:id="62"/>
+      <w:bookmarkEnd w:id="66"/>
     </w:p>
     <w:p>
       <w:pPr>
@@ -14427,17 +14359,17 @@
       <w:pPr>
         <w:pStyle w:val="Heading3"/>
       </w:pPr>
-      <w:bookmarkStart w:id="64" w:name="_Toc449620049"/>
-      <w:bookmarkStart w:id="65" w:name="_Toc5321"/>
+      <w:bookmarkStart w:id="68" w:name="_Toc449620049"/>
+      <w:bookmarkStart w:id="69" w:name="_Toc5321"/>
       <w:r>
         <w:lastRenderedPageBreak/>
         <w:t>E-Learning and M-Learning</w:t>
       </w:r>
-      <w:bookmarkEnd w:id="64"/>
+      <w:bookmarkEnd w:id="68"/>
       <w:r>
         <w:t xml:space="preserve"> </w:t>
       </w:r>
-      <w:bookmarkEnd w:id="65"/>
+      <w:bookmarkEnd w:id="69"/>
     </w:p>
     <w:p>
       <w:pPr>
@@ -15076,17 +15008,17 @@
       <w:pPr>
         <w:pStyle w:val="Heading3"/>
       </w:pPr>
-      <w:bookmarkStart w:id="66" w:name="_Toc449620050"/>
-      <w:bookmarkStart w:id="67" w:name="_Toc5322"/>
+      <w:bookmarkStart w:id="70" w:name="_Toc449620050"/>
+      <w:bookmarkStart w:id="71" w:name="_Toc5322"/>
       <w:r>
         <w:lastRenderedPageBreak/>
         <w:t>Technology in study</w:t>
       </w:r>
-      <w:bookmarkEnd w:id="66"/>
+      <w:bookmarkEnd w:id="70"/>
       <w:r>
         <w:t xml:space="preserve"> </w:t>
       </w:r>
-      <w:bookmarkEnd w:id="67"/>
+      <w:bookmarkEnd w:id="71"/>
     </w:p>
     <w:p>
       <w:pPr>
@@ -15523,17 +15455,17 @@
       <w:pPr>
         <w:pStyle w:val="Heading3"/>
       </w:pPr>
-      <w:bookmarkStart w:id="68" w:name="_Toc449620051"/>
-      <w:bookmarkStart w:id="69" w:name="_Toc5323"/>
+      <w:bookmarkStart w:id="72" w:name="_Toc449620051"/>
+      <w:bookmarkStart w:id="73" w:name="_Toc5323"/>
       <w:r>
         <w:lastRenderedPageBreak/>
         <w:t>Web Services for Mobile Learning Applications</w:t>
       </w:r>
-      <w:bookmarkEnd w:id="68"/>
+      <w:bookmarkEnd w:id="72"/>
       <w:r>
         <w:t xml:space="preserve"> </w:t>
       </w:r>
-      <w:bookmarkEnd w:id="69"/>
+      <w:bookmarkEnd w:id="73"/>
     </w:p>
     <w:p>
       <w:pPr>
@@ -15834,17 +15766,17 @@
       <w:pPr>
         <w:pStyle w:val="Heading3"/>
       </w:pPr>
-      <w:bookmarkStart w:id="70" w:name="_Toc449620052"/>
-      <w:bookmarkStart w:id="71" w:name="_Toc5324"/>
+      <w:bookmarkStart w:id="74" w:name="_Toc449620052"/>
+      <w:bookmarkStart w:id="75" w:name="_Toc5324"/>
       <w:r>
         <w:lastRenderedPageBreak/>
         <w:t>Conclusion</w:t>
       </w:r>
-      <w:bookmarkEnd w:id="70"/>
+      <w:bookmarkEnd w:id="74"/>
       <w:r>
         <w:t xml:space="preserve"> </w:t>
       </w:r>
-      <w:bookmarkEnd w:id="71"/>
+      <w:bookmarkEnd w:id="75"/>
     </w:p>
     <w:p>
       <w:pPr>
@@ -15883,7 +15815,7 @@
       <w:pPr>
         <w:pStyle w:val="Heading2"/>
       </w:pPr>
-      <w:bookmarkStart w:id="72" w:name="_Toc449620053"/>
+      <w:bookmarkStart w:id="76" w:name="_Toc449620053"/>
       <w:r>
         <w:lastRenderedPageBreak/>
         <w:t xml:space="preserve">Review C: A </w:t>
@@ -15894,7 +15826,7 @@
       <w:r>
         <w:t xml:space="preserve"> in to the technology to be used in the development of an educational application with the subject of Computer Networking</w:t>
       </w:r>
-      <w:bookmarkEnd w:id="72"/>
+      <w:bookmarkEnd w:id="76"/>
     </w:p>
     <w:p>
       <w:pPr>
@@ -15926,13 +15858,13 @@
       <w:pPr>
         <w:pStyle w:val="Heading3"/>
       </w:pPr>
-      <w:bookmarkStart w:id="73" w:name="_Toc435825184"/>
-      <w:bookmarkStart w:id="74" w:name="_Toc449620054"/>
+      <w:bookmarkStart w:id="77" w:name="_Toc435825184"/>
+      <w:bookmarkStart w:id="78" w:name="_Toc449620054"/>
       <w:r>
         <w:t>Java</w:t>
       </w:r>
-      <w:bookmarkEnd w:id="73"/>
-      <w:bookmarkEnd w:id="74"/>
+      <w:bookmarkEnd w:id="77"/>
+      <w:bookmarkEnd w:id="78"/>
     </w:p>
     <w:p/>
     <w:p>
@@ -16012,12 +15944,12 @@
       <w:pPr>
         <w:pStyle w:val="Heading3"/>
       </w:pPr>
-      <w:bookmarkStart w:id="75" w:name="_Toc449620055"/>
+      <w:bookmarkStart w:id="79" w:name="_Toc449620055"/>
       <w:r>
         <w:lastRenderedPageBreak/>
         <w:t>PHP</w:t>
       </w:r>
-      <w:bookmarkEnd w:id="75"/>
+      <w:bookmarkEnd w:id="79"/>
     </w:p>
     <w:p/>
     <w:p>
@@ -16228,7 +16160,7 @@
         <w:pStyle w:val="Caption"/>
         <w:jc w:val="center"/>
       </w:pPr>
-      <w:bookmarkStart w:id="76" w:name="_Toc449612875"/>
+      <w:bookmarkStart w:id="80" w:name="_Toc449612875"/>
       <w:r>
         <w:t xml:space="preserve">Figure </w:t>
       </w:r>
@@ -16237,7 +16169,7 @@
           <w:rPr>
             <w:noProof/>
           </w:rPr>
-          <w:t>6</w:t>
+          <w:t>9</w:t>
         </w:r>
       </w:fldSimple>
       <w:r>
@@ -16249,7 +16181,7 @@
       <w:r>
         <w:t>graph to show the steady rise in the usage of PhP since January 2000</w:t>
       </w:r>
-      <w:bookmarkEnd w:id="76"/>
+      <w:bookmarkEnd w:id="80"/>
     </w:p>
     <w:p/>
     <w:p>
@@ -16629,7 +16561,7 @@
                                 <w:noProof/>
                               </w:rPr>
                             </w:pPr>
-                            <w:bookmarkStart w:id="77" w:name="_Toc449612876"/>
+                            <w:bookmarkStart w:id="81" w:name="_Toc449612876"/>
                             <w:r>
                               <w:t xml:space="preserve">Figure </w:t>
                             </w:r>
@@ -16638,13 +16570,13 @@
                                 <w:rPr>
                                   <w:noProof/>
                                 </w:rPr>
-                                <w:t>7</w:t>
+                                <w:t>10</w:t>
                               </w:r>
                             </w:fldSimple>
                             <w:r>
                               <w:t xml:space="preserve"> - Example of some PhP syntax</w:t>
                             </w:r>
-                            <w:bookmarkEnd w:id="77"/>
+                            <w:bookmarkEnd w:id="81"/>
                           </w:p>
                         </w:txbxContent>
                       </wps:txbx>
@@ -16677,27 +16609,14 @@
                       <w:r>
                         <w:t xml:space="preserve">Figure </w:t>
                       </w:r>
-                      <w:r>
-                        <w:fldChar w:fldCharType="begin"/>
-                      </w:r>
-                      <w:r>
-                        <w:instrText xml:space="preserve"> SEQ Figure \* ARABIC </w:instrText>
-                      </w:r>
-                      <w:r>
-                        <w:fldChar w:fldCharType="separate"/>
-                      </w:r>
-                      <w:r>
-                        <w:rPr>
-                          <w:noProof/>
-                        </w:rPr>
-                        <w:t>7</w:t>
-                      </w:r>
-                      <w:r>
-                        <w:rPr>
-                          <w:noProof/>
-                        </w:rPr>
-                        <w:fldChar w:fldCharType="end"/>
-                      </w:r>
+                      <w:fldSimple w:instr=" SEQ Figure \* ARABIC ">
+                        <w:r>
+                          <w:rPr>
+                            <w:noProof/>
+                          </w:rPr>
+                          <w:t>10</w:t>
+                        </w:r>
+                      </w:fldSimple>
                       <w:r>
                         <w:t xml:space="preserve"> - Example of some PhP syntax</w:t>
                       </w:r>
@@ -16726,12 +16645,12 @@
       <w:pPr>
         <w:pStyle w:val="Heading3"/>
       </w:pPr>
-      <w:bookmarkStart w:id="78" w:name="_Toc449620056"/>
+      <w:bookmarkStart w:id="83" w:name="_Toc449620056"/>
       <w:r>
         <w:lastRenderedPageBreak/>
         <w:t>HTML</w:t>
       </w:r>
-      <w:bookmarkEnd w:id="78"/>
+      <w:bookmarkEnd w:id="83"/>
     </w:p>
     <w:p/>
     <w:p>
@@ -17339,7 +17258,7 @@
                                 <w:color w:val="auto"/>
                               </w:rPr>
                             </w:pPr>
-                            <w:bookmarkStart w:id="79" w:name="_Toc449612877"/>
+                            <w:bookmarkStart w:id="84" w:name="_Toc449612877"/>
                             <w:r>
                               <w:rPr>
                                 <w:color w:val="auto"/>
@@ -17369,7 +17288,7 @@
                                 <w:noProof/>
                                 <w:color w:val="auto"/>
                               </w:rPr>
-                              <w:t>8</w:t>
+                              <w:t>11</w:t>
                             </w:r>
                             <w:r>
                               <w:rPr>
@@ -17383,7 +17302,7 @@
                               </w:rPr>
                               <w:t xml:space="preserve"> - Example of some HTML</w:t>
                             </w:r>
-                            <w:bookmarkEnd w:id="79"/>
+                            <w:bookmarkEnd w:id="84"/>
                           </w:p>
                         </w:txbxContent>
                       </wps:txbx>
@@ -17443,7 +17362,7 @@
                           <w:noProof/>
                           <w:color w:val="auto"/>
                         </w:rPr>
-                        <w:t>8</w:t>
+                        <w:t>11</w:t>
                       </w:r>
                       <w:r>
                         <w:rPr>
@@ -17481,11 +17400,11 @@
         <w:lastRenderedPageBreak/>
         <w:t xml:space="preserve"> </w:t>
       </w:r>
-      <w:bookmarkStart w:id="80" w:name="_Toc449620057"/>
+      <w:bookmarkStart w:id="86" w:name="_Toc449620057"/>
       <w:r>
         <w:t>CSS</w:t>
       </w:r>
-      <w:bookmarkEnd w:id="80"/>
+      <w:bookmarkEnd w:id="86"/>
     </w:p>
     <w:p/>
     <w:p>
@@ -17900,7 +17819,7 @@
                                 <w:noProof/>
                               </w:rPr>
                             </w:pPr>
-                            <w:bookmarkStart w:id="81" w:name="_Toc449612878"/>
+                            <w:bookmarkStart w:id="87" w:name="_Toc449612878"/>
                             <w:r>
                               <w:t xml:space="preserve">Figure </w:t>
                             </w:r>
@@ -17909,13 +17828,13 @@
                                 <w:rPr>
                                   <w:noProof/>
                                 </w:rPr>
-                                <w:t>9</w:t>
+                                <w:t>12</w:t>
                               </w:r>
                             </w:fldSimple>
                             <w:r>
                               <w:t xml:space="preserve"> - Example of some CSS syntax</w:t>
                             </w:r>
-                            <w:bookmarkEnd w:id="81"/>
+                            <w:bookmarkEnd w:id="87"/>
                           </w:p>
                         </w:txbxContent>
                       </wps:txbx>
@@ -17947,27 +17866,14 @@
                       <w:r>
                         <w:t xml:space="preserve">Figure </w:t>
                       </w:r>
-                      <w:r>
-                        <w:fldChar w:fldCharType="begin"/>
-                      </w:r>
-                      <w:r>
-                        <w:instrText xml:space="preserve"> SEQ Figure \* ARABIC </w:instrText>
-                      </w:r>
-                      <w:r>
-                        <w:fldChar w:fldCharType="separate"/>
-                      </w:r>
-                      <w:r>
-                        <w:rPr>
-                          <w:noProof/>
-                        </w:rPr>
-                        <w:t>9</w:t>
-                      </w:r>
-                      <w:r>
-                        <w:rPr>
-                          <w:noProof/>
-                        </w:rPr>
-                        <w:fldChar w:fldCharType="end"/>
-                      </w:r>
+                      <w:fldSimple w:instr=" SEQ Figure \* ARABIC ">
+                        <w:r>
+                          <w:rPr>
+                            <w:noProof/>
+                          </w:rPr>
+                          <w:t>12</w:t>
+                        </w:r>
+                      </w:fldSimple>
                       <w:r>
                         <w:t xml:space="preserve"> - Example of some CSS syntax</w:t>
                       </w:r>
@@ -17981,7 +17887,7 @@
           </mc:Fallback>
         </mc:AlternateContent>
       </w:r>
-      <w:bookmarkStart w:id="82" w:name="_Toc435825185"/>
+      <w:bookmarkStart w:id="89" w:name="_Toc435825185"/>
     </w:p>
     <w:p>
       <w:pPr>
@@ -18012,12 +17918,12 @@
       <w:pPr>
         <w:pStyle w:val="Heading3"/>
       </w:pPr>
-      <w:bookmarkStart w:id="83" w:name="_Toc449620058"/>
+      <w:bookmarkStart w:id="90" w:name="_Toc449620058"/>
       <w:r>
         <w:t>JavaScript</w:t>
       </w:r>
-      <w:bookmarkEnd w:id="82"/>
-      <w:bookmarkEnd w:id="83"/>
+      <w:bookmarkEnd w:id="89"/>
+      <w:bookmarkEnd w:id="90"/>
     </w:p>
     <w:p/>
     <w:p>
@@ -18072,7 +17978,7 @@
                               <w:pStyle w:val="Caption"/>
                               <w:jc w:val="center"/>
                             </w:pPr>
-                            <w:bookmarkStart w:id="84" w:name="_Toc449612879"/>
+                            <w:bookmarkStart w:id="91" w:name="_Toc449612879"/>
                             <w:r>
                               <w:t xml:space="preserve">Figure </w:t>
                             </w:r>
@@ -18081,13 +17987,13 @@
                                 <w:rPr>
                                   <w:noProof/>
                                 </w:rPr>
-                                <w:t>10</w:t>
+                                <w:t>13</w:t>
                               </w:r>
                             </w:fldSimple>
                             <w:r>
                               <w:t xml:space="preserve"> - Example of some JavaScript.</w:t>
                             </w:r>
-                            <w:bookmarkEnd w:id="84"/>
+                            <w:bookmarkEnd w:id="91"/>
                           </w:p>
                           <w:p>
                             <w:pPr>
@@ -18130,27 +18036,14 @@
                       <w:r>
                         <w:t xml:space="preserve">Figure </w:t>
                       </w:r>
-                      <w:r>
-                        <w:fldChar w:fldCharType="begin"/>
-                      </w:r>
-                      <w:r>
-                        <w:instrText xml:space="preserve"> SEQ Figure \* ARABIC </w:instrText>
-                      </w:r>
-                      <w:r>
-                        <w:fldChar w:fldCharType="separate"/>
-                      </w:r>
-                      <w:r>
-                        <w:rPr>
-                          <w:noProof/>
-                        </w:rPr>
-                        <w:t>10</w:t>
-                      </w:r>
-                      <w:r>
-                        <w:rPr>
-                          <w:noProof/>
-                        </w:rPr>
-                        <w:fldChar w:fldCharType="end"/>
-                      </w:r>
+                      <w:fldSimple w:instr=" SEQ Figure \* ARABIC ">
+                        <w:r>
+                          <w:rPr>
+                            <w:noProof/>
+                          </w:rPr>
+                          <w:t>13</w:t>
+                        </w:r>
+                      </w:fldSimple>
                       <w:r>
                         <w:t xml:space="preserve"> - Example of some JavaScript.</w:t>
                       </w:r>
@@ -18476,15 +18369,7 @@
                         <w:rPr>
                           <w:sz w:val="18"/>
                         </w:rPr>
-                        <w:t>s = d.getElement</w:t>
-                      </w:r>
-                      <w:bookmarkStart w:id="94" w:name="_GoBack"/>
-                      <w:bookmarkEnd w:id="94"/>
-                      <w:r>
-                        <w:rPr>
-                          <w:sz w:val="18"/>
-                        </w:rPr>
-                        <w:t>sByTagName(t)[0];</w:t>
+                        <w:t>s = d.getElementsByTagName(t)[0];</w:t>
                       </w:r>
                     </w:p>
                     <w:p>
@@ -18590,12 +18475,12 @@
       <w:pPr>
         <w:pStyle w:val="Heading3"/>
       </w:pPr>
-      <w:bookmarkStart w:id="85" w:name="_Toc449620059"/>
+      <w:bookmarkStart w:id="93" w:name="_Toc449620059"/>
       <w:r>
         <w:lastRenderedPageBreak/>
         <w:t>Android</w:t>
       </w:r>
-      <w:bookmarkEnd w:id="85"/>
+      <w:bookmarkEnd w:id="93"/>
     </w:p>
     <w:p/>
     <w:p>
@@ -18740,12 +18625,12 @@
       <w:pPr>
         <w:pStyle w:val="Heading3"/>
       </w:pPr>
-      <w:bookmarkStart w:id="86" w:name="_Toc449620060"/>
+      <w:bookmarkStart w:id="94" w:name="_Toc449620060"/>
       <w:r>
         <w:lastRenderedPageBreak/>
         <w:t>Bootstrap Framework</w:t>
       </w:r>
-      <w:bookmarkEnd w:id="86"/>
+      <w:bookmarkEnd w:id="94"/>
     </w:p>
     <w:p/>
     <w:p>
@@ -19172,7 +19057,7 @@
                                 <w:szCs w:val="20"/>
                               </w:rPr>
                             </w:pPr>
-                            <w:bookmarkStart w:id="87" w:name="_Toc449612880"/>
+                            <w:bookmarkStart w:id="95" w:name="_Toc449612880"/>
                             <w:r>
                               <w:t xml:space="preserve">Figure </w:t>
                             </w:r>
@@ -19181,7 +19066,7 @@
                                 <w:rPr>
                                   <w:noProof/>
                                 </w:rPr>
-                                <w:t>11</w:t>
+                                <w:t>14</w:t>
                               </w:r>
                             </w:fldSimple>
                             <w:r>
@@ -19196,7 +19081,7 @@
                             <w:r>
                               <w:t>ode to ensure proper rendering and touch zooming</w:t>
                             </w:r>
-                            <w:bookmarkEnd w:id="87"/>
+                            <w:bookmarkEnd w:id="95"/>
                           </w:p>
                         </w:txbxContent>
                       </wps:txbx>
@@ -19232,31 +19117,18 @@
                           <w:szCs w:val="20"/>
                         </w:rPr>
                       </w:pPr>
-                      <w:bookmarkStart w:id="98" w:name="_Toc449612880"/>
+                      <w:bookmarkStart w:id="96" w:name="_Toc449612880"/>
                       <w:r>
                         <w:t xml:space="preserve">Figure </w:t>
                       </w:r>
-                      <w:r>
-                        <w:fldChar w:fldCharType="begin"/>
-                      </w:r>
-                      <w:r>
-                        <w:instrText xml:space="preserve"> SEQ Figure \* ARABIC </w:instrText>
-                      </w:r>
-                      <w:r>
-                        <w:fldChar w:fldCharType="separate"/>
-                      </w:r>
-                      <w:r>
-                        <w:rPr>
-                          <w:noProof/>
-                        </w:rPr>
-                        <w:t>11</w:t>
-                      </w:r>
-                      <w:r>
-                        <w:rPr>
-                          <w:noProof/>
-                        </w:rPr>
-                        <w:fldChar w:fldCharType="end"/>
-                      </w:r>
+                      <w:fldSimple w:instr=" SEQ Figure \* ARABIC ">
+                        <w:r>
+                          <w:rPr>
+                            <w:noProof/>
+                          </w:rPr>
+                          <w:t>14</w:t>
+                        </w:r>
+                      </w:fldSimple>
                       <w:r>
                         <w:rPr>
                           <w:noProof/>
@@ -19269,7 +19141,7 @@
                       <w:r>
                         <w:t>ode to ensure proper rendering and touch zooming</w:t>
                       </w:r>
-                      <w:bookmarkEnd w:id="98"/>
+                      <w:bookmarkEnd w:id="96"/>
                     </w:p>
                   </w:txbxContent>
                 </v:textbox>
@@ -19324,14 +19196,14 @@
       <w:pPr>
         <w:pStyle w:val="Heading3"/>
       </w:pPr>
-      <w:bookmarkStart w:id="88" w:name="_Toc435825187"/>
-      <w:bookmarkStart w:id="89" w:name="_Toc449620061"/>
+      <w:bookmarkStart w:id="97" w:name="_Toc435825187"/>
+      <w:bookmarkStart w:id="98" w:name="_Toc449620061"/>
       <w:r>
         <w:lastRenderedPageBreak/>
         <w:t>Conclusion</w:t>
       </w:r>
-      <w:bookmarkEnd w:id="88"/>
-      <w:bookmarkEnd w:id="89"/>
+      <w:bookmarkEnd w:id="97"/>
+      <w:bookmarkEnd w:id="98"/>
     </w:p>
     <w:p/>
     <w:p>
@@ -19376,23 +19248,23 @@
       <w:pPr>
         <w:pStyle w:val="Heading1"/>
       </w:pPr>
-      <w:bookmarkStart w:id="90" w:name="_Toc449620062"/>
+      <w:bookmarkStart w:id="99" w:name="_Toc449620062"/>
       <w:r>
         <w:lastRenderedPageBreak/>
         <w:t>Implementation</w:t>
       </w:r>
-      <w:bookmarkEnd w:id="90"/>
+      <w:bookmarkEnd w:id="99"/>
     </w:p>
     <w:p/>
     <w:p>
       <w:pPr>
         <w:pStyle w:val="Heading2"/>
       </w:pPr>
-      <w:bookmarkStart w:id="91" w:name="_Toc449620063"/>
+      <w:bookmarkStart w:id="100" w:name="_Toc449620063"/>
       <w:r>
         <w:t>Code Structure</w:t>
       </w:r>
-      <w:bookmarkEnd w:id="91"/>
+      <w:bookmarkEnd w:id="100"/>
     </w:p>
     <w:p>
       <w:pPr>
@@ -19427,11 +19299,11 @@
       <w:pPr>
         <w:pStyle w:val="Heading2"/>
       </w:pPr>
-      <w:bookmarkStart w:id="92" w:name="_Toc449620064"/>
+      <w:bookmarkStart w:id="101" w:name="_Toc449620064"/>
       <w:r>
         <w:t>Data Schema Design</w:t>
       </w:r>
-      <w:bookmarkEnd w:id="92"/>
+      <w:bookmarkEnd w:id="101"/>
       <w:r>
         <w:t xml:space="preserve"> </w:t>
       </w:r>
@@ -19540,7 +19412,7 @@
         <w:pStyle w:val="Caption"/>
         <w:jc w:val="center"/>
       </w:pPr>
-      <w:bookmarkStart w:id="93" w:name="_Toc449612881"/>
+      <w:bookmarkStart w:id="102" w:name="_Toc449612881"/>
       <w:r>
         <w:t xml:space="preserve">Figure </w:t>
       </w:r>
@@ -19549,34 +19421,34 @@
           <w:rPr>
             <w:noProof/>
           </w:rPr>
-          <w:t>12</w:t>
+          <w:t>15</w:t>
         </w:r>
       </w:fldSimple>
       <w:r>
         <w:t xml:space="preserve"> - ERD for the User Database Table</w:t>
       </w:r>
-      <w:bookmarkEnd w:id="93"/>
+      <w:bookmarkEnd w:id="102"/>
     </w:p>
     <w:p>
       <w:pPr>
         <w:pStyle w:val="Heading1"/>
       </w:pPr>
-      <w:bookmarkStart w:id="94" w:name="_Toc449620065"/>
+      <w:bookmarkStart w:id="103" w:name="_Toc449620065"/>
       <w:r>
         <w:lastRenderedPageBreak/>
         <w:t>Design</w:t>
       </w:r>
-      <w:bookmarkEnd w:id="94"/>
+      <w:bookmarkEnd w:id="103"/>
     </w:p>
     <w:p>
       <w:pPr>
         <w:pStyle w:val="Heading2"/>
       </w:pPr>
-      <w:bookmarkStart w:id="95" w:name="_Toc449620066"/>
+      <w:bookmarkStart w:id="104" w:name="_Toc449620066"/>
       <w:r>
         <w:t>User Interface Design (Wireframes)</w:t>
       </w:r>
-      <w:bookmarkEnd w:id="95"/>
+      <w:bookmarkEnd w:id="104"/>
     </w:p>
     <w:p/>
     <w:tbl>
@@ -19680,7 +19552,7 @@
               <w:pStyle w:val="Caption"/>
               <w:jc w:val="center"/>
             </w:pPr>
-            <w:bookmarkStart w:id="96" w:name="_Toc449612882"/>
+            <w:bookmarkStart w:id="105" w:name="_Toc449612882"/>
             <w:r>
               <w:t xml:space="preserve">Figure </w:t>
             </w:r>
@@ -19689,13 +19561,13 @@
                 <w:rPr>
                   <w:noProof/>
                 </w:rPr>
-                <w:t>13</w:t>
+                <w:t>16</w:t>
               </w:r>
             </w:fldSimple>
             <w:r>
               <w:t xml:space="preserve"> - Home Page</w:t>
             </w:r>
-            <w:bookmarkEnd w:id="96"/>
+            <w:bookmarkEnd w:id="105"/>
           </w:p>
           <w:p>
             <w:pPr>
@@ -19747,7 +19619,7 @@
                   <v:path o:extrusionok="f" gradientshapeok="t" o:connecttype="rect"/>
                   <o:lock v:ext="edit" aspectratio="t"/>
                 </v:shapetype>
-                <v:shape id="_x0000_i1025" type="#_x0000_t75" style="width:128.95pt;height:226.55pt">
+                <v:shape id="_x0000_i1025" type="#_x0000_t75" style="width:129pt;height:226.5pt">
                   <v:imagedata r:id="rId43" o:title="2"/>
                 </v:shape>
               </w:pict>
@@ -19758,7 +19630,7 @@
               <w:pStyle w:val="Caption"/>
               <w:jc w:val="center"/>
             </w:pPr>
-            <w:bookmarkStart w:id="97" w:name="_Toc449612883"/>
+            <w:bookmarkStart w:id="106" w:name="_Toc449612883"/>
             <w:r>
               <w:t xml:space="preserve">Figure </w:t>
             </w:r>
@@ -19767,13 +19639,13 @@
                 <w:rPr>
                   <w:noProof/>
                 </w:rPr>
-                <w:t>14</w:t>
+                <w:t>17</w:t>
               </w:r>
             </w:fldSimple>
             <w:r>
               <w:t xml:space="preserve"> - Dropdown Menu on Home page</w:t>
             </w:r>
-            <w:bookmarkEnd w:id="97"/>
+            <w:bookmarkEnd w:id="106"/>
           </w:p>
         </w:tc>
       </w:tr>
@@ -19802,7 +19674,7 @@
             </w:pPr>
             <w:r>
               <w:pict>
-                <v:shape id="_x0000_i1026" type="#_x0000_t75" style="width:131.3pt;height:226.3pt">
+                <v:shape id="_x0000_i1026" type="#_x0000_t75" style="width:131.25pt;height:226.5pt">
                   <v:imagedata r:id="rId44" o:title="3"/>
                 </v:shape>
               </w:pict>
@@ -19813,7 +19685,7 @@
               <w:pStyle w:val="Caption"/>
               <w:jc w:val="center"/>
             </w:pPr>
-            <w:bookmarkStart w:id="98" w:name="_Toc449612884"/>
+            <w:bookmarkStart w:id="107" w:name="_Toc449612884"/>
             <w:r>
               <w:t xml:space="preserve">Figure </w:t>
             </w:r>
@@ -19822,7 +19694,7 @@
                 <w:rPr>
                   <w:noProof/>
                 </w:rPr>
-                <w:t>15</w:t>
+                <w:t>18</w:t>
               </w:r>
             </w:fldSimple>
             <w:r>
@@ -19831,7 +19703,7 @@
             <w:r>
               <w:t>Sign Up Page</w:t>
             </w:r>
-            <w:bookmarkEnd w:id="98"/>
+            <w:bookmarkEnd w:id="107"/>
           </w:p>
           <w:p/>
           <w:p/>
@@ -19927,7 +19799,7 @@
               <w:pStyle w:val="Caption"/>
               <w:jc w:val="center"/>
             </w:pPr>
-            <w:bookmarkStart w:id="99" w:name="_Toc449612885"/>
+            <w:bookmarkStart w:id="108" w:name="_Toc449612885"/>
             <w:r>
               <w:t xml:space="preserve">Figure </w:t>
             </w:r>
@@ -19936,7 +19808,7 @@
                 <w:rPr>
                   <w:noProof/>
                 </w:rPr>
-                <w:t>16</w:t>
+                <w:t>19</w:t>
               </w:r>
             </w:fldSimple>
             <w:r>
@@ -19945,7 +19817,7 @@
             <w:r>
               <w:t>Account Issues From Login Page</w:t>
             </w:r>
-            <w:bookmarkEnd w:id="99"/>
+            <w:bookmarkEnd w:id="108"/>
           </w:p>
         </w:tc>
       </w:tr>
@@ -19989,7 +19861,7 @@
             </w:pPr>
             <w:r>
               <w:pict>
-                <v:shape id="_x0000_i1027" type="#_x0000_t75" style="width:136.55pt;height:226.6pt">
+                <v:shape id="_x0000_i1027" type="#_x0000_t75" style="width:136.5pt;height:226.5pt">
                   <v:imagedata r:id="rId46" o:title="5"/>
                 </v:shape>
               </w:pict>
@@ -20000,7 +19872,7 @@
               <w:pStyle w:val="Caption"/>
               <w:jc w:val="center"/>
             </w:pPr>
-            <w:bookmarkStart w:id="100" w:name="_Toc449612886"/>
+            <w:bookmarkStart w:id="109" w:name="_Toc449612886"/>
             <w:r>
               <w:t xml:space="preserve">Figure </w:t>
             </w:r>
@@ -20009,13 +19881,13 @@
                 <w:rPr>
                   <w:noProof/>
                 </w:rPr>
-                <w:t>17</w:t>
+                <w:t>20</w:t>
               </w:r>
             </w:fldSimple>
             <w:r>
               <w:t xml:space="preserve"> - Main Menu</w:t>
             </w:r>
-            <w:bookmarkEnd w:id="100"/>
+            <w:bookmarkEnd w:id="109"/>
           </w:p>
           <w:p>
             <w:pPr>
@@ -20052,7 +19924,7 @@
             </w:pPr>
             <w:r>
               <w:pict>
-                <v:shape id="_x0000_i1028" type="#_x0000_t75" style="width:128.2pt;height:226.4pt">
+                <v:shape id="_x0000_i1028" type="#_x0000_t75" style="width:128.25pt;height:226.5pt">
                   <v:imagedata r:id="rId47" o:title="6"/>
                 </v:shape>
               </w:pict>
@@ -20063,7 +19935,7 @@
               <w:pStyle w:val="Caption"/>
               <w:jc w:val="center"/>
             </w:pPr>
-            <w:bookmarkStart w:id="101" w:name="_Toc449612887"/>
+            <w:bookmarkStart w:id="110" w:name="_Toc449612887"/>
             <w:r>
               <w:t xml:space="preserve">Figure </w:t>
             </w:r>
@@ -20072,13 +19944,13 @@
                 <w:rPr>
                   <w:noProof/>
                 </w:rPr>
-                <w:t>18</w:t>
+                <w:t>21</w:t>
               </w:r>
             </w:fldSimple>
             <w:r>
               <w:t xml:space="preserve"> - Settings</w:t>
             </w:r>
-            <w:bookmarkEnd w:id="101"/>
+            <w:bookmarkEnd w:id="110"/>
           </w:p>
         </w:tc>
       </w:tr>
@@ -20107,7 +19979,7 @@
             </w:pPr>
             <w:r>
               <w:pict>
-                <v:shape id="_x0000_i1029" type="#_x0000_t75" style="width:126.65pt;height:226.3pt">
+                <v:shape id="_x0000_i1029" type="#_x0000_t75" style="width:126.75pt;height:226.5pt">
                   <v:imagedata r:id="rId48" o:title="7"/>
                 </v:shape>
               </w:pict>
@@ -20118,7 +19990,7 @@
               <w:pStyle w:val="Caption"/>
               <w:jc w:val="center"/>
             </w:pPr>
-            <w:bookmarkStart w:id="102" w:name="_Toc449612888"/>
+            <w:bookmarkStart w:id="111" w:name="_Toc449612888"/>
             <w:r>
               <w:t xml:space="preserve">Figure </w:t>
             </w:r>
@@ -20127,13 +19999,13 @@
                 <w:rPr>
                   <w:noProof/>
                 </w:rPr>
-                <w:t>19</w:t>
+                <w:t>22</w:t>
               </w:r>
             </w:fldSimple>
             <w:r>
               <w:t xml:space="preserve"> - Change Language</w:t>
             </w:r>
-            <w:bookmarkEnd w:id="102"/>
+            <w:bookmarkEnd w:id="111"/>
           </w:p>
           <w:p>
             <w:pPr>
@@ -20165,7 +20037,7 @@
             </w:pPr>
             <w:r>
               <w:pict>
-                <v:shape id="_x0000_i1030" type="#_x0000_t75" style="width:128.25pt;height:226.55pt">
+                <v:shape id="_x0000_i1030" type="#_x0000_t75" style="width:128.25pt;height:226.5pt">
                   <v:imagedata r:id="rId49" o:title="8"/>
                 </v:shape>
               </w:pict>
@@ -20176,7 +20048,7 @@
               <w:pStyle w:val="Caption"/>
               <w:jc w:val="center"/>
             </w:pPr>
-            <w:bookmarkStart w:id="103" w:name="_Toc449612889"/>
+            <w:bookmarkStart w:id="112" w:name="_Toc449612889"/>
             <w:r>
               <w:t xml:space="preserve">Figure </w:t>
             </w:r>
@@ -20185,13 +20057,13 @@
                 <w:rPr>
                   <w:noProof/>
                 </w:rPr>
-                <w:t>20</w:t>
+                <w:t>23</w:t>
               </w:r>
             </w:fldSimple>
             <w:r>
               <w:t xml:space="preserve"> - Quiz</w:t>
             </w:r>
-            <w:bookmarkEnd w:id="103"/>
+            <w:bookmarkEnd w:id="112"/>
           </w:p>
         </w:tc>
       </w:tr>
@@ -20221,12 +20093,12 @@
       <w:pPr>
         <w:pStyle w:val="Heading2"/>
       </w:pPr>
-      <w:bookmarkStart w:id="104" w:name="_Toc449620067"/>
+      <w:bookmarkStart w:id="113" w:name="_Toc449620067"/>
       <w:r>
         <w:lastRenderedPageBreak/>
         <w:t>Colour</w:t>
       </w:r>
-      <w:bookmarkEnd w:id="104"/>
+      <w:bookmarkEnd w:id="113"/>
     </w:p>
     <w:p/>
     <w:p>
@@ -20313,11 +20185,11 @@
       <w:pPr>
         <w:pStyle w:val="Heading3"/>
       </w:pPr>
-      <w:bookmarkStart w:id="105" w:name="_Toc449620068"/>
+      <w:bookmarkStart w:id="114" w:name="_Toc449620068"/>
       <w:r>
         <w:t>Mauve</w:t>
       </w:r>
-      <w:bookmarkEnd w:id="105"/>
+      <w:bookmarkEnd w:id="114"/>
       <w:r>
         <w:t xml:space="preserve"> </w:t>
       </w:r>
@@ -20342,11 +20214,11 @@
       <w:pPr>
         <w:pStyle w:val="Heading3"/>
       </w:pPr>
-      <w:bookmarkStart w:id="106" w:name="_Toc449620069"/>
+      <w:bookmarkStart w:id="115" w:name="_Toc449620069"/>
       <w:r>
         <w:t>Amethyst</w:t>
       </w:r>
-      <w:bookmarkEnd w:id="106"/>
+      <w:bookmarkEnd w:id="115"/>
     </w:p>
     <w:p>
       <w:pPr>
@@ -20374,12 +20246,12 @@
       <w:pPr>
         <w:pStyle w:val="Heading3"/>
       </w:pPr>
-      <w:bookmarkStart w:id="107" w:name="_Toc449620070"/>
+      <w:bookmarkStart w:id="116" w:name="_Toc449620070"/>
       <w:r>
         <w:lastRenderedPageBreak/>
         <w:t>Logo</w:t>
       </w:r>
-      <w:bookmarkEnd w:id="107"/>
+      <w:bookmarkEnd w:id="116"/>
       <w:r>
         <w:t xml:space="preserve"> </w:t>
       </w:r>
@@ -20389,6 +20261,128 @@
       <w:pPr>
         <w:spacing w:line="360" w:lineRule="auto"/>
       </w:pPr>
+      <w:r>
+        <w:rPr>
+          <w:noProof/>
+        </w:rPr>
+        <mc:AlternateContent>
+          <mc:Choice Requires="wps">
+            <w:drawing>
+              <wp:anchor distT="0" distB="0" distL="114300" distR="114300" simplePos="0" relativeHeight="251718144" behindDoc="1" locked="0" layoutInCell="1" allowOverlap="1" wp14:anchorId="5C8CCA03" wp14:editId="202EC08A">
+                <wp:simplePos x="0" y="0"/>
+                <wp:positionH relativeFrom="column">
+                  <wp:posOffset>57150</wp:posOffset>
+                </wp:positionH>
+                <wp:positionV relativeFrom="paragraph">
+                  <wp:posOffset>2219325</wp:posOffset>
+                </wp:positionV>
+                <wp:extent cx="1143000" cy="635"/>
+                <wp:effectExtent l="0" t="0" r="0" b="0"/>
+                <wp:wrapTight wrapText="bothSides">
+                  <wp:wrapPolygon edited="0">
+                    <wp:start x="0" y="0"/>
+                    <wp:lineTo x="0" y="21600"/>
+                    <wp:lineTo x="21600" y="21600"/>
+                    <wp:lineTo x="21600" y="0"/>
+                  </wp:wrapPolygon>
+                </wp:wrapTight>
+                <wp:docPr id="158" name="Text Box 158"/>
+                <wp:cNvGraphicFramePr/>
+                <a:graphic xmlns:a="http://schemas.openxmlformats.org/drawingml/2006/main">
+                  <a:graphicData uri="http://schemas.microsoft.com/office/word/2010/wordprocessingShape">
+                    <wps:wsp>
+                      <wps:cNvSpPr txBox="1"/>
+                      <wps:spPr>
+                        <a:xfrm>
+                          <a:off x="0" y="0"/>
+                          <a:ext cx="1143000" cy="635"/>
+                        </a:xfrm>
+                        <a:prstGeom prst="rect">
+                          <a:avLst/>
+                        </a:prstGeom>
+                        <a:solidFill>
+                          <a:prstClr val="white"/>
+                        </a:solidFill>
+                        <a:ln>
+                          <a:noFill/>
+                        </a:ln>
+                        <a:effectLst/>
+                      </wps:spPr>
+                      <wps:txbx>
+                        <w:txbxContent>
+                          <w:p>
+                            <w:pPr>
+                              <w:pStyle w:val="Caption"/>
+                              <w:jc w:val="center"/>
+                              <w:rPr>
+                                <w:noProof/>
+                              </w:rPr>
+                            </w:pPr>
+                            <w:r>
+                              <w:t xml:space="preserve">Figure </w:t>
+                            </w:r>
+                            <w:fldSimple w:instr=" SEQ Figure \* ARABIC ">
+                              <w:r>
+                                <w:rPr>
+                                  <w:noProof/>
+                                </w:rPr>
+                                <w:t>24</w:t>
+                              </w:r>
+                            </w:fldSimple>
+                            <w:r>
+                              <w:t xml:space="preserve"> - Logo</w:t>
+                            </w:r>
+                          </w:p>
+                        </w:txbxContent>
+                      </wps:txbx>
+                      <wps:bodyPr rot="0" spcFirstLastPara="0" vertOverflow="overflow" horzOverflow="overflow" vert="horz" wrap="square" lIns="0" tIns="0" rIns="0" bIns="0" numCol="1" spcCol="0" rtlCol="0" fromWordArt="0" anchor="t" anchorCtr="0" forceAA="0" compatLnSpc="1">
+                        <a:prstTxWarp prst="textNoShape">
+                          <a:avLst/>
+                        </a:prstTxWarp>
+                        <a:spAutoFit/>
+                      </wps:bodyPr>
+                    </wps:wsp>
+                  </a:graphicData>
+                </a:graphic>
+              </wp:anchor>
+            </w:drawing>
+          </mc:Choice>
+          <mc:Fallback>
+            <w:pict>
+              <v:shape w14:anchorId="5C8CCA03" id="Text Box 158" o:spid="_x0000_s1049" type="#_x0000_t202" style="position:absolute;margin-left:4.5pt;margin-top:174.75pt;width:90pt;height:.05pt;z-index:-251598336;visibility:visible;mso-wrap-style:square;mso-wrap-distance-left:9pt;mso-wrap-distance-top:0;mso-wrap-distance-right:9pt;mso-wrap-distance-bottom:0;mso-position-horizontal:absolute;mso-position-horizontal-relative:text;mso-position-vertical:absolute;mso-position-vertical-relative:text;v-text-anchor:top" o:gfxdata="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" stroked="f">
+                <v:textbox style="mso-fit-shape-to-text:t" inset="0,0,0,0">
+                  <w:txbxContent>
+                    <w:p>
+                      <w:pPr>
+                        <w:pStyle w:val="Caption"/>
+                        <w:jc w:val="center"/>
+                        <w:rPr>
+                          <w:noProof/>
+                        </w:rPr>
+                      </w:pPr>
+                      <w:r>
+                        <w:t xml:space="preserve">Figure </w:t>
+                      </w:r>
+                      <w:fldSimple w:instr=" SEQ Figure \* ARABIC ">
+                        <w:r>
+                          <w:rPr>
+                            <w:noProof/>
+                          </w:rPr>
+                          <w:t>24</w:t>
+                        </w:r>
+                      </w:fldSimple>
+                      <w:r>
+                        <w:t xml:space="preserve"> - Logo</w:t>
+                      </w:r>
+                    </w:p>
+                  </w:txbxContent>
+                </v:textbox>
+                <w10:wrap type="tight"/>
+              </v:shape>
+            </w:pict>
+          </mc:Fallback>
+        </mc:AlternateContent>
+      </w:r>
       <w:r>
         <w:rPr>
           <w:noProof/>
@@ -20621,7 +20615,7 @@
           </mc:Choice>
           <mc:Fallback>
             <w:pict>
-              <v:shape w14:anchorId="54846408" id="_x0000_s1049" type="#_x0000_t202" style="position:absolute;margin-left:275.05pt;margin-top:26.95pt;width:326.25pt;height:53.25pt;z-index:-251650560;visibility:visible;mso-wrap-style:square;mso-width-percent:0;mso-height-percent:0;mso-wrap-distance-left:9pt;mso-wrap-distance-top:3.6pt;mso-wrap-distance-right:9pt;mso-wrap-distance-bottom:3.6pt;mso-position-horizontal:right;mso-position-horizontal-relative:margin;mso-position-vertical:absolute;mso-position-vertical-relative:text;mso-width-percent:0;mso-height-percent:0;mso-width-relative:margin;mso-height-relative:margin;v-text-anchor:top" o:gfxdata="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" strokecolor="white [3212]">
+              <v:shape w14:anchorId="54846408" id="_x0000_s1050" type="#_x0000_t202" style="position:absolute;margin-left:275.05pt;margin-top:26.95pt;width:326.25pt;height:53.25pt;z-index:-251650560;visibility:visible;mso-wrap-style:square;mso-width-percent:0;mso-height-percent:0;mso-wrap-distance-left:9pt;mso-wrap-distance-top:3.6pt;mso-wrap-distance-right:9pt;mso-wrap-distance-bottom:3.6pt;mso-position-horizontal:right;mso-position-horizontal-relative:margin;mso-position-vertical:absolute;mso-position-vertical-relative:text;mso-width-percent:0;mso-height-percent:0;mso-width-relative:margin;mso-height-relative:margin;v-text-anchor:top" o:gfxdata="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" strokecolor="white [3212]">
                 <v:shadow on="t" color="black" opacity="26214f" origin="-.5,-.5" offset=".74836mm,.74836mm"/>
                 <v:textbox>
                   <w:txbxContent>
@@ -20804,7 +20798,7 @@
           </mc:Choice>
           <mc:Fallback>
             <w:pict>
-              <v:shape w14:anchorId="76AAB99A" id="_x0000_s1050" type="#_x0000_t202" style="position:absolute;margin-left:0;margin-top:1pt;width:335.25pt;height:66.75pt;z-index:251683328;visibility:visible;mso-wrap-style:square;mso-width-percent:0;mso-height-percent:0;mso-wrap-distance-left:9pt;mso-wrap-distance-top:3.6pt;mso-wrap-distance-right:9pt;mso-wrap-distance-bottom:3.6pt;mso-position-horizontal:center;mso-position-horizontal-relative:margin;mso-position-vertical:absolute;mso-position-vertical-relative:text;mso-width-percent:0;mso-height-percent:0;mso-width-relative:margin;mso-height-relative:margin;v-text-anchor:top" o:gfxdata="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">
+              <v:shape w14:anchorId="76AAB99A" id="_x0000_s1051" type="#_x0000_t202" style="position:absolute;margin-left:0;margin-top:1pt;width:335.25pt;height:66.75pt;z-index:251683328;visibility:visible;mso-wrap-style:square;mso-width-percent:0;mso-height-percent:0;mso-wrap-distance-left:9pt;mso-wrap-distance-top:3.6pt;mso-wrap-distance-right:9pt;mso-wrap-distance-bottom:3.6pt;mso-position-horizontal:center;mso-position-horizontal-relative:margin;mso-position-vertical:absolute;mso-position-vertical-relative:text;mso-width-percent:0;mso-height-percent:0;mso-width-relative:margin;mso-height-relative:margin;v-text-anchor:top" o:gfxdata="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">
                 <v:shadow on="t" color="black" opacity="26214f" origin="-.5,-.5" offset=".74836mm,.74836mm"/>
                 <v:textbox>
                   <w:txbxContent>
@@ -20852,7 +20846,7 @@
       <w:pPr>
         <w:pStyle w:val="Heading2"/>
       </w:pPr>
-      <w:bookmarkStart w:id="108" w:name="_Toc449620071"/>
+      <w:bookmarkStart w:id="117" w:name="_Toc449620071"/>
       <w:r>
         <w:lastRenderedPageBreak/>
         <w:t>L</w:t>
@@ -20860,7 +20854,7 @@
       <w:r>
         <w:t>ayout</w:t>
       </w:r>
-      <w:bookmarkEnd w:id="108"/>
+      <w:bookmarkEnd w:id="117"/>
     </w:p>
     <w:p/>
     <w:p>
@@ -20895,12 +20889,13 @@
       <w:pPr>
         <w:pStyle w:val="Heading3"/>
       </w:pPr>
-      <w:bookmarkStart w:id="109" w:name="_Toc449620072"/>
+      <w:bookmarkStart w:id="118" w:name="_Toc449620072"/>
       <w:r>
         <w:t>Animation</w:t>
       </w:r>
-      <w:bookmarkEnd w:id="109"/>
-    </w:p>
+      <w:bookmarkEnd w:id="118"/>
+    </w:p>
+    <w:p/>
     <w:p>
       <w:pPr>
         <w:spacing w:line="360" w:lineRule="auto"/>
@@ -20925,201 +20920,2452 @@
       <w:r>
         <w:t xml:space="preserve">The first step was to discover what trends are in existence. After all, if </w:t>
       </w:r>
-    </w:p>
-    <w:p>
-      <w:pPr>
-        <w:spacing w:line="360" w:lineRule="auto"/>
-        <w:rPr>
-          <w:rFonts w:ascii="Helvetica" w:hAnsi="Helvetica" w:cs="Helvetica"/>
-          <w:color w:val="FF0000"/>
-          <w:sz w:val="18"/>
-          <w:szCs w:val="18"/>
-          <w:shd w:val="clear" w:color="auto" w:fill="FEFEFE"/>
-        </w:rPr>
-      </w:pPr>
-      <w:r>
-        <w:rPr>
-          <w:color w:val="FF0000"/>
-        </w:rPr>
-        <w:t xml:space="preserve">Animation done in BS </w:t>
-      </w:r>
-      <w:r>
-        <w:rPr>
-          <w:rFonts w:ascii="Helvetica" w:hAnsi="Helvetica" w:cs="Helvetica"/>
-          <w:color w:val="FF0000"/>
-          <w:sz w:val="18"/>
-          <w:szCs w:val="18"/>
-        </w:rPr>
-        <w:br/>
-      </w:r>
-      <w:hyperlink r:id="rId51" w:tgtFrame="_blank" w:history="1">
-        <w:r>
-          <w:rPr>
-            <w:rStyle w:val="Hyperlink"/>
-            <w:rFonts w:ascii="Helvetica" w:hAnsi="Helvetica" w:cs="Helvetica"/>
-            <w:color w:val="FF0000"/>
-            <w:sz w:val="18"/>
-            <w:szCs w:val="18"/>
-            <w:shd w:val="clear" w:color="auto" w:fill="FEFEFE"/>
-          </w:rPr>
-          <w:t>https://daneden.github.io/animate.css/</w:t>
-        </w:r>
-      </w:hyperlink>
-      <w:r>
-        <w:rPr>
-          <w:rFonts w:ascii="Helvetica" w:hAnsi="Helvetica" w:cs="Helvetica"/>
-          <w:color w:val="FF0000"/>
-          <w:sz w:val="18"/>
-          <w:szCs w:val="18"/>
-          <w:shd w:val="clear" w:color="auto" w:fill="FEFEFE"/>
+      <w:r>
+        <w:t>it has been proven to work in the past, and it is popular, then it is safe to say that it is advisable to use these common trends.</w:t>
+      </w:r>
+    </w:p>
+    <w:p>
+      <w:pPr>
+        <w:spacing w:line="360" w:lineRule="auto"/>
+      </w:pPr>
+      <w:r>
+        <w:t xml:space="preserve">To assist this development, open source JavaScript and CSS was used. The resource which demonstrated itself to be most appropriate for the application development </w:t>
+      </w:r>
+      <w:r>
+        <w:t>was provided by Daniel Eden, a first class graduate of Nottingham Trent University in Digital Media Technology. Eden is currently a design engineer in Dropbox, San Francisco, and is currently developing “Scooter” (SCSS framework). Eden developed a site based exclusively to animations, aptly named animate.css [46].</w:t>
+      </w:r>
+    </w:p>
+    <w:p>
+      <w:pPr>
+        <w:spacing w:line="360" w:lineRule="auto"/>
+      </w:pPr>
+      <w:r>
+        <w:t xml:space="preserve">Another resource from developer.mozilla.org was used to support the development of the animation [47]. </w:t>
+      </w:r>
+    </w:p>
+    <w:p>
+      <w:pPr>
+        <w:spacing w:line="360" w:lineRule="auto"/>
+      </w:pPr>
+    </w:p>
+    <w:p>
+      <w:pPr>
+        <w:pStyle w:val="Heading4"/>
+      </w:pPr>
+      <w:r>
+        <w:rPr>
+          <w:i/>
+        </w:rPr>
+        <w:t>fadeI</w:t>
+      </w:r>
+      <w:r>
+        <w:rPr>
+          <w:i/>
+        </w:rPr>
+        <w:t>n</w:t>
+      </w:r>
+      <w:r>
+        <w:rPr>
+          <w:i/>
+        </w:rPr>
+        <w:t>Left</w:t>
+      </w:r>
+      <w:r>
+        <w:rPr>
+          <w:i/>
         </w:rPr>
         <w:t xml:space="preserve"> </w:t>
       </w:r>
       <w:r>
-        <w:rPr>
-          <w:rFonts w:ascii="Helvetica" w:hAnsi="Helvetica" w:cs="Helvetica"/>
-          <w:color w:val="FF0000"/>
-          <w:sz w:val="18"/>
-          <w:szCs w:val="18"/>
-          <w:shd w:val="clear" w:color="auto" w:fill="FEFEFE"/>
-        </w:rPr>
-        <w:t xml:space="preserve"> [46</w:t>
-      </w:r>
-      <w:r>
-        <w:rPr>
-          <w:rFonts w:ascii="Helvetica" w:hAnsi="Helvetica" w:cs="Helvetica"/>
-          <w:color w:val="FF0000"/>
-          <w:sz w:val="18"/>
-          <w:szCs w:val="18"/>
-          <w:shd w:val="clear" w:color="auto" w:fill="FEFEFE"/>
-        </w:rPr>
-        <w:t>]</w:t>
-      </w:r>
-    </w:p>
-    <w:p>
-      <w:pPr>
-        <w:spacing w:line="360" w:lineRule="auto"/>
-        <w:ind w:firstLine="576"/>
-        <w:rPr>
-          <w:rFonts w:ascii="Helvetica" w:hAnsi="Helvetica" w:cs="Helvetica"/>
-          <w:color w:val="FF0000"/>
-          <w:sz w:val="18"/>
-          <w:szCs w:val="18"/>
-          <w:shd w:val="clear" w:color="auto" w:fill="FEFEFE"/>
-        </w:rPr>
-      </w:pPr>
-      <w:r>
-        <w:rPr>
-          <w:rFonts w:ascii="Helvetica" w:hAnsi="Helvetica" w:cs="Helvetica"/>
-          <w:color w:val="FF0000"/>
-          <w:sz w:val="18"/>
-          <w:szCs w:val="18"/>
-          <w:shd w:val="clear" w:color="auto" w:fill="FEFEFE"/>
-        </w:rPr>
-        <w:t>Backup site if other doesn’t work</w:t>
+        <w:t>animation which was used when loading buttons onto pages</w:t>
+      </w:r>
+    </w:p>
+    <w:p/>
+    <w:p>
+      <w:pPr>
+        <w:spacing w:line="360" w:lineRule="auto"/>
+      </w:pPr>
+      <w:r>
+        <w:t xml:space="preserve">A simple </w:t>
+      </w:r>
+      <w:r>
+        <w:rPr>
+          <w:i/>
+        </w:rPr>
+        <w:t>div</w:t>
+      </w:r>
+      <w:r>
+        <w:t xml:space="preserve"> tag with the </w:t>
+      </w:r>
+      <w:r>
+        <w:rPr>
+          <w:i/>
+        </w:rPr>
+        <w:t>fadeInLeft</w:t>
+      </w:r>
+      <w:r>
+        <w:t xml:space="preserve"> animation. Whatever is placed in</w:t>
+      </w:r>
+      <w:r>
+        <w:t xml:space="preserve">side of the </w:t>
+      </w:r>
+      <w:r>
+        <w:rPr>
+          <w:i/>
+        </w:rPr>
+        <w:t>div</w:t>
+      </w:r>
+      <w:r>
+        <w:t xml:space="preserve"> </w:t>
+      </w:r>
+      <w:r>
+        <w:t>will adopt a fade in from the left side of the GUI</w:t>
+      </w:r>
+      <w:r>
+        <w:t>.</w:t>
+      </w:r>
+      <w:r>
+        <w:t xml:space="preserve"> For example, </w:t>
+      </w:r>
+      <w:r>
+        <w:t xml:space="preserve">&lt;p&gt; &lt;h1&gt; or &lt;button&gt; tag will </w:t>
+      </w:r>
+      <w:r>
+        <w:t>react to</w:t>
+      </w:r>
+      <w:r>
+        <w:t xml:space="preserve"> the fadeInLeft animation</w:t>
+      </w:r>
+      <w:r>
+        <w:t xml:space="preserve"> syntax.</w:t>
+      </w:r>
+    </w:p>
+    <w:p>
+      <w:pPr>
+        <w:spacing w:line="360" w:lineRule="auto"/>
+      </w:pPr>
+      <w:r>
+        <w:rPr>
+          <w:noProof/>
+        </w:rPr>
+        <mc:AlternateContent>
+          <mc:Choice Requires="wps">
+            <w:drawing>
+              <wp:anchor distT="0" distB="0" distL="114300" distR="114300" simplePos="0" relativeHeight="251720192" behindDoc="0" locked="0" layoutInCell="1" allowOverlap="1" wp14:anchorId="3D305576" wp14:editId="024B6C1C">
+                <wp:simplePos x="0" y="0"/>
+                <wp:positionH relativeFrom="column">
+                  <wp:posOffset>1719580</wp:posOffset>
+                </wp:positionH>
+                <wp:positionV relativeFrom="paragraph">
+                  <wp:posOffset>401955</wp:posOffset>
+                </wp:positionV>
+                <wp:extent cx="2279650" cy="635"/>
+                <wp:effectExtent l="0" t="0" r="0" b="0"/>
+                <wp:wrapSquare wrapText="bothSides"/>
+                <wp:docPr id="159" name="Text Box 159"/>
+                <wp:cNvGraphicFramePr/>
+                <a:graphic xmlns:a="http://schemas.openxmlformats.org/drawingml/2006/main">
+                  <a:graphicData uri="http://schemas.microsoft.com/office/word/2010/wordprocessingShape">
+                    <wps:wsp>
+                      <wps:cNvSpPr txBox="1"/>
+                      <wps:spPr>
+                        <a:xfrm>
+                          <a:off x="0" y="0"/>
+                          <a:ext cx="2279650" cy="635"/>
+                        </a:xfrm>
+                        <a:prstGeom prst="rect">
+                          <a:avLst/>
+                        </a:prstGeom>
+                        <a:solidFill>
+                          <a:prstClr val="white"/>
+                        </a:solidFill>
+                        <a:ln>
+                          <a:noFill/>
+                        </a:ln>
+                        <a:effectLst/>
+                      </wps:spPr>
+                      <wps:txbx>
+                        <w:txbxContent>
+                          <w:p>
+                            <w:pPr>
+                              <w:pStyle w:val="Caption"/>
+                              <w:jc w:val="center"/>
+                              <w:rPr>
+                                <w:noProof/>
+                              </w:rPr>
+                            </w:pPr>
+                            <w:r>
+                              <w:t xml:space="preserve">Figure </w:t>
+                            </w:r>
+                            <w:fldSimple w:instr=" SEQ Figure \* ARABIC ">
+                              <w:r>
+                                <w:rPr>
+                                  <w:noProof/>
+                                </w:rPr>
+                                <w:t>25</w:t>
+                              </w:r>
+                            </w:fldSimple>
+                            <w:r>
+                              <w:t>- Syntax for fadeInLeft JavaScript</w:t>
+                            </w:r>
+                          </w:p>
+                        </w:txbxContent>
+                      </wps:txbx>
+                      <wps:bodyPr rot="0" spcFirstLastPara="0" vertOverflow="overflow" horzOverflow="overflow" vert="horz" wrap="square" lIns="0" tIns="0" rIns="0" bIns="0" numCol="1" spcCol="0" rtlCol="0" fromWordArt="0" anchor="t" anchorCtr="0" forceAA="0" compatLnSpc="1">
+                        <a:prstTxWarp prst="textNoShape">
+                          <a:avLst/>
+                        </a:prstTxWarp>
+                        <a:spAutoFit/>
+                      </wps:bodyPr>
+                    </wps:wsp>
+                  </a:graphicData>
+                </a:graphic>
+              </wp:anchor>
+            </w:drawing>
+          </mc:Choice>
+          <mc:Fallback>
+            <w:pict>
+              <v:shape w14:anchorId="3D305576" id="Text Box 159" o:spid="_x0000_s1052" type="#_x0000_t202" style="position:absolute;margin-left:135.4pt;margin-top:31.65pt;width:179.5pt;height:.05pt;z-index:251720192;visibility:visible;mso-wrap-style:square;mso-wrap-distance-left:9pt;mso-wrap-distance-top:0;mso-wrap-distance-right:9pt;mso-wrap-distance-bottom:0;mso-position-horizontal:absolute;mso-position-horizontal-relative:text;mso-position-vertical:absolute;mso-position-vertical-relative:text;v-text-anchor:top" o:gfxdata="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" stroked="f">
+                <v:textbox style="mso-fit-shape-to-text:t" inset="0,0,0,0">
+                  <w:txbxContent>
+                    <w:p>
+                      <w:pPr>
+                        <w:pStyle w:val="Caption"/>
+                        <w:jc w:val="center"/>
+                        <w:rPr>
+                          <w:noProof/>
+                        </w:rPr>
+                      </w:pPr>
+                      <w:r>
+                        <w:t xml:space="preserve">Figure </w:t>
+                      </w:r>
+                      <w:fldSimple w:instr=" SEQ Figure \* ARABIC ">
+                        <w:r>
+                          <w:rPr>
+                            <w:noProof/>
+                          </w:rPr>
+                          <w:t>25</w:t>
+                        </w:r>
+                      </w:fldSimple>
+                      <w:r>
+                        <w:t>- Syntax for fadeInLeft JavaScript</w:t>
+                      </w:r>
+                    </w:p>
+                  </w:txbxContent>
+                </v:textbox>
+                <w10:wrap type="square"/>
+              </v:shape>
+            </w:pict>
+          </mc:Fallback>
+        </mc:AlternateContent>
+      </w:r>
+      <w:r>
+        <w:rPr>
+          <w:noProof/>
+          <w:lang w:eastAsia="en-GB"/>
+        </w:rPr>
+        <mc:AlternateContent>
+          <mc:Choice Requires="wps">
+            <w:drawing>
+              <wp:anchor distT="45720" distB="45720" distL="114300" distR="114300" simplePos="0" relativeHeight="251716096" behindDoc="0" locked="0" layoutInCell="1" allowOverlap="1" wp14:anchorId="4C6E2962" wp14:editId="393672CA">
+                <wp:simplePos x="0" y="0"/>
+                <wp:positionH relativeFrom="margin">
+                  <wp:align>center</wp:align>
+                </wp:positionH>
+                <wp:positionV relativeFrom="paragraph">
+                  <wp:posOffset>11430</wp:posOffset>
+                </wp:positionV>
+                <wp:extent cx="2360930" cy="333375"/>
+                <wp:effectExtent l="0" t="0" r="12700" b="28575"/>
+                <wp:wrapSquare wrapText="bothSides"/>
+                <wp:docPr id="154" name="Text Box 154"/>
+                <wp:cNvGraphicFramePr>
+                  <a:graphicFrameLocks xmlns:a="http://schemas.openxmlformats.org/drawingml/2006/main"/>
+                </wp:cNvGraphicFramePr>
+                <a:graphic xmlns:a="http://schemas.openxmlformats.org/drawingml/2006/main">
+                  <a:graphicData uri="http://schemas.microsoft.com/office/word/2010/wordprocessingShape">
+                    <wps:wsp>
+                      <wps:cNvSpPr txBox="1">
+                        <a:spLocks noChangeArrowheads="1"/>
+                      </wps:cNvSpPr>
+                      <wps:spPr bwMode="auto">
+                        <a:xfrm>
+                          <a:off x="0" y="0"/>
+                          <a:ext cx="2360930" cy="333375"/>
+                        </a:xfrm>
+                        <a:prstGeom prst="rect">
+                          <a:avLst/>
+                        </a:prstGeom>
+                        <a:solidFill>
+                          <a:srgbClr val="FFFFFF"/>
+                        </a:solidFill>
+                        <a:ln w="9525">
+                          <a:solidFill>
+                            <a:srgbClr val="000000"/>
+                          </a:solidFill>
+                          <a:miter lim="800000"/>
+                          <a:headEnd/>
+                          <a:tailEnd/>
+                        </a:ln>
+                      </wps:spPr>
+                      <wps:txbx>
+                        <w:txbxContent>
+                          <w:p>
+                            <w:r>
+                              <w:t xml:space="preserve">&lt;div </w:t>
+                            </w:r>
+                            <w:r>
+                              <w:rPr>
+                                <w:color w:val="FF0000"/>
+                              </w:rPr>
+                              <w:t>class=”animated fadeInLeft”</w:t>
+                            </w:r>
+                            <w:r>
+                              <w:t>&gt;</w:t>
+                            </w:r>
+                          </w:p>
+                          <w:p/>
+                        </w:txbxContent>
+                      </wps:txbx>
+                      <wps:bodyPr rot="0" vert="horz" wrap="square" lIns="91440" tIns="45720" rIns="91440" bIns="45720" anchor="t" anchorCtr="0">
+                        <a:noAutofit/>
+                      </wps:bodyPr>
+                    </wps:wsp>
+                  </a:graphicData>
+                </a:graphic>
+                <wp14:sizeRelH relativeFrom="margin">
+                  <wp14:pctWidth>40000</wp14:pctWidth>
+                </wp14:sizeRelH>
+                <wp14:sizeRelV relativeFrom="margin">
+                  <wp14:pctHeight>0</wp14:pctHeight>
+                </wp14:sizeRelV>
+              </wp:anchor>
+            </w:drawing>
+          </mc:Choice>
+          <mc:Fallback>
+            <w:pict>
+              <v:shape w14:anchorId="4C6E2962" id="Text Box 154" o:spid="_x0000_s1053" type="#_x0000_t202" style="position:absolute;margin-left:0;margin-top:.9pt;width:185.9pt;height:26.25pt;z-index:251716096;visibility:visible;mso-wrap-style:square;mso-width-percent:400;mso-height-percent:0;mso-wrap-distance-left:9pt;mso-wrap-distance-top:3.6pt;mso-wrap-distance-right:9pt;mso-wrap-distance-bottom:3.6pt;mso-position-horizontal:center;mso-position-horizontal-relative:margin;mso-position-vertical:absolute;mso-position-vertical-relative:text;mso-width-percent:400;mso-height-percent:0;mso-width-relative:margin;mso-height-relative:margin;v-text-anchor:top" o:gfxdata="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">
+                <v:textbox>
+                  <w:txbxContent>
+                    <w:p>
+                      <w:r>
+                        <w:t xml:space="preserve">&lt;div </w:t>
+                      </w:r>
+                      <w:r>
+                        <w:rPr>
+                          <w:color w:val="FF0000"/>
+                        </w:rPr>
+                        <w:t>class=”animated fadeInLeft”</w:t>
+                      </w:r>
+                      <w:r>
+                        <w:t>&gt;</w:t>
+                      </w:r>
+                    </w:p>
+                    <w:p/>
+                  </w:txbxContent>
+                </v:textbox>
+                <w10:wrap type="square" anchorx="margin"/>
+              </v:shape>
+            </w:pict>
+          </mc:Fallback>
+        </mc:AlternateContent>
+      </w:r>
+    </w:p>
+    <w:p>
+      <w:pPr>
+        <w:spacing w:line="360" w:lineRule="auto"/>
+      </w:pPr>
+    </w:p>
+    <w:p>
+      <w:pPr>
+        <w:spacing w:line="360" w:lineRule="auto"/>
+      </w:pPr>
+    </w:p>
+    <w:p>
+      <w:pPr>
+        <w:spacing w:line="360" w:lineRule="auto"/>
+      </w:pPr>
+    </w:p>
+    <w:p>
+      <w:pPr>
+        <w:pStyle w:val="Heading4"/>
+      </w:pPr>
+      <w:r>
+        <w:rPr>
+          <w:i/>
+        </w:rPr>
+        <w:lastRenderedPageBreak/>
+        <w:t>t</w:t>
+      </w:r>
+      <w:r>
+        <w:rPr>
+          <w:i/>
+        </w:rPr>
+        <w:t>ransition</w:t>
+      </w:r>
+      <w:r>
+        <w:t xml:space="preserve"> animation between pages</w:t>
+      </w:r>
+    </w:p>
+    <w:p/>
+    <w:p>
+      <w:pPr>
+        <w:spacing w:line="360" w:lineRule="auto"/>
+      </w:pPr>
+      <w:r>
+        <w:t xml:space="preserve">When the user clicks a button it will </w:t>
+      </w:r>
+      <w:r>
+        <w:t>initiate</w:t>
+      </w:r>
+      <w:r>
+        <w:t xml:space="preserve"> a</w:t>
+      </w:r>
+      <w:r>
+        <w:t>n</w:t>
+      </w:r>
+      <w:r>
+        <w:t xml:space="preserve"> </w:t>
+      </w:r>
+      <w:r>
+        <w:rPr>
+          <w:i/>
+        </w:rPr>
+        <w:t>onclick()</w:t>
+      </w:r>
+      <w:r>
+        <w:t xml:space="preserve"> function and will pass in a value suc</w:t>
+      </w:r>
+      <w:r>
+        <w:t xml:space="preserve">h as “quiz” into the function. </w:t>
+      </w:r>
+      <w:r>
+        <w:t>The a</w:t>
+      </w:r>
+      <w:r>
+        <w:t>nimation</w:t>
+      </w:r>
+      <w:r>
+        <w:t xml:space="preserve"> will run and </w:t>
+      </w:r>
+      <w:r>
+        <w:rPr>
+          <w:i/>
+        </w:rPr>
+        <w:t>redirect</w:t>
+      </w:r>
+      <w:r>
+        <w:t xml:space="preserve"> will wait 0.8 seconds to give a slick and neat movement.</w:t>
+      </w:r>
+    </w:p>
+    <w:p>
+      <w:pPr>
+        <w:spacing w:line="360" w:lineRule="auto"/>
+      </w:pPr>
+      <w:r>
+        <w:rPr>
+          <w:noProof/>
+        </w:rPr>
+        <mc:AlternateContent>
+          <mc:Choice Requires="wps">
+            <w:drawing>
+              <wp:anchor distT="0" distB="0" distL="114300" distR="114300" simplePos="0" relativeHeight="251722240" behindDoc="0" locked="0" layoutInCell="1" allowOverlap="1" wp14:anchorId="4BB689AF" wp14:editId="34CCE18E">
+                <wp:simplePos x="0" y="0"/>
+                <wp:positionH relativeFrom="column">
+                  <wp:posOffset>590550</wp:posOffset>
+                </wp:positionH>
+                <wp:positionV relativeFrom="paragraph">
+                  <wp:posOffset>2108200</wp:posOffset>
+                </wp:positionV>
+                <wp:extent cx="4679950" cy="635"/>
+                <wp:effectExtent l="0" t="0" r="0" b="0"/>
+                <wp:wrapSquare wrapText="bothSides"/>
+                <wp:docPr id="192" name="Text Box 192"/>
+                <wp:cNvGraphicFramePr/>
+                <a:graphic xmlns:a="http://schemas.openxmlformats.org/drawingml/2006/main">
+                  <a:graphicData uri="http://schemas.microsoft.com/office/word/2010/wordprocessingShape">
+                    <wps:wsp>
+                      <wps:cNvSpPr txBox="1"/>
+                      <wps:spPr>
+                        <a:xfrm>
+                          <a:off x="0" y="0"/>
+                          <a:ext cx="4679950" cy="635"/>
+                        </a:xfrm>
+                        <a:prstGeom prst="rect">
+                          <a:avLst/>
+                        </a:prstGeom>
+                        <a:solidFill>
+                          <a:prstClr val="white"/>
+                        </a:solidFill>
+                        <a:ln>
+                          <a:noFill/>
+                        </a:ln>
+                        <a:effectLst/>
+                      </wps:spPr>
+                      <wps:txbx>
+                        <w:txbxContent>
+                          <w:p>
+                            <w:pPr>
+                              <w:pStyle w:val="Caption"/>
+                              <w:jc w:val="center"/>
+                              <w:rPr>
+                                <w:noProof/>
+                              </w:rPr>
+                            </w:pPr>
+                            <w:r>
+                              <w:t xml:space="preserve">Figure </w:t>
+                            </w:r>
+                            <w:fldSimple w:instr=" SEQ Figure \* ARABIC ">
+                              <w:r>
+                                <w:rPr>
+                                  <w:noProof/>
+                                </w:rPr>
+                                <w:t>26</w:t>
+                              </w:r>
+                            </w:fldSimple>
+                            <w:r>
+                              <w:t xml:space="preserve"> - Syntax for transition JavaScript</w:t>
+                            </w:r>
+                          </w:p>
+                        </w:txbxContent>
+                      </wps:txbx>
+                      <wps:bodyPr rot="0" spcFirstLastPara="0" vertOverflow="overflow" horzOverflow="overflow" vert="horz" wrap="square" lIns="0" tIns="0" rIns="0" bIns="0" numCol="1" spcCol="0" rtlCol="0" fromWordArt="0" anchor="t" anchorCtr="0" forceAA="0" compatLnSpc="1">
+                        <a:prstTxWarp prst="textNoShape">
+                          <a:avLst/>
+                        </a:prstTxWarp>
+                        <a:spAutoFit/>
+                      </wps:bodyPr>
+                    </wps:wsp>
+                  </a:graphicData>
+                </a:graphic>
+              </wp:anchor>
+            </w:drawing>
+          </mc:Choice>
+          <mc:Fallback>
+            <w:pict>
+              <v:shape w14:anchorId="4BB689AF" id="Text Box 192" o:spid="_x0000_s1054" type="#_x0000_t202" style="position:absolute;margin-left:46.5pt;margin-top:166pt;width:368.5pt;height:.05pt;z-index:251722240;visibility:visible;mso-wrap-style:square;mso-wrap-distance-left:9pt;mso-wrap-distance-top:0;mso-wrap-distance-right:9pt;mso-wrap-distance-bottom:0;mso-position-horizontal:absolute;mso-position-horizontal-relative:text;mso-position-vertical:absolute;mso-position-vertical-relative:text;v-text-anchor:top" o:gfxdata="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" stroked="f">
+                <v:textbox style="mso-fit-shape-to-text:t" inset="0,0,0,0">
+                  <w:txbxContent>
+                    <w:p>
+                      <w:pPr>
+                        <w:pStyle w:val="Caption"/>
+                        <w:jc w:val="center"/>
+                        <w:rPr>
+                          <w:noProof/>
+                        </w:rPr>
+                      </w:pPr>
+                      <w:r>
+                        <w:t xml:space="preserve">Figure </w:t>
+                      </w:r>
+                      <w:fldSimple w:instr=" SEQ Figure \* ARABIC ">
+                        <w:r>
+                          <w:rPr>
+                            <w:noProof/>
+                          </w:rPr>
+                          <w:t>26</w:t>
+                        </w:r>
+                      </w:fldSimple>
+                      <w:r>
+                        <w:t xml:space="preserve"> - Syntax for transition JavaScript</w:t>
+                      </w:r>
+                    </w:p>
+                  </w:txbxContent>
+                </v:textbox>
+                <w10:wrap type="square"/>
+              </v:shape>
+            </w:pict>
+          </mc:Fallback>
+        </mc:AlternateContent>
+      </w:r>
+      <w:r>
+        <w:rPr>
+          <w:noProof/>
+          <w:lang w:eastAsia="en-GB"/>
+        </w:rPr>
+        <mc:AlternateContent>
+          <mc:Choice Requires="wps">
+            <w:drawing>
+              <wp:anchor distT="45720" distB="45720" distL="114300" distR="114300" simplePos="0" relativeHeight="251708928" behindDoc="0" locked="0" layoutInCell="1" allowOverlap="1" wp14:anchorId="16F0E505" wp14:editId="328EA56B">
+                <wp:simplePos x="0" y="0"/>
+                <wp:positionH relativeFrom="column">
+                  <wp:posOffset>590550</wp:posOffset>
+                </wp:positionH>
+                <wp:positionV relativeFrom="paragraph">
+                  <wp:posOffset>12700</wp:posOffset>
+                </wp:positionV>
+                <wp:extent cx="4680000" cy="2038350"/>
+                <wp:effectExtent l="38100" t="38100" r="120650" b="114300"/>
+                <wp:wrapSquare wrapText="bothSides"/>
+                <wp:docPr id="152" name="Text Box 2"/>
+                <wp:cNvGraphicFramePr>
+                  <a:graphicFrameLocks xmlns:a="http://schemas.openxmlformats.org/drawingml/2006/main"/>
+                </wp:cNvGraphicFramePr>
+                <a:graphic xmlns:a="http://schemas.openxmlformats.org/drawingml/2006/main">
+                  <a:graphicData uri="http://schemas.microsoft.com/office/word/2010/wordprocessingShape">
+                    <wps:wsp>
+                      <wps:cNvSpPr txBox="1">
+                        <a:spLocks noChangeArrowheads="1"/>
+                      </wps:cNvSpPr>
+                      <wps:spPr bwMode="auto">
+                        <a:xfrm>
+                          <a:off x="0" y="0"/>
+                          <a:ext cx="4680000" cy="2038350"/>
+                        </a:xfrm>
+                        <a:prstGeom prst="rect">
+                          <a:avLst/>
+                        </a:prstGeom>
+                        <a:solidFill>
+                          <a:srgbClr val="FFFFFF"/>
+                        </a:solidFill>
+                        <a:ln w="9525">
+                          <a:solidFill>
+                            <a:srgbClr val="000000"/>
+                          </a:solidFill>
+                          <a:miter lim="800000"/>
+                          <a:headEnd/>
+                          <a:tailEnd/>
+                        </a:ln>
+                        <a:effectLst>
+                          <a:outerShdw blurRad="50800" dist="38100" dir="2700000" algn="tl" rotWithShape="0">
+                            <a:prstClr val="black">
+                              <a:alpha val="40000"/>
+                            </a:prstClr>
+                          </a:outerShdw>
+                        </a:effectLst>
+                      </wps:spPr>
+                      <wps:txbx>
+                        <w:txbxContent>
+                          <w:p>
+                            <w:pPr>
+                              <w:pStyle w:val="NoSpacing"/>
+                              <w:rPr>
+                                <w:sz w:val="20"/>
+                              </w:rPr>
+                            </w:pPr>
+                            <w:r>
+                              <w:rPr>
+                                <w:sz w:val="20"/>
+                              </w:rPr>
+                              <w:t>function transition(pageName)</w:t>
+                            </w:r>
+                            <w:r>
+                              <w:rPr>
+                                <w:sz w:val="20"/>
+                              </w:rPr>
+                              <w:br/>
+                              <w:t>{</w:t>
+                            </w:r>
+                          </w:p>
+                          <w:p>
+                            <w:pPr>
+                              <w:pStyle w:val="NoSpacing"/>
+                              <w:ind w:left="720"/>
+                              <w:rPr>
+                                <w:sz w:val="20"/>
+                              </w:rPr>
+                            </w:pPr>
+                            <w:r>
+                              <w:rPr>
+                                <w:color w:val="AEAAAA" w:themeColor="background2" w:themeShade="BF"/>
+                                <w:sz w:val="20"/>
+                              </w:rPr>
+                              <w:t>//anything in container will fade out right</w:t>
+                            </w:r>
+                            <w:r>
+                              <w:rPr>
+                                <w:sz w:val="20"/>
+                              </w:rPr>
+                              <w:br/>
+                              <w:t xml:space="preserve">document.getElementById('container').className = 'animated fadeOutRight';   </w:t>
+                            </w:r>
+                          </w:p>
+                          <w:p>
+                            <w:pPr>
+                              <w:pStyle w:val="NoSpacing"/>
+                              <w:ind w:left="720"/>
+                              <w:rPr>
+                                <w:sz w:val="20"/>
+                              </w:rPr>
+                            </w:pPr>
+                            <w:r>
+                              <w:rPr>
+                                <w:color w:val="AEAAAA" w:themeColor="background2" w:themeShade="BF"/>
+                                <w:sz w:val="20"/>
+                              </w:rPr>
+                              <w:t xml:space="preserve">//nav will fade out up                                                                          </w:t>
+                            </w:r>
+                            <w:r>
+                              <w:rPr>
+                                <w:sz w:val="20"/>
+                              </w:rPr>
+                              <w:t xml:space="preserve">document.getElementById('nav').className = 'animated fadeOutUpBig'; </w:t>
+                            </w:r>
+                          </w:p>
+                          <w:p>
+                            <w:pPr>
+                              <w:pStyle w:val="NoSpacing"/>
+                              <w:ind w:left="720"/>
+                              <w:rPr>
+                                <w:color w:val="AEAAAA" w:themeColor="background2" w:themeShade="BF"/>
+                                <w:sz w:val="20"/>
+                              </w:rPr>
+                            </w:pPr>
+                            <w:r>
+                              <w:rPr>
+                                <w:color w:val="AEAAAA" w:themeColor="background2" w:themeShade="BF"/>
+                                <w:sz w:val="20"/>
+                              </w:rPr>
+                              <w:t xml:space="preserve">// wait for 0.8 of a sec </w:t>
+                            </w:r>
+                          </w:p>
+                          <w:p>
+                            <w:pPr>
+                              <w:pStyle w:val="NoSpacing"/>
+                              <w:ind w:left="720"/>
+                              <w:rPr>
+                                <w:sz w:val="20"/>
+                              </w:rPr>
+                            </w:pPr>
+                            <w:r>
+                              <w:rPr>
+                                <w:sz w:val="20"/>
+                              </w:rPr>
+                              <w:t xml:space="preserve">setTimeout(function(){window.location.href=pageName;},800); </w:t>
+                            </w:r>
+                          </w:p>
+                          <w:p>
+                            <w:pPr>
+                              <w:pStyle w:val="NoSpacing"/>
+                              <w:rPr>
+                                <w:sz w:val="20"/>
+                              </w:rPr>
+                            </w:pPr>
+                            <w:r>
+                              <w:rPr>
+                                <w:sz w:val="20"/>
+                              </w:rPr>
+                              <w:t>}</w:t>
+                            </w:r>
+                          </w:p>
+                          <w:p/>
+                        </w:txbxContent>
+                      </wps:txbx>
+                      <wps:bodyPr rot="0" vert="horz" wrap="square" lIns="91440" tIns="45720" rIns="91440" bIns="45720" anchor="t" anchorCtr="0">
+                        <a:noAutofit/>
+                      </wps:bodyPr>
+                    </wps:wsp>
+                  </a:graphicData>
+                </a:graphic>
+                <wp14:sizeRelH relativeFrom="margin">
+                  <wp14:pctWidth>0</wp14:pctWidth>
+                </wp14:sizeRelH>
+                <wp14:sizeRelV relativeFrom="margin">
+                  <wp14:pctHeight>0</wp14:pctHeight>
+                </wp14:sizeRelV>
+              </wp:anchor>
+            </w:drawing>
+          </mc:Choice>
+          <mc:Fallback>
+            <w:pict>
+              <v:shape w14:anchorId="16F0E505" id="_x0000_s1055" type="#_x0000_t202" style="position:absolute;margin-left:46.5pt;margin-top:1pt;width:368.5pt;height:160.5pt;z-index:251708928;visibility:visible;mso-wrap-style:square;mso-width-percent:0;mso-height-percent:0;mso-wrap-distance-left:9pt;mso-wrap-distance-top:3.6pt;mso-wrap-distance-right:9pt;mso-wrap-distance-bottom:3.6pt;mso-position-horizontal:absolute;mso-position-horizontal-relative:text;mso-position-vertical:absolute;mso-position-vertical-relative:text;mso-width-percent:0;mso-height-percent:0;mso-width-relative:margin;mso-height-relative:margin;v-text-anchor:top" o:gfxdata="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">
+                <v:shadow on="t" color="black" opacity="26214f" origin="-.5,-.5" offset=".74836mm,.74836mm"/>
+                <v:textbox>
+                  <w:txbxContent>
+                    <w:p>
+                      <w:pPr>
+                        <w:pStyle w:val="NoSpacing"/>
+                        <w:rPr>
+                          <w:sz w:val="20"/>
+                        </w:rPr>
+                      </w:pPr>
+                      <w:r>
+                        <w:rPr>
+                          <w:sz w:val="20"/>
+                        </w:rPr>
+                        <w:t>function transition(pageName)</w:t>
+                      </w:r>
+                      <w:r>
+                        <w:rPr>
+                          <w:sz w:val="20"/>
+                        </w:rPr>
+                        <w:br/>
+                        <w:t>{</w:t>
+                      </w:r>
+                    </w:p>
+                    <w:p>
+                      <w:pPr>
+                        <w:pStyle w:val="NoSpacing"/>
+                        <w:ind w:left="720"/>
+                        <w:rPr>
+                          <w:sz w:val="20"/>
+                        </w:rPr>
+                      </w:pPr>
+                      <w:r>
+                        <w:rPr>
+                          <w:color w:val="AEAAAA" w:themeColor="background2" w:themeShade="BF"/>
+                          <w:sz w:val="20"/>
+                        </w:rPr>
+                        <w:t>//anything in container will fade out right</w:t>
+                      </w:r>
+                      <w:r>
+                        <w:rPr>
+                          <w:sz w:val="20"/>
+                        </w:rPr>
+                        <w:br/>
+                        <w:t xml:space="preserve">document.getElementById('container').className = 'animated fadeOutRight';   </w:t>
+                      </w:r>
+                    </w:p>
+                    <w:p>
+                      <w:pPr>
+                        <w:pStyle w:val="NoSpacing"/>
+                        <w:ind w:left="720"/>
+                        <w:rPr>
+                          <w:sz w:val="20"/>
+                        </w:rPr>
+                      </w:pPr>
+                      <w:r>
+                        <w:rPr>
+                          <w:color w:val="AEAAAA" w:themeColor="background2" w:themeShade="BF"/>
+                          <w:sz w:val="20"/>
+                        </w:rPr>
+                        <w:t xml:space="preserve">//nav will fade out up                                                                          </w:t>
+                      </w:r>
+                      <w:r>
+                        <w:rPr>
+                          <w:sz w:val="20"/>
+                        </w:rPr>
+                        <w:t xml:space="preserve">document.getElementById('nav').className = 'animated fadeOutUpBig'; </w:t>
+                      </w:r>
+                    </w:p>
+                    <w:p>
+                      <w:pPr>
+                        <w:pStyle w:val="NoSpacing"/>
+                        <w:ind w:left="720"/>
+                        <w:rPr>
+                          <w:color w:val="AEAAAA" w:themeColor="background2" w:themeShade="BF"/>
+                          <w:sz w:val="20"/>
+                        </w:rPr>
+                      </w:pPr>
+                      <w:r>
+                        <w:rPr>
+                          <w:color w:val="AEAAAA" w:themeColor="background2" w:themeShade="BF"/>
+                          <w:sz w:val="20"/>
+                        </w:rPr>
+                        <w:t xml:space="preserve">// wait for 0.8 of a sec </w:t>
+                      </w:r>
+                    </w:p>
+                    <w:p>
+                      <w:pPr>
+                        <w:pStyle w:val="NoSpacing"/>
+                        <w:ind w:left="720"/>
+                        <w:rPr>
+                          <w:sz w:val="20"/>
+                        </w:rPr>
+                      </w:pPr>
+                      <w:r>
+                        <w:rPr>
+                          <w:sz w:val="20"/>
+                        </w:rPr>
+                        <w:t xml:space="preserve">setTimeout(function(){window.location.href=pageName;},800); </w:t>
+                      </w:r>
+                    </w:p>
+                    <w:p>
+                      <w:pPr>
+                        <w:pStyle w:val="NoSpacing"/>
+                        <w:rPr>
+                          <w:sz w:val="20"/>
+                        </w:rPr>
+                      </w:pPr>
+                      <w:r>
+                        <w:rPr>
+                          <w:sz w:val="20"/>
+                        </w:rPr>
+                        <w:t>}</w:t>
+                      </w:r>
+                    </w:p>
+                    <w:p/>
+                  </w:txbxContent>
+                </v:textbox>
+                <w10:wrap type="square"/>
+              </v:shape>
+            </w:pict>
+          </mc:Fallback>
+        </mc:AlternateContent>
+      </w:r>
+    </w:p>
+    <w:p>
+      <w:pPr>
+        <w:spacing w:line="360" w:lineRule="auto"/>
+      </w:pPr>
+    </w:p>
+    <w:p>
+      <w:pPr>
+        <w:spacing w:line="360" w:lineRule="auto"/>
+      </w:pPr>
+    </w:p>
+    <w:p>
+      <w:pPr>
+        <w:spacing w:line="360" w:lineRule="auto"/>
+      </w:pPr>
+    </w:p>
+    <w:p>
+      <w:pPr>
+        <w:spacing w:line="360" w:lineRule="auto"/>
+      </w:pPr>
+    </w:p>
+    <w:p>
+      <w:pPr>
+        <w:spacing w:line="360" w:lineRule="auto"/>
+      </w:pPr>
+    </w:p>
+    <w:p>
+      <w:pPr>
+        <w:spacing w:line="360" w:lineRule="auto"/>
+      </w:pPr>
+    </w:p>
+    <w:p>
+      <w:pPr>
+        <w:spacing w:line="360" w:lineRule="auto"/>
+      </w:pPr>
+    </w:p>
+    <w:p>
+      <w:pPr>
+        <w:spacing w:line="360" w:lineRule="auto"/>
+      </w:pPr>
+      <w:r>
+        <w:t xml:space="preserve">Button for </w:t>
+      </w:r>
+      <w:r>
+        <w:t>“QUIZ”</w:t>
+      </w:r>
+      <w:r>
+        <w:t xml:space="preserve"> with the </w:t>
+      </w:r>
+      <w:r>
+        <w:rPr>
+          <w:i/>
+        </w:rPr>
+        <w:t>onClick</w:t>
+      </w:r>
+      <w:r>
+        <w:rPr>
+          <w:i/>
+        </w:rPr>
+        <w:t>()</w:t>
+      </w:r>
+      <w:r>
+        <w:t xml:space="preserve"> function that will call the above function</w:t>
+      </w:r>
+    </w:p>
+    <w:p>
+      <w:pPr>
+        <w:spacing w:line="360" w:lineRule="auto"/>
+      </w:pPr>
+      <w:r>
+        <w:rPr>
+          <w:noProof/>
+        </w:rPr>
+        <mc:AlternateContent>
+          <mc:Choice Requires="wps">
+            <w:drawing>
+              <wp:anchor distT="0" distB="0" distL="114300" distR="114300" simplePos="0" relativeHeight="251724288" behindDoc="0" locked="0" layoutInCell="1" allowOverlap="1" wp14:anchorId="6FF5319D" wp14:editId="2C7D5643">
+                <wp:simplePos x="0" y="0"/>
+                <wp:positionH relativeFrom="column">
+                  <wp:posOffset>484505</wp:posOffset>
+                </wp:positionH>
+                <wp:positionV relativeFrom="paragraph">
+                  <wp:posOffset>1126490</wp:posOffset>
+                </wp:positionV>
+                <wp:extent cx="4679950" cy="635"/>
+                <wp:effectExtent l="0" t="0" r="0" b="0"/>
+                <wp:wrapSquare wrapText="bothSides"/>
+                <wp:docPr id="193" name="Text Box 193"/>
+                <wp:cNvGraphicFramePr/>
+                <a:graphic xmlns:a="http://schemas.openxmlformats.org/drawingml/2006/main">
+                  <a:graphicData uri="http://schemas.microsoft.com/office/word/2010/wordprocessingShape">
+                    <wps:wsp>
+                      <wps:cNvSpPr txBox="1"/>
+                      <wps:spPr>
+                        <a:xfrm>
+                          <a:off x="0" y="0"/>
+                          <a:ext cx="4679950" cy="635"/>
+                        </a:xfrm>
+                        <a:prstGeom prst="rect">
+                          <a:avLst/>
+                        </a:prstGeom>
+                        <a:solidFill>
+                          <a:prstClr val="white"/>
+                        </a:solidFill>
+                        <a:ln>
+                          <a:noFill/>
+                        </a:ln>
+                        <a:effectLst/>
+                      </wps:spPr>
+                      <wps:txbx>
+                        <w:txbxContent>
+                          <w:p>
+                            <w:pPr>
+                              <w:pStyle w:val="Caption"/>
+                              <w:jc w:val="center"/>
+                              <w:rPr>
+                                <w:noProof/>
+                              </w:rPr>
+                            </w:pPr>
+                            <w:r>
+                              <w:t xml:space="preserve">Figure </w:t>
+                            </w:r>
+                            <w:fldSimple w:instr=" SEQ Figure \* ARABIC ">
+                              <w:r>
+                                <w:rPr>
+                                  <w:noProof/>
+                                </w:rPr>
+                                <w:t>27</w:t>
+                              </w:r>
+                            </w:fldSimple>
+                            <w:r>
+                              <w:t xml:space="preserve"> - Syntax for </w:t>
+                            </w:r>
+                            <w:r>
+                              <w:t>onClick</w:t>
+                            </w:r>
+                            <w:r>
+                              <w:t xml:space="preserve"> function</w:t>
+                            </w:r>
+                          </w:p>
+                        </w:txbxContent>
+                      </wps:txbx>
+                      <wps:bodyPr rot="0" spcFirstLastPara="0" vertOverflow="overflow" horzOverflow="overflow" vert="horz" wrap="square" lIns="0" tIns="0" rIns="0" bIns="0" numCol="1" spcCol="0" rtlCol="0" fromWordArt="0" anchor="t" anchorCtr="0" forceAA="0" compatLnSpc="1">
+                        <a:prstTxWarp prst="textNoShape">
+                          <a:avLst/>
+                        </a:prstTxWarp>
+                        <a:spAutoFit/>
+                      </wps:bodyPr>
+                    </wps:wsp>
+                  </a:graphicData>
+                </a:graphic>
+              </wp:anchor>
+            </w:drawing>
+          </mc:Choice>
+          <mc:Fallback>
+            <w:pict>
+              <v:shape w14:anchorId="6FF5319D" id="Text Box 193" o:spid="_x0000_s1056" type="#_x0000_t202" style="position:absolute;margin-left:38.15pt;margin-top:88.7pt;width:368.5pt;height:.05pt;z-index:251724288;visibility:visible;mso-wrap-style:square;mso-wrap-distance-left:9pt;mso-wrap-distance-top:0;mso-wrap-distance-right:9pt;mso-wrap-distance-bottom:0;mso-position-horizontal:absolute;mso-position-horizontal-relative:text;mso-position-vertical:absolute;mso-position-vertical-relative:text;v-text-anchor:top" o:gfxdata="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" stroked="f">
+                <v:textbox style="mso-fit-shape-to-text:t" inset="0,0,0,0">
+                  <w:txbxContent>
+                    <w:p>
+                      <w:pPr>
+                        <w:pStyle w:val="Caption"/>
+                        <w:jc w:val="center"/>
+                        <w:rPr>
+                          <w:noProof/>
+                        </w:rPr>
+                      </w:pPr>
+                      <w:r>
+                        <w:t xml:space="preserve">Figure </w:t>
+                      </w:r>
+                      <w:fldSimple w:instr=" SEQ Figure \* ARABIC ">
+                        <w:r>
+                          <w:rPr>
+                            <w:noProof/>
+                          </w:rPr>
+                          <w:t>27</w:t>
+                        </w:r>
+                      </w:fldSimple>
+                      <w:r>
+                        <w:t xml:space="preserve"> - Syntax for </w:t>
+                      </w:r>
+                      <w:r>
+                        <w:t>onClick</w:t>
+                      </w:r>
+                      <w:r>
+                        <w:t xml:space="preserve"> function</w:t>
+                      </w:r>
+                    </w:p>
+                  </w:txbxContent>
+                </v:textbox>
+                <w10:wrap type="square"/>
+              </v:shape>
+            </w:pict>
+          </mc:Fallback>
+        </mc:AlternateContent>
+      </w:r>
+      <w:r>
+        <w:rPr>
+          <w:noProof/>
+          <w:lang w:eastAsia="en-GB"/>
+        </w:rPr>
+        <mc:AlternateContent>
+          <mc:Choice Requires="wps">
+            <w:drawing>
+              <wp:anchor distT="45720" distB="45720" distL="114300" distR="114300" simplePos="0" relativeHeight="251709952" behindDoc="0" locked="0" layoutInCell="1" allowOverlap="1" wp14:anchorId="23D87BD8" wp14:editId="4313D793">
+                <wp:simplePos x="0" y="0"/>
+                <wp:positionH relativeFrom="margin">
+                  <wp:align>center</wp:align>
+                </wp:positionH>
+                <wp:positionV relativeFrom="paragraph">
+                  <wp:posOffset>12065</wp:posOffset>
+                </wp:positionV>
+                <wp:extent cx="4680000" cy="1057275"/>
+                <wp:effectExtent l="38100" t="38100" r="120650" b="123825"/>
+                <wp:wrapSquare wrapText="bothSides"/>
+                <wp:docPr id="153" name="Text Box 2"/>
+                <wp:cNvGraphicFramePr>
+                  <a:graphicFrameLocks xmlns:a="http://schemas.openxmlformats.org/drawingml/2006/main"/>
+                </wp:cNvGraphicFramePr>
+                <a:graphic xmlns:a="http://schemas.openxmlformats.org/drawingml/2006/main">
+                  <a:graphicData uri="http://schemas.microsoft.com/office/word/2010/wordprocessingShape">
+                    <wps:wsp>
+                      <wps:cNvSpPr txBox="1">
+                        <a:spLocks noChangeArrowheads="1"/>
+                      </wps:cNvSpPr>
+                      <wps:spPr bwMode="auto">
+                        <a:xfrm>
+                          <a:off x="0" y="0"/>
+                          <a:ext cx="4680000" cy="1057275"/>
+                        </a:xfrm>
+                        <a:prstGeom prst="rect">
+                          <a:avLst/>
+                        </a:prstGeom>
+                        <a:solidFill>
+                          <a:srgbClr val="FFFFFF"/>
+                        </a:solidFill>
+                        <a:ln w="9525">
+                          <a:solidFill>
+                            <a:srgbClr val="000000"/>
+                          </a:solidFill>
+                          <a:miter lim="800000"/>
+                          <a:headEnd/>
+                          <a:tailEnd/>
+                        </a:ln>
+                        <a:effectLst>
+                          <a:outerShdw blurRad="50800" dist="38100" dir="2700000" algn="tl" rotWithShape="0">
+                            <a:prstClr val="black">
+                              <a:alpha val="40000"/>
+                            </a:prstClr>
+                          </a:outerShdw>
+                        </a:effectLst>
+                      </wps:spPr>
+                      <wps:txbx>
+                        <w:txbxContent>
+                          <w:p>
+                            <w:pPr>
+                              <w:rPr>
+                                <w:sz w:val="20"/>
+                              </w:rPr>
+                            </w:pPr>
+                            <w:r>
+                              <w:rPr>
+                                <w:sz w:val="20"/>
+                              </w:rPr>
+                              <w:t xml:space="preserve">&lt;button type = "button" class = "btn btn-primary btn-lg btn-block" id="button_color" </w:t>
+                            </w:r>
+                            <w:r>
+                              <w:rPr>
+                                <w:color w:val="FF0000"/>
+                                <w:sz w:val="20"/>
+                              </w:rPr>
+                              <w:t>onClick</w:t>
+                            </w:r>
+                            <w:r>
+                              <w:rPr>
+                                <w:color w:val="FF0000"/>
+                                <w:sz w:val="20"/>
+                              </w:rPr>
+                              <w:t>="transition('quiz.php')"</w:t>
+                            </w:r>
+                            <w:r>
+                              <w:rPr>
+                                <w:sz w:val="20"/>
+                              </w:rPr>
+                              <w:t>&gt;</w:t>
+                            </w:r>
+                          </w:p>
+                          <w:p>
+                            <w:pPr>
+                              <w:ind w:firstLine="720"/>
+                              <w:rPr>
+                                <w:sz w:val="20"/>
+                              </w:rPr>
+                            </w:pPr>
+                            <w:r>
+                              <w:rPr>
+                                <w:sz w:val="20"/>
+                              </w:rPr>
+                              <w:t>Quiz</w:t>
+                            </w:r>
+                          </w:p>
+                          <w:p>
+                            <w:pPr>
+                              <w:rPr>
+                                <w:sz w:val="20"/>
+                              </w:rPr>
+                            </w:pPr>
+                            <w:r>
+                              <w:rPr>
+                                <w:sz w:val="20"/>
+                              </w:rPr>
+                              <w:t>&lt;/button&gt;</w:t>
+                            </w:r>
+                          </w:p>
+                          <w:p/>
+                        </w:txbxContent>
+                      </wps:txbx>
+                      <wps:bodyPr rot="0" vert="horz" wrap="square" lIns="91440" tIns="45720" rIns="91440" bIns="45720" anchor="t" anchorCtr="0">
+                        <a:noAutofit/>
+                      </wps:bodyPr>
+                    </wps:wsp>
+                  </a:graphicData>
+                </a:graphic>
+                <wp14:sizeRelH relativeFrom="margin">
+                  <wp14:pctWidth>0</wp14:pctWidth>
+                </wp14:sizeRelH>
+                <wp14:sizeRelV relativeFrom="margin">
+                  <wp14:pctHeight>0</wp14:pctHeight>
+                </wp14:sizeRelV>
+              </wp:anchor>
+            </w:drawing>
+          </mc:Choice>
+          <mc:Fallback>
+            <w:pict>
+              <v:shape w14:anchorId="23D87BD8" id="_x0000_s1057" type="#_x0000_t202" style="position:absolute;margin-left:0;margin-top:.95pt;width:368.5pt;height:83.25pt;z-index:251709952;visibility:visible;mso-wrap-style:square;mso-width-percent:0;mso-height-percent:0;mso-wrap-distance-left:9pt;mso-wrap-distance-top:3.6pt;mso-wrap-distance-right:9pt;mso-wrap-distance-bottom:3.6pt;mso-position-horizontal:center;mso-position-horizontal-relative:margin;mso-position-vertical:absolute;mso-position-vertical-relative:text;mso-width-percent:0;mso-height-percent:0;mso-width-relative:margin;mso-height-relative:margin;v-text-anchor:top" o:gfxdata="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">
+                <v:shadow on="t" color="black" opacity="26214f" origin="-.5,-.5" offset=".74836mm,.74836mm"/>
+                <v:textbox>
+                  <w:txbxContent>
+                    <w:p>
+                      <w:pPr>
+                        <w:rPr>
+                          <w:sz w:val="20"/>
+                        </w:rPr>
+                      </w:pPr>
+                      <w:r>
+                        <w:rPr>
+                          <w:sz w:val="20"/>
+                        </w:rPr>
+                        <w:t xml:space="preserve">&lt;button type = "button" class = "btn btn-primary btn-lg btn-block" id="button_color" </w:t>
+                      </w:r>
+                      <w:r>
+                        <w:rPr>
+                          <w:color w:val="FF0000"/>
+                          <w:sz w:val="20"/>
+                        </w:rPr>
+                        <w:t>onClick</w:t>
+                      </w:r>
+                      <w:r>
+                        <w:rPr>
+                          <w:color w:val="FF0000"/>
+                          <w:sz w:val="20"/>
+                        </w:rPr>
+                        <w:t>="transition('quiz.php')"</w:t>
+                      </w:r>
+                      <w:r>
+                        <w:rPr>
+                          <w:sz w:val="20"/>
+                        </w:rPr>
+                        <w:t>&gt;</w:t>
+                      </w:r>
+                    </w:p>
+                    <w:p>
+                      <w:pPr>
+                        <w:ind w:firstLine="720"/>
+                        <w:rPr>
+                          <w:sz w:val="20"/>
+                        </w:rPr>
+                      </w:pPr>
+                      <w:r>
+                        <w:rPr>
+                          <w:sz w:val="20"/>
+                        </w:rPr>
+                        <w:t>Quiz</w:t>
+                      </w:r>
+                    </w:p>
+                    <w:p>
+                      <w:pPr>
+                        <w:rPr>
+                          <w:sz w:val="20"/>
+                        </w:rPr>
+                      </w:pPr>
+                      <w:r>
+                        <w:rPr>
+                          <w:sz w:val="20"/>
+                        </w:rPr>
+                        <w:t>&lt;/button&gt;</w:t>
+                      </w:r>
+                    </w:p>
+                    <w:p/>
+                  </w:txbxContent>
+                </v:textbox>
+                <w10:wrap type="square" anchorx="margin"/>
+              </v:shape>
+            </w:pict>
+          </mc:Fallback>
+        </mc:AlternateContent>
+      </w:r>
+    </w:p>
+    <w:p>
+      <w:pPr>
+        <w:spacing w:line="360" w:lineRule="auto"/>
+      </w:pPr>
+    </w:p>
+    <w:p>
+      <w:pPr>
+        <w:spacing w:line="360" w:lineRule="auto"/>
+      </w:pPr>
+    </w:p>
+    <w:p>
+      <w:pPr>
+        <w:spacing w:line="360" w:lineRule="auto"/>
+      </w:pPr>
+    </w:p>
+    <w:p>
+      <w:pPr>
+        <w:spacing w:line="360" w:lineRule="auto"/>
+      </w:pPr>
+    </w:p>
+    <w:p>
+      <w:pPr>
+        <w:spacing w:line="360" w:lineRule="auto"/>
+      </w:pPr>
+    </w:p>
+    <w:p>
+      <w:pPr>
+        <w:spacing w:line="360" w:lineRule="auto"/>
+      </w:pPr>
+    </w:p>
+    <w:p>
+      <w:pPr>
+        <w:spacing w:line="360" w:lineRule="auto"/>
+      </w:pPr>
+    </w:p>
+    <w:p>
+      <w:pPr>
+        <w:spacing w:line="360" w:lineRule="auto"/>
+      </w:pPr>
+    </w:p>
+    <w:p>
+      <w:pPr>
+        <w:spacing w:line="360" w:lineRule="auto"/>
+      </w:pPr>
+    </w:p>
+    <w:p>
+      <w:pPr>
+        <w:spacing w:line="360" w:lineRule="auto"/>
+      </w:pPr>
+    </w:p>
+    <w:p>
+      <w:pPr>
+        <w:pStyle w:val="Heading4"/>
+      </w:pPr>
+      <w:r>
+        <w:rPr>
+          <w:i/>
+        </w:rPr>
+        <w:lastRenderedPageBreak/>
+        <w:t>fadeInDownBig</w:t>
+      </w:r>
+      <w:r>
+        <w:t xml:space="preserve"> animation on header</w:t>
+      </w:r>
+    </w:p>
+    <w:p/>
+    <w:p>
+      <w:pPr>
+        <w:spacing w:line="360" w:lineRule="auto"/>
+      </w:pPr>
+      <w:r>
+        <w:t xml:space="preserve">The nav bar is being loaded in with </w:t>
+      </w:r>
+      <w:r>
+        <w:t>PhP</w:t>
+      </w:r>
+      <w:r>
+        <w:t xml:space="preserve"> and is in a </w:t>
+      </w:r>
+      <w:r>
+        <w:rPr>
+          <w:i/>
+        </w:rPr>
+        <w:t>div</w:t>
+      </w:r>
+      <w:r>
+        <w:t xml:space="preserve"> tag which has a </w:t>
+      </w:r>
+      <w:r>
+        <w:rPr>
+          <w:i/>
+        </w:rPr>
+        <w:t>class id</w:t>
+      </w:r>
+      <w:r>
+        <w:t xml:space="preserve"> of </w:t>
+      </w:r>
+      <w:r>
+        <w:rPr>
+          <w:i/>
+        </w:rPr>
+        <w:t>fadeInDownBig</w:t>
+      </w:r>
+      <w:r>
+        <w:t>.     (</w:t>
+      </w:r>
+      <w:r>
+        <w:t>Z-index</w:t>
+      </w:r>
+      <w:r>
+        <w:t xml:space="preserve"> and position was used to stop the logo from coming up when you expanded the nav bar on mobile)</w:t>
+      </w:r>
+    </w:p>
+    <w:p>
+      <w:pPr>
+        <w:spacing w:line="360" w:lineRule="auto"/>
+      </w:pPr>
+      <w:r>
+        <w:rPr>
+          <w:noProof/>
+        </w:rPr>
+        <mc:AlternateContent>
+          <mc:Choice Requires="wps">
+            <w:drawing>
+              <wp:anchor distT="0" distB="0" distL="114300" distR="114300" simplePos="0" relativeHeight="251726336" behindDoc="0" locked="0" layoutInCell="1" allowOverlap="1" wp14:anchorId="5DF344AA" wp14:editId="589E1814">
+                <wp:simplePos x="0" y="0"/>
+                <wp:positionH relativeFrom="column">
+                  <wp:posOffset>484505</wp:posOffset>
+                </wp:positionH>
+                <wp:positionV relativeFrom="paragraph">
+                  <wp:posOffset>851535</wp:posOffset>
+                </wp:positionV>
+                <wp:extent cx="4679950" cy="635"/>
+                <wp:effectExtent l="0" t="0" r="0" b="0"/>
+                <wp:wrapSquare wrapText="bothSides"/>
+                <wp:docPr id="194" name="Text Box 194"/>
+                <wp:cNvGraphicFramePr/>
+                <a:graphic xmlns:a="http://schemas.openxmlformats.org/drawingml/2006/main">
+                  <a:graphicData uri="http://schemas.microsoft.com/office/word/2010/wordprocessingShape">
+                    <wps:wsp>
+                      <wps:cNvSpPr txBox="1"/>
+                      <wps:spPr>
+                        <a:xfrm>
+                          <a:off x="0" y="0"/>
+                          <a:ext cx="4679950" cy="635"/>
+                        </a:xfrm>
+                        <a:prstGeom prst="rect">
+                          <a:avLst/>
+                        </a:prstGeom>
+                        <a:solidFill>
+                          <a:prstClr val="white"/>
+                        </a:solidFill>
+                        <a:ln>
+                          <a:noFill/>
+                        </a:ln>
+                        <a:effectLst/>
+                      </wps:spPr>
+                      <wps:txbx>
+                        <w:txbxContent>
+                          <w:p>
+                            <w:pPr>
+                              <w:pStyle w:val="Caption"/>
+                              <w:jc w:val="center"/>
+                              <w:rPr>
+                                <w:noProof/>
+                              </w:rPr>
+                            </w:pPr>
+                            <w:r>
+                              <w:t xml:space="preserve">Figure </w:t>
+                            </w:r>
+                            <w:fldSimple w:instr=" SEQ Figure \* ARABIC ">
+                              <w:r>
+                                <w:rPr>
+                                  <w:noProof/>
+                                </w:rPr>
+                                <w:t>28</w:t>
+                              </w:r>
+                            </w:fldSimple>
+                            <w:r>
+                              <w:t xml:space="preserve"> - Syntax for fadeInDownBig JavaScript</w:t>
+                            </w:r>
+                          </w:p>
+                        </w:txbxContent>
+                      </wps:txbx>
+                      <wps:bodyPr rot="0" spcFirstLastPara="0" vertOverflow="overflow" horzOverflow="overflow" vert="horz" wrap="square" lIns="0" tIns="0" rIns="0" bIns="0" numCol="1" spcCol="0" rtlCol="0" fromWordArt="0" anchor="t" anchorCtr="0" forceAA="0" compatLnSpc="1">
+                        <a:prstTxWarp prst="textNoShape">
+                          <a:avLst/>
+                        </a:prstTxWarp>
+                        <a:spAutoFit/>
+                      </wps:bodyPr>
+                    </wps:wsp>
+                  </a:graphicData>
+                </a:graphic>
+              </wp:anchor>
+            </w:drawing>
+          </mc:Choice>
+          <mc:Fallback>
+            <w:pict>
+              <v:shape w14:anchorId="5DF344AA" id="Text Box 194" o:spid="_x0000_s1058" type="#_x0000_t202" style="position:absolute;margin-left:38.15pt;margin-top:67.05pt;width:368.5pt;height:.05pt;z-index:251726336;visibility:visible;mso-wrap-style:square;mso-wrap-distance-left:9pt;mso-wrap-distance-top:0;mso-wrap-distance-right:9pt;mso-wrap-distance-bottom:0;mso-position-horizontal:absolute;mso-position-horizontal-relative:text;mso-position-vertical:absolute;mso-position-vertical-relative:text;v-text-anchor:top" o:gfxdata="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" stroked="f">
+                <v:textbox style="mso-fit-shape-to-text:t" inset="0,0,0,0">
+                  <w:txbxContent>
+                    <w:p>
+                      <w:pPr>
+                        <w:pStyle w:val="Caption"/>
+                        <w:jc w:val="center"/>
+                        <w:rPr>
+                          <w:noProof/>
+                        </w:rPr>
+                      </w:pPr>
+                      <w:r>
+                        <w:t xml:space="preserve">Figure </w:t>
+                      </w:r>
+                      <w:fldSimple w:instr=" SEQ Figure \* ARABIC ">
+                        <w:r>
+                          <w:rPr>
+                            <w:noProof/>
+                          </w:rPr>
+                          <w:t>28</w:t>
+                        </w:r>
+                      </w:fldSimple>
+                      <w:r>
+                        <w:t xml:space="preserve"> - Syntax for fadeInDownBig JavaScript</w:t>
+                      </w:r>
+                    </w:p>
+                  </w:txbxContent>
+                </v:textbox>
+                <w10:wrap type="square"/>
+              </v:shape>
+            </w:pict>
+          </mc:Fallback>
+        </mc:AlternateContent>
+      </w:r>
+      <w:r>
+        <w:rPr>
+          <w:noProof/>
+          <w:lang w:eastAsia="en-GB"/>
+        </w:rPr>
+        <mc:AlternateContent>
+          <mc:Choice Requires="wps">
+            <w:drawing>
+              <wp:anchor distT="45720" distB="45720" distL="114300" distR="114300" simplePos="0" relativeHeight="251712000" behindDoc="0" locked="0" layoutInCell="1" allowOverlap="1" wp14:anchorId="60090E09" wp14:editId="566C45E3">
+                <wp:simplePos x="0" y="0"/>
+                <wp:positionH relativeFrom="margin">
+                  <wp:align>center</wp:align>
+                </wp:positionH>
+                <wp:positionV relativeFrom="paragraph">
+                  <wp:posOffset>13335</wp:posOffset>
+                </wp:positionV>
+                <wp:extent cx="4680000" cy="781050"/>
+                <wp:effectExtent l="38100" t="38100" r="120650" b="114300"/>
+                <wp:wrapSquare wrapText="bothSides"/>
+                <wp:docPr id="155" name="Text Box 2"/>
+                <wp:cNvGraphicFramePr>
+                  <a:graphicFrameLocks xmlns:a="http://schemas.openxmlformats.org/drawingml/2006/main"/>
+                </wp:cNvGraphicFramePr>
+                <a:graphic xmlns:a="http://schemas.openxmlformats.org/drawingml/2006/main">
+                  <a:graphicData uri="http://schemas.microsoft.com/office/word/2010/wordprocessingShape">
+                    <wps:wsp>
+                      <wps:cNvSpPr txBox="1">
+                        <a:spLocks noChangeArrowheads="1"/>
+                      </wps:cNvSpPr>
+                      <wps:spPr bwMode="auto">
+                        <a:xfrm>
+                          <a:off x="0" y="0"/>
+                          <a:ext cx="4680000" cy="781050"/>
+                        </a:xfrm>
+                        <a:prstGeom prst="rect">
+                          <a:avLst/>
+                        </a:prstGeom>
+                        <a:solidFill>
+                          <a:srgbClr val="FFFFFF"/>
+                        </a:solidFill>
+                        <a:ln w="9525">
+                          <a:solidFill>
+                            <a:srgbClr val="000000"/>
+                          </a:solidFill>
+                          <a:miter lim="800000"/>
+                          <a:headEnd/>
+                          <a:tailEnd/>
+                        </a:ln>
+                        <a:effectLst>
+                          <a:outerShdw blurRad="50800" dist="38100" dir="2700000" algn="tl" rotWithShape="0">
+                            <a:prstClr val="black">
+                              <a:alpha val="40000"/>
+                            </a:prstClr>
+                          </a:outerShdw>
+                        </a:effectLst>
+                      </wps:spPr>
+                      <wps:txbx>
+                        <w:txbxContent>
+                          <w:p>
+                            <w:pPr>
+                              <w:rPr>
+                                <w:sz w:val="20"/>
+                              </w:rPr>
+                            </w:pPr>
+                            <w:r>
+                              <w:rPr>
+                                <w:sz w:val="20"/>
+                              </w:rPr>
+                              <w:t xml:space="preserve">&lt;div </w:t>
+                            </w:r>
+                            <w:r>
+                              <w:rPr>
+                                <w:color w:val="FF0000"/>
+                                <w:sz w:val="20"/>
+                              </w:rPr>
+                              <w:t>class=”animated fadeInDow</w:t>
+                            </w:r>
+                            <w:r>
+                              <w:rPr>
+                                <w:color w:val="FF0000"/>
+                                <w:sz w:val="20"/>
+                              </w:rPr>
+                              <w:t>n</w:t>
+                            </w:r>
+                            <w:r>
+                              <w:rPr>
+                                <w:color w:val="FF0000"/>
+                                <w:sz w:val="20"/>
+                              </w:rPr>
+                              <w:t>Big”</w:t>
+                            </w:r>
+                            <w:r>
+                              <w:rPr>
+                                <w:sz w:val="20"/>
+                              </w:rPr>
+                              <w:t xml:space="preserve"> style=”z-index: 99; position: relative;”&gt;</w:t>
+                            </w:r>
+                          </w:p>
+                          <w:p>
+                            <w:pPr>
+                              <w:ind w:firstLine="720"/>
+                              <w:rPr>
+                                <w:sz w:val="20"/>
+                              </w:rPr>
+                            </w:pPr>
+                            <w:r>
+                              <w:rPr>
+                                <w:sz w:val="20"/>
+                              </w:rPr>
+                              <w:t>&lt;?php include ‘include/header.php’;?&gt;</w:t>
+                            </w:r>
+                          </w:p>
+                          <w:p>
+                            <w:pPr>
+                              <w:rPr>
+                                <w:sz w:val="20"/>
+                              </w:rPr>
+                            </w:pPr>
+                            <w:r>
+                              <w:rPr>
+                                <w:sz w:val="20"/>
+                              </w:rPr>
+                              <w:t>&lt;/div&gt;</w:t>
+                            </w:r>
+                          </w:p>
+                          <w:p/>
+                        </w:txbxContent>
+                      </wps:txbx>
+                      <wps:bodyPr rot="0" vert="horz" wrap="square" lIns="91440" tIns="45720" rIns="91440" bIns="45720" anchor="t" anchorCtr="0">
+                        <a:noAutofit/>
+                      </wps:bodyPr>
+                    </wps:wsp>
+                  </a:graphicData>
+                </a:graphic>
+                <wp14:sizeRelH relativeFrom="margin">
+                  <wp14:pctWidth>0</wp14:pctWidth>
+                </wp14:sizeRelH>
+                <wp14:sizeRelV relativeFrom="margin">
+                  <wp14:pctHeight>0</wp14:pctHeight>
+                </wp14:sizeRelV>
+              </wp:anchor>
+            </w:drawing>
+          </mc:Choice>
+          <mc:Fallback>
+            <w:pict>
+              <v:shape w14:anchorId="60090E09" id="_x0000_s1059" type="#_x0000_t202" style="position:absolute;margin-left:0;margin-top:1.05pt;width:368.5pt;height:61.5pt;z-index:251712000;visibility:visible;mso-wrap-style:square;mso-width-percent:0;mso-height-percent:0;mso-wrap-distance-left:9pt;mso-wrap-distance-top:3.6pt;mso-wrap-distance-right:9pt;mso-wrap-distance-bottom:3.6pt;mso-position-horizontal:center;mso-position-horizontal-relative:margin;mso-position-vertical:absolute;mso-position-vertical-relative:text;mso-width-percent:0;mso-height-percent:0;mso-width-relative:margin;mso-height-relative:margin;v-text-anchor:top" o:gfxdata="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">
+                <v:shadow on="t" color="black" opacity="26214f" origin="-.5,-.5" offset=".74836mm,.74836mm"/>
+                <v:textbox>
+                  <w:txbxContent>
+                    <w:p>
+                      <w:pPr>
+                        <w:rPr>
+                          <w:sz w:val="20"/>
+                        </w:rPr>
+                      </w:pPr>
+                      <w:r>
+                        <w:rPr>
+                          <w:sz w:val="20"/>
+                        </w:rPr>
+                        <w:t xml:space="preserve">&lt;div </w:t>
+                      </w:r>
+                      <w:r>
+                        <w:rPr>
+                          <w:color w:val="FF0000"/>
+                          <w:sz w:val="20"/>
+                        </w:rPr>
+                        <w:t>class=”animated fadeInDow</w:t>
+                      </w:r>
+                      <w:r>
+                        <w:rPr>
+                          <w:color w:val="FF0000"/>
+                          <w:sz w:val="20"/>
+                        </w:rPr>
+                        <w:t>n</w:t>
+                      </w:r>
+                      <w:r>
+                        <w:rPr>
+                          <w:color w:val="FF0000"/>
+                          <w:sz w:val="20"/>
+                        </w:rPr>
+                        <w:t>Big”</w:t>
+                      </w:r>
+                      <w:r>
+                        <w:rPr>
+                          <w:sz w:val="20"/>
+                        </w:rPr>
+                        <w:t xml:space="preserve"> style=”z-index: 99; position: relative;”&gt;</w:t>
+                      </w:r>
+                    </w:p>
+                    <w:p>
+                      <w:pPr>
+                        <w:ind w:firstLine="720"/>
+                        <w:rPr>
+                          <w:sz w:val="20"/>
+                        </w:rPr>
+                      </w:pPr>
+                      <w:r>
+                        <w:rPr>
+                          <w:sz w:val="20"/>
+                        </w:rPr>
+                        <w:t>&lt;?php include ‘include/header.php’;?&gt;</w:t>
+                      </w:r>
+                    </w:p>
+                    <w:p>
+                      <w:pPr>
+                        <w:rPr>
+                          <w:sz w:val="20"/>
+                        </w:rPr>
+                      </w:pPr>
+                      <w:r>
+                        <w:rPr>
+                          <w:sz w:val="20"/>
+                        </w:rPr>
+                        <w:t>&lt;/div&gt;</w:t>
+                      </w:r>
+                    </w:p>
+                    <w:p/>
+                  </w:txbxContent>
+                </v:textbox>
+                <w10:wrap type="square" anchorx="margin"/>
+              </v:shape>
+            </w:pict>
+          </mc:Fallback>
+        </mc:AlternateContent>
+      </w:r>
+    </w:p>
+    <w:p>
+      <w:pPr>
+        <w:spacing w:line="360" w:lineRule="auto"/>
+      </w:pPr>
+    </w:p>
+    <w:p>
+      <w:pPr>
+        <w:spacing w:line="360" w:lineRule="auto"/>
+      </w:pPr>
+    </w:p>
+    <w:p>
+      <w:pPr>
+        <w:spacing w:line="360" w:lineRule="auto"/>
+      </w:pPr>
+    </w:p>
+    <w:p>
+      <w:pPr>
+        <w:spacing w:line="360" w:lineRule="auto"/>
+      </w:pPr>
+    </w:p>
+    <w:p>
+      <w:pPr>
+        <w:pStyle w:val="Heading4"/>
+      </w:pPr>
+      <w:r>
+        <w:rPr>
+          <w:i/>
+        </w:rPr>
+        <w:t>Flip</w:t>
+      </w:r>
+      <w:r>
+        <w:t xml:space="preserve"> animation on the logo</w:t>
+      </w:r>
+    </w:p>
+    <w:p>
+      <w:pPr>
+        <w:spacing w:line="360" w:lineRule="auto"/>
+      </w:pPr>
+      <w:r>
+        <w:rPr>
+          <w:noProof/>
+        </w:rPr>
+        <mc:AlternateContent>
+          <mc:Choice Requires="wps">
+            <w:drawing>
+              <wp:anchor distT="0" distB="0" distL="114300" distR="114300" simplePos="0" relativeHeight="251728384" behindDoc="0" locked="0" layoutInCell="1" allowOverlap="1" wp14:anchorId="26F496F4" wp14:editId="104FDAC5">
+                <wp:simplePos x="0" y="0"/>
+                <wp:positionH relativeFrom="column">
+                  <wp:posOffset>484505</wp:posOffset>
+                </wp:positionH>
+                <wp:positionV relativeFrom="paragraph">
+                  <wp:posOffset>785495</wp:posOffset>
+                </wp:positionV>
+                <wp:extent cx="4679950" cy="635"/>
+                <wp:effectExtent l="0" t="0" r="0" b="0"/>
+                <wp:wrapSquare wrapText="bothSides"/>
+                <wp:docPr id="195" name="Text Box 195"/>
+                <wp:cNvGraphicFramePr/>
+                <a:graphic xmlns:a="http://schemas.openxmlformats.org/drawingml/2006/main">
+                  <a:graphicData uri="http://schemas.microsoft.com/office/word/2010/wordprocessingShape">
+                    <wps:wsp>
+                      <wps:cNvSpPr txBox="1"/>
+                      <wps:spPr>
+                        <a:xfrm>
+                          <a:off x="0" y="0"/>
+                          <a:ext cx="4679950" cy="635"/>
+                        </a:xfrm>
+                        <a:prstGeom prst="rect">
+                          <a:avLst/>
+                        </a:prstGeom>
+                        <a:solidFill>
+                          <a:prstClr val="white"/>
+                        </a:solidFill>
+                        <a:ln>
+                          <a:noFill/>
+                        </a:ln>
+                        <a:effectLst/>
+                      </wps:spPr>
+                      <wps:txbx>
+                        <w:txbxContent>
+                          <w:p>
+                            <w:pPr>
+                              <w:pStyle w:val="Caption"/>
+                              <w:jc w:val="center"/>
+                              <w:rPr>
+                                <w:noProof/>
+                              </w:rPr>
+                            </w:pPr>
+                            <w:r>
+                              <w:t xml:space="preserve">Figure </w:t>
+                            </w:r>
+                            <w:fldSimple w:instr=" SEQ Figure \* ARABIC ">
+                              <w:r>
+                                <w:rPr>
+                                  <w:noProof/>
+                                </w:rPr>
+                                <w:t>29</w:t>
+                              </w:r>
+                            </w:fldSimple>
+                            <w:r>
+                              <w:t xml:space="preserve"> </w:t>
+                            </w:r>
+                            <w:r>
+                              <w:t xml:space="preserve">- Syntax for animating a </w:t>
+                            </w:r>
+                            <w:r>
+                              <w:t>flip motion on logo</w:t>
+                            </w:r>
+                          </w:p>
+                        </w:txbxContent>
+                      </wps:txbx>
+                      <wps:bodyPr rot="0" spcFirstLastPara="0" vertOverflow="overflow" horzOverflow="overflow" vert="horz" wrap="square" lIns="0" tIns="0" rIns="0" bIns="0" numCol="1" spcCol="0" rtlCol="0" fromWordArt="0" anchor="t" anchorCtr="0" forceAA="0" compatLnSpc="1">
+                        <a:prstTxWarp prst="textNoShape">
+                          <a:avLst/>
+                        </a:prstTxWarp>
+                        <a:spAutoFit/>
+                      </wps:bodyPr>
+                    </wps:wsp>
+                  </a:graphicData>
+                </a:graphic>
+              </wp:anchor>
+            </w:drawing>
+          </mc:Choice>
+          <mc:Fallback>
+            <w:pict>
+              <v:shape w14:anchorId="26F496F4" id="Text Box 195" o:spid="_x0000_s1060" type="#_x0000_t202" style="position:absolute;margin-left:38.15pt;margin-top:61.85pt;width:368.5pt;height:.05pt;z-index:251728384;visibility:visible;mso-wrap-style:square;mso-wrap-distance-left:9pt;mso-wrap-distance-top:0;mso-wrap-distance-right:9pt;mso-wrap-distance-bottom:0;mso-position-horizontal:absolute;mso-position-horizontal-relative:text;mso-position-vertical:absolute;mso-position-vertical-relative:text;v-text-anchor:top" o:gfxdata="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" stroked="f">
+                <v:textbox style="mso-fit-shape-to-text:t" inset="0,0,0,0">
+                  <w:txbxContent>
+                    <w:p>
+                      <w:pPr>
+                        <w:pStyle w:val="Caption"/>
+                        <w:jc w:val="center"/>
+                        <w:rPr>
+                          <w:noProof/>
+                        </w:rPr>
+                      </w:pPr>
+                      <w:r>
+                        <w:t xml:space="preserve">Figure </w:t>
+                      </w:r>
+                      <w:fldSimple w:instr=" SEQ Figure \* ARABIC ">
+                        <w:r>
+                          <w:rPr>
+                            <w:noProof/>
+                          </w:rPr>
+                          <w:t>29</w:t>
+                        </w:r>
+                      </w:fldSimple>
+                      <w:r>
+                        <w:t xml:space="preserve"> </w:t>
+                      </w:r>
+                      <w:r>
+                        <w:t xml:space="preserve">- Syntax for animating a </w:t>
+                      </w:r>
+                      <w:r>
+                        <w:t>flip motion on logo</w:t>
+                      </w:r>
+                    </w:p>
+                  </w:txbxContent>
+                </v:textbox>
+                <w10:wrap type="square"/>
+              </v:shape>
+            </w:pict>
+          </mc:Fallback>
+        </mc:AlternateContent>
+      </w:r>
+      <w:r>
+        <w:rPr>
+          <w:noProof/>
+          <w:lang w:eastAsia="en-GB"/>
+        </w:rPr>
+        <mc:AlternateContent>
+          <mc:Choice Requires="wps">
+            <w:drawing>
+              <wp:anchor distT="45720" distB="45720" distL="114300" distR="114300" simplePos="0" relativeHeight="251713024" behindDoc="0" locked="0" layoutInCell="1" allowOverlap="1" wp14:anchorId="6C7CAFC4" wp14:editId="066FD9D5">
+                <wp:simplePos x="0" y="0"/>
+                <wp:positionH relativeFrom="margin">
+                  <wp:align>center</wp:align>
+                </wp:positionH>
+                <wp:positionV relativeFrom="paragraph">
+                  <wp:posOffset>194945</wp:posOffset>
+                </wp:positionV>
+                <wp:extent cx="4680000" cy="533400"/>
+                <wp:effectExtent l="38100" t="38100" r="120650" b="114300"/>
+                <wp:wrapSquare wrapText="bothSides"/>
+                <wp:docPr id="156" name="Text Box 2"/>
+                <wp:cNvGraphicFramePr>
+                  <a:graphicFrameLocks xmlns:a="http://schemas.openxmlformats.org/drawingml/2006/main"/>
+                </wp:cNvGraphicFramePr>
+                <a:graphic xmlns:a="http://schemas.openxmlformats.org/drawingml/2006/main">
+                  <a:graphicData uri="http://schemas.microsoft.com/office/word/2010/wordprocessingShape">
+                    <wps:wsp>
+                      <wps:cNvSpPr txBox="1">
+                        <a:spLocks noChangeArrowheads="1"/>
+                      </wps:cNvSpPr>
+                      <wps:spPr bwMode="auto">
+                        <a:xfrm>
+                          <a:off x="0" y="0"/>
+                          <a:ext cx="4680000" cy="533400"/>
+                        </a:xfrm>
+                        <a:prstGeom prst="rect">
+                          <a:avLst/>
+                        </a:prstGeom>
+                        <a:solidFill>
+                          <a:srgbClr val="FFFFFF"/>
+                        </a:solidFill>
+                        <a:ln w="9525">
+                          <a:solidFill>
+                            <a:srgbClr val="000000"/>
+                          </a:solidFill>
+                          <a:miter lim="800000"/>
+                          <a:headEnd/>
+                          <a:tailEnd/>
+                        </a:ln>
+                        <a:effectLst>
+                          <a:outerShdw blurRad="50800" dist="38100" dir="2700000" algn="tl" rotWithShape="0">
+                            <a:prstClr val="black">
+                              <a:alpha val="40000"/>
+                            </a:prstClr>
+                          </a:outerShdw>
+                        </a:effectLst>
+                      </wps:spPr>
+                      <wps:txbx>
+                        <w:txbxContent>
+                          <w:p>
+                            <w:r>
+                              <w:t xml:space="preserve">&lt;img src=”images/icon.png” </w:t>
+                            </w:r>
+                            <w:r>
+                              <w:rPr>
+                                <w:color w:val="FF0000"/>
+                              </w:rPr>
+                              <w:t>class=”animated flip”</w:t>
+                            </w:r>
+                            <w:r>
+                              <w:t xml:space="preserve"> id=”user-default” width=”200px” alt=”company logo”&gt;</w:t>
+                            </w:r>
+                          </w:p>
+                          <w:p/>
+                        </w:txbxContent>
+                      </wps:txbx>
+                      <wps:bodyPr rot="0" vert="horz" wrap="square" lIns="91440" tIns="45720" rIns="91440" bIns="45720" anchor="t" anchorCtr="0">
+                        <a:noAutofit/>
+                      </wps:bodyPr>
+                    </wps:wsp>
+                  </a:graphicData>
+                </a:graphic>
+                <wp14:sizeRelH relativeFrom="margin">
+                  <wp14:pctWidth>0</wp14:pctWidth>
+                </wp14:sizeRelH>
+                <wp14:sizeRelV relativeFrom="margin">
+                  <wp14:pctHeight>0</wp14:pctHeight>
+                </wp14:sizeRelV>
+              </wp:anchor>
+            </w:drawing>
+          </mc:Choice>
+          <mc:Fallback>
+            <w:pict>
+              <v:shape w14:anchorId="6C7CAFC4" id="_x0000_s1061" type="#_x0000_t202" style="position:absolute;margin-left:0;margin-top:15.35pt;width:368.5pt;height:42pt;z-index:251713024;visibility:visible;mso-wrap-style:square;mso-width-percent:0;mso-height-percent:0;mso-wrap-distance-left:9pt;mso-wrap-distance-top:3.6pt;mso-wrap-distance-right:9pt;mso-wrap-distance-bottom:3.6pt;mso-position-horizontal:center;mso-position-horizontal-relative:margin;mso-position-vertical:absolute;mso-position-vertical-relative:text;mso-width-percent:0;mso-height-percent:0;mso-width-relative:margin;mso-height-relative:margin;v-text-anchor:top" o:gfxdata="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">
+                <v:shadow on="t" color="black" opacity="26214f" origin="-.5,-.5" offset=".74836mm,.74836mm"/>
+                <v:textbox>
+                  <w:txbxContent>
+                    <w:p>
+                      <w:r>
+                        <w:t xml:space="preserve">&lt;img src=”images/icon.png” </w:t>
+                      </w:r>
+                      <w:r>
+                        <w:rPr>
+                          <w:color w:val="FF0000"/>
+                        </w:rPr>
+                        <w:t>class=”animated flip”</w:t>
+                      </w:r>
+                      <w:r>
+                        <w:t xml:space="preserve"> id=”user-default” width=”200px” alt=”company logo”&gt;</w:t>
+                      </w:r>
+                    </w:p>
+                    <w:p/>
+                  </w:txbxContent>
+                </v:textbox>
+                <w10:wrap type="square" anchorx="margin"/>
+              </v:shape>
+            </w:pict>
+          </mc:Fallback>
+        </mc:AlternateContent>
+      </w:r>
+    </w:p>
+    <w:p>
+      <w:pPr>
+        <w:spacing w:line="360" w:lineRule="auto"/>
+      </w:pPr>
+    </w:p>
+    <w:p>
+      <w:pPr>
+        <w:spacing w:line="360" w:lineRule="auto"/>
+      </w:pPr>
+    </w:p>
+    <w:p>
+      <w:pPr>
+        <w:spacing w:line="360" w:lineRule="auto"/>
+      </w:pPr>
+    </w:p>
+    <w:p>
+      <w:pPr>
+        <w:spacing w:line="360" w:lineRule="auto"/>
+      </w:pPr>
+    </w:p>
+    <w:p>
+      <w:pPr>
+        <w:pStyle w:val="Heading4"/>
+        <w:rPr>
+          <w:i/>
+        </w:rPr>
+      </w:pPr>
+      <w:r>
+        <w:rPr>
+          <w:i/>
+        </w:rPr>
+        <w:t>B</w:t>
+      </w:r>
+      <w:r>
+        <w:rPr>
+          <w:i/>
+        </w:rPr>
+        <w:t>ounce</w:t>
+      </w:r>
+      <w:r>
+        <w:rPr>
+          <w:i/>
+        </w:rPr>
+        <w:t xml:space="preserve"> </w:t>
+      </w:r>
+      <w:r>
+        <w:t>animation</w:t>
+      </w:r>
+      <w:r>
+        <w:t xml:space="preserve"> on the main headings</w:t>
+      </w:r>
+    </w:p>
+    <w:p/>
+    <w:p>
+      <w:pPr>
+        <w:spacing w:line="360" w:lineRule="auto"/>
+      </w:pPr>
+      <w:r>
+        <w:rPr>
+          <w:noProof/>
+        </w:rPr>
+        <mc:AlternateContent>
+          <mc:Choice Requires="wps">
+            <w:drawing>
+              <wp:anchor distT="0" distB="0" distL="114300" distR="114300" simplePos="0" relativeHeight="251730432" behindDoc="0" locked="0" layoutInCell="1" allowOverlap="1" wp14:anchorId="5F2506C3" wp14:editId="2A814374">
+                <wp:simplePos x="0" y="0"/>
+                <wp:positionH relativeFrom="column">
+                  <wp:posOffset>484505</wp:posOffset>
+                </wp:positionH>
+                <wp:positionV relativeFrom="paragraph">
+                  <wp:posOffset>395605</wp:posOffset>
+                </wp:positionV>
+                <wp:extent cx="4679950" cy="635"/>
+                <wp:effectExtent l="0" t="0" r="0" b="0"/>
+                <wp:wrapSquare wrapText="bothSides"/>
+                <wp:docPr id="196" name="Text Box 196"/>
+                <wp:cNvGraphicFramePr/>
+                <a:graphic xmlns:a="http://schemas.openxmlformats.org/drawingml/2006/main">
+                  <a:graphicData uri="http://schemas.microsoft.com/office/word/2010/wordprocessingShape">
+                    <wps:wsp>
+                      <wps:cNvSpPr txBox="1"/>
+                      <wps:spPr>
+                        <a:xfrm>
+                          <a:off x="0" y="0"/>
+                          <a:ext cx="4679950" cy="635"/>
+                        </a:xfrm>
+                        <a:prstGeom prst="rect">
+                          <a:avLst/>
+                        </a:prstGeom>
+                        <a:solidFill>
+                          <a:prstClr val="white"/>
+                        </a:solidFill>
+                        <a:ln>
+                          <a:noFill/>
+                        </a:ln>
+                        <a:effectLst/>
+                      </wps:spPr>
+                      <wps:txbx>
+                        <w:txbxContent>
+                          <w:p>
+                            <w:pPr>
+                              <w:pStyle w:val="Caption"/>
+                              <w:jc w:val="center"/>
+                              <w:rPr>
+                                <w:noProof/>
+                              </w:rPr>
+                            </w:pPr>
+                            <w:r>
+                              <w:t xml:space="preserve">Figure </w:t>
+                            </w:r>
+                            <w:fldSimple w:instr=" SEQ Figure \* ARABIC ">
+                              <w:r>
+                                <w:rPr>
+                                  <w:noProof/>
+                                </w:rPr>
+                                <w:t>30</w:t>
+                              </w:r>
+                            </w:fldSimple>
+                            <w:r>
+                              <w:t xml:space="preserve"> - Syntax for animating a bounce on main headings</w:t>
+                            </w:r>
+                          </w:p>
+                        </w:txbxContent>
+                      </wps:txbx>
+                      <wps:bodyPr rot="0" spcFirstLastPara="0" vertOverflow="overflow" horzOverflow="overflow" vert="horz" wrap="square" lIns="0" tIns="0" rIns="0" bIns="0" numCol="1" spcCol="0" rtlCol="0" fromWordArt="0" anchor="t" anchorCtr="0" forceAA="0" compatLnSpc="1">
+                        <a:prstTxWarp prst="textNoShape">
+                          <a:avLst/>
+                        </a:prstTxWarp>
+                        <a:spAutoFit/>
+                      </wps:bodyPr>
+                    </wps:wsp>
+                  </a:graphicData>
+                </a:graphic>
+              </wp:anchor>
+            </w:drawing>
+          </mc:Choice>
+          <mc:Fallback>
+            <w:pict>
+              <v:shape w14:anchorId="5F2506C3" id="Text Box 196" o:spid="_x0000_s1062" type="#_x0000_t202" style="position:absolute;margin-left:38.15pt;margin-top:31.15pt;width:368.5pt;height:.05pt;z-index:251730432;visibility:visible;mso-wrap-style:square;mso-wrap-distance-left:9pt;mso-wrap-distance-top:0;mso-wrap-distance-right:9pt;mso-wrap-distance-bottom:0;mso-position-horizontal:absolute;mso-position-horizontal-relative:text;mso-position-vertical:absolute;mso-position-vertical-relative:text;v-text-anchor:top" o:gfxdata="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" stroked="f">
+                <v:textbox style="mso-fit-shape-to-text:t" inset="0,0,0,0">
+                  <w:txbxContent>
+                    <w:p>
+                      <w:pPr>
+                        <w:pStyle w:val="Caption"/>
+                        <w:jc w:val="center"/>
+                        <w:rPr>
+                          <w:noProof/>
+                        </w:rPr>
+                      </w:pPr>
+                      <w:r>
+                        <w:t xml:space="preserve">Figure </w:t>
+                      </w:r>
+                      <w:fldSimple w:instr=" SEQ Figure \* ARABIC ">
+                        <w:r>
+                          <w:rPr>
+                            <w:noProof/>
+                          </w:rPr>
+                          <w:t>30</w:t>
+                        </w:r>
+                      </w:fldSimple>
+                      <w:r>
+                        <w:t xml:space="preserve"> - Syntax for animating a bounce on main headings</w:t>
+                      </w:r>
+                    </w:p>
+                  </w:txbxContent>
+                </v:textbox>
+                <w10:wrap type="square"/>
+              </v:shape>
+            </w:pict>
+          </mc:Fallback>
+        </mc:AlternateContent>
+      </w:r>
+      <w:r>
+        <w:rPr>
+          <w:noProof/>
+          <w:lang w:eastAsia="en-GB"/>
+        </w:rPr>
+        <mc:AlternateContent>
+          <mc:Choice Requires="wps">
+            <w:drawing>
+              <wp:anchor distT="45720" distB="45720" distL="114300" distR="114300" simplePos="0" relativeHeight="251714048" behindDoc="0" locked="0" layoutInCell="1" allowOverlap="1" wp14:anchorId="5EF397EB" wp14:editId="42180011">
+                <wp:simplePos x="0" y="0"/>
+                <wp:positionH relativeFrom="margin">
+                  <wp:align>center</wp:align>
+                </wp:positionH>
+                <wp:positionV relativeFrom="paragraph">
+                  <wp:posOffset>5080</wp:posOffset>
+                </wp:positionV>
+                <wp:extent cx="4680000" cy="333375"/>
+                <wp:effectExtent l="38100" t="38100" r="120650" b="123825"/>
+                <wp:wrapSquare wrapText="bothSides"/>
+                <wp:docPr id="157" name="Text Box 2"/>
+                <wp:cNvGraphicFramePr>
+                  <a:graphicFrameLocks xmlns:a="http://schemas.openxmlformats.org/drawingml/2006/main"/>
+                </wp:cNvGraphicFramePr>
+                <a:graphic xmlns:a="http://schemas.openxmlformats.org/drawingml/2006/main">
+                  <a:graphicData uri="http://schemas.microsoft.com/office/word/2010/wordprocessingShape">
+                    <wps:wsp>
+                      <wps:cNvSpPr txBox="1">
+                        <a:spLocks noChangeArrowheads="1"/>
+                      </wps:cNvSpPr>
+                      <wps:spPr bwMode="auto">
+                        <a:xfrm>
+                          <a:off x="0" y="0"/>
+                          <a:ext cx="4680000" cy="333375"/>
+                        </a:xfrm>
+                        <a:prstGeom prst="rect">
+                          <a:avLst/>
+                        </a:prstGeom>
+                        <a:solidFill>
+                          <a:srgbClr val="FFFFFF"/>
+                        </a:solidFill>
+                        <a:ln w="9525">
+                          <a:solidFill>
+                            <a:srgbClr val="000000"/>
+                          </a:solidFill>
+                          <a:miter lim="800000"/>
+                          <a:headEnd/>
+                          <a:tailEnd/>
+                        </a:ln>
+                        <a:effectLst>
+                          <a:outerShdw blurRad="50800" dist="38100" dir="2700000" algn="tl" rotWithShape="0">
+                            <a:prstClr val="black">
+                              <a:alpha val="40000"/>
+                            </a:prstClr>
+                          </a:outerShdw>
+                        </a:effectLst>
+                      </wps:spPr>
+                      <wps:txbx>
+                        <w:txbxContent>
+                          <w:p>
+                            <w:r>
+                              <w:t xml:space="preserve">&lt;h1 </w:t>
+                            </w:r>
+                            <w:r>
+                              <w:rPr>
+                                <w:color w:val="FF0000"/>
+                              </w:rPr>
+                              <w:t>class=”animated bounce”</w:t>
+                            </w:r>
+                            <w:r>
+                              <w:t>&gt;About&lt;/h1&gt;</w:t>
+                            </w:r>
+                          </w:p>
+                          <w:p/>
+                        </w:txbxContent>
+                      </wps:txbx>
+                      <wps:bodyPr rot="0" vert="horz" wrap="square" lIns="91440" tIns="45720" rIns="91440" bIns="45720" anchor="t" anchorCtr="0">
+                        <a:noAutofit/>
+                      </wps:bodyPr>
+                    </wps:wsp>
+                  </a:graphicData>
+                </a:graphic>
+                <wp14:sizeRelH relativeFrom="margin">
+                  <wp14:pctWidth>0</wp14:pctWidth>
+                </wp14:sizeRelH>
+                <wp14:sizeRelV relativeFrom="margin">
+                  <wp14:pctHeight>0</wp14:pctHeight>
+                </wp14:sizeRelV>
+              </wp:anchor>
+            </w:drawing>
+          </mc:Choice>
+          <mc:Fallback>
+            <w:pict>
+              <v:shape w14:anchorId="5EF397EB" id="_x0000_s1063" type="#_x0000_t202" style="position:absolute;margin-left:0;margin-top:.4pt;width:368.5pt;height:26.25pt;z-index:251714048;visibility:visible;mso-wrap-style:square;mso-width-percent:0;mso-height-percent:0;mso-wrap-distance-left:9pt;mso-wrap-distance-top:3.6pt;mso-wrap-distance-right:9pt;mso-wrap-distance-bottom:3.6pt;mso-position-horizontal:center;mso-position-horizontal-relative:margin;mso-position-vertical:absolute;mso-position-vertical-relative:text;mso-width-percent:0;mso-height-percent:0;mso-width-relative:margin;mso-height-relative:margin;v-text-anchor:top" o:gfxdata="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">
+                <v:shadow on="t" color="black" opacity="26214f" origin="-.5,-.5" offset=".74836mm,.74836mm"/>
+                <v:textbox>
+                  <w:txbxContent>
+                    <w:p>
+                      <w:r>
+                        <w:t xml:space="preserve">&lt;h1 </w:t>
+                      </w:r>
+                      <w:r>
+                        <w:rPr>
+                          <w:color w:val="FF0000"/>
+                        </w:rPr>
+                        <w:t>class=”animated bounce”</w:t>
+                      </w:r>
+                      <w:r>
+                        <w:t>&gt;About&lt;/h1&gt;</w:t>
+                      </w:r>
+                    </w:p>
+                    <w:p/>
+                  </w:txbxContent>
+                </v:textbox>
+                <w10:wrap type="square" anchorx="margin"/>
+              </v:shape>
+            </w:pict>
+          </mc:Fallback>
+        </mc:AlternateContent>
+      </w:r>
+    </w:p>
+    <w:p>
+      <w:pPr>
+        <w:spacing w:line="360" w:lineRule="auto"/>
+      </w:pPr>
+    </w:p>
+    <w:p>
+      <w:pPr>
+        <w:spacing w:line="360" w:lineRule="auto"/>
+      </w:pPr>
+    </w:p>
+    <w:p>
+      <w:pPr>
+        <w:spacing w:line="360" w:lineRule="auto"/>
+      </w:pPr>
+    </w:p>
+    <w:p>
+      <w:pPr>
+        <w:spacing w:line="360" w:lineRule="auto"/>
+      </w:pPr>
+    </w:p>
+    <w:p>
+      <w:pPr>
+        <w:spacing w:line="360" w:lineRule="auto"/>
+      </w:pPr>
+    </w:p>
+    <w:p>
+      <w:pPr>
+        <w:spacing w:line="360" w:lineRule="auto"/>
+      </w:pPr>
+    </w:p>
+    <w:p>
+      <w:pPr>
+        <w:spacing w:line="360" w:lineRule="auto"/>
+      </w:pPr>
+    </w:p>
+    <w:p>
+      <w:pPr>
+        <w:pStyle w:val="Heading3"/>
+      </w:pPr>
+      <w:bookmarkStart w:id="119" w:name="_Toc449620073"/>
+      <w:r>
+        <w:lastRenderedPageBreak/>
+        <w:t>General Layout</w:t>
+      </w:r>
+      <w:bookmarkEnd w:id="119"/>
+    </w:p>
+    <w:p>
+      <w:pPr>
+        <w:pStyle w:val="Heading4"/>
+      </w:pPr>
+      <w:r>
+        <w:t>Header</w:t>
+      </w:r>
+    </w:p>
+    <w:p/>
+    <w:p>
+      <w:pPr>
+        <w:spacing w:line="360" w:lineRule="auto"/>
+      </w:pPr>
+      <w:r>
+        <w:t>This PhP file contains the navigation bar</w:t>
+      </w:r>
+      <w:r>
+        <w:t xml:space="preserve"> for the application. For security purposes, it was decided to formulate two alternative navigation – one for logged in users and another for public access.</w:t>
+      </w:r>
+    </w:p>
+    <w:p>
+      <w:pPr>
+        <w:pStyle w:val="NoSpacing"/>
+        <w:spacing w:line="360" w:lineRule="auto"/>
+      </w:pPr>
+      <w:r>
+        <w:t>When the user is logged in</w:t>
       </w:r>
     </w:p>
     <w:p>
       <w:pPr>
         <w:spacing w:line="360" w:lineRule="auto"/>
         <w:ind w:firstLine="720"/>
-        <w:rPr>
-          <w:color w:val="FF0000"/>
-        </w:rPr>
-      </w:pPr>
-      <w:hyperlink r:id="rId52" w:tgtFrame="_blank" w:history="1">
-        <w:r>
-          <w:rPr>
-            <w:rStyle w:val="Hyperlink"/>
-            <w:rFonts w:ascii="Helvetica" w:hAnsi="Helvetica" w:cs="Helvetica"/>
-            <w:color w:val="FF0000"/>
-            <w:sz w:val="20"/>
-            <w:szCs w:val="20"/>
-            <w:shd w:val="clear" w:color="auto" w:fill="FFFFFF"/>
-          </w:rPr>
-          <w:t>https://developer.mozilla.org/en-US/docs/Web/CSS/CSS_Animations/Using_CSS_animations</w:t>
-        </w:r>
-      </w:hyperlink>
-      <w:r>
-        <w:rPr>
-          <w:rStyle w:val="Hyperlink"/>
-          <w:rFonts w:ascii="Helvetica" w:hAnsi="Helvetica" w:cs="Helvetica"/>
-          <w:color w:val="FF0000"/>
-          <w:sz w:val="20"/>
-          <w:szCs w:val="20"/>
-          <w:shd w:val="clear" w:color="auto" w:fill="FFFFFF"/>
-        </w:rPr>
-        <w:t xml:space="preserve"> [47</w:t>
-      </w:r>
-      <w:r>
-        <w:rPr>
-          <w:rStyle w:val="Hyperlink"/>
-          <w:rFonts w:ascii="Helvetica" w:hAnsi="Helvetica" w:cs="Helvetica"/>
-          <w:color w:val="FF0000"/>
-          <w:sz w:val="20"/>
-          <w:szCs w:val="20"/>
-          <w:shd w:val="clear" w:color="auto" w:fill="FFFFFF"/>
-        </w:rPr>
-        <w:t>]</w:t>
-      </w:r>
-    </w:p>
-    <w:p>
-      <w:pPr>
-        <w:rPr>
-          <w:color w:val="FF0000"/>
-        </w:rPr>
-      </w:pPr>
-      <w:r>
-        <w:rPr>
-          <w:color w:val="FF0000"/>
-        </w:rPr>
-        <w:t>swoop in for headings</w:t>
-      </w:r>
-    </w:p>
-    <w:p>
-      <w:pPr>
-        <w:rPr>
-          <w:color w:val="FF0000"/>
-        </w:rPr>
-      </w:pPr>
-      <w:r>
-        <w:rPr>
-          <w:color w:val="FF0000"/>
-        </w:rPr>
-        <w:tab/>
-        <w:t>zoom out for buttons</w:t>
-      </w:r>
-    </w:p>
-    <w:p>
-      <w:pPr>
-        <w:ind w:left="576"/>
-        <w:rPr>
-          <w:color w:val="FF0000"/>
-        </w:rPr>
-      </w:pPr>
-      <w:r>
-        <w:rPr>
-          <w:color w:val="FF0000"/>
-        </w:rPr>
-        <w:t>The vision I have is when you login the buttons float in from the left. When you click a button it goes in button goes small and opacity goes to 0.5, then goes back to normal and float right, where the new options of the button clicked float in form the left. Thinking of floating all of them in a group or at different speeds</w:t>
-      </w:r>
-    </w:p>
-    <w:p>
-      <w:pPr>
-        <w:pStyle w:val="Heading3"/>
-      </w:pPr>
-      <w:bookmarkStart w:id="110" w:name="_Toc449620073"/>
-      <w:r>
-        <w:t>General Layout</w:t>
-      </w:r>
-      <w:bookmarkEnd w:id="110"/>
+      </w:pPr>
+      <w:r>
+        <w:t>The user has access to log out.</w:t>
+      </w:r>
+    </w:p>
+    <w:p>
+      <w:pPr>
+        <w:pStyle w:val="NoSpacing"/>
+        <w:spacing w:line="360" w:lineRule="auto"/>
+      </w:pPr>
+      <w:r>
+        <w:t>When the user is not logged in</w:t>
+      </w:r>
+    </w:p>
+    <w:p>
+      <w:pPr>
+        <w:spacing w:line="360" w:lineRule="auto"/>
+        <w:ind w:firstLine="720"/>
+      </w:pPr>
+      <w:r>
+        <w:t>The user has access to register a new account</w:t>
+      </w:r>
+    </w:p>
+    <w:p>
+      <w:pPr>
+        <w:pStyle w:val="NoSpacing"/>
+        <w:spacing w:line="360" w:lineRule="auto"/>
+      </w:pPr>
+      <w:r>
+        <w:t>Universal settings</w:t>
+      </w:r>
+    </w:p>
+    <w:p>
+      <w:pPr>
+        <w:spacing w:line="360" w:lineRule="auto"/>
+        <w:ind w:left="720"/>
+      </w:pPr>
+      <w:r>
+        <w:t>Each navigation bar has access to the home page, about page, contact page and T&amp;Cs (Terms and Conditions).</w:t>
+      </w:r>
+    </w:p>
+    <w:p>
+      <w:pPr>
+        <w:spacing w:line="360" w:lineRule="auto"/>
+      </w:pPr>
     </w:p>
     <w:p>
       <w:pPr>
         <w:pStyle w:val="Heading4"/>
       </w:pPr>
       <w:r>
-        <w:t>Header</w:t>
+        <w:t>Dropdown Menu</w:t>
       </w:r>
     </w:p>
     <w:p/>
@@ -21128,86 +23374,6 @@
         <w:spacing w:line="360" w:lineRule="auto"/>
       </w:pPr>
       <w:r>
-        <w:t>This PhP file contains the navigation bar</w:t>
-      </w:r>
-      <w:r>
-        <w:t xml:space="preserve"> for the application. For security purposes, it was decided to formulate two alternative navigation – one for logged in users and another for public access.</w:t>
-      </w:r>
-    </w:p>
-    <w:p>
-      <w:pPr>
-        <w:pStyle w:val="NoSpacing"/>
-        <w:spacing w:line="360" w:lineRule="auto"/>
-      </w:pPr>
-      <w:r>
-        <w:t>When the user is logged in</w:t>
-      </w:r>
-    </w:p>
-    <w:p>
-      <w:pPr>
-        <w:spacing w:line="360" w:lineRule="auto"/>
-        <w:ind w:firstLine="720"/>
-      </w:pPr>
-      <w:r>
-        <w:t>The user has access to log out.</w:t>
-      </w:r>
-    </w:p>
-    <w:p>
-      <w:pPr>
-        <w:pStyle w:val="NoSpacing"/>
-        <w:spacing w:line="360" w:lineRule="auto"/>
-      </w:pPr>
-      <w:r>
-        <w:t>When the user is not logged in</w:t>
-      </w:r>
-    </w:p>
-    <w:p>
-      <w:pPr>
-        <w:spacing w:line="360" w:lineRule="auto"/>
-        <w:ind w:firstLine="720"/>
-      </w:pPr>
-      <w:r>
-        <w:t>The user has access to register a new account</w:t>
-      </w:r>
-    </w:p>
-    <w:p>
-      <w:pPr>
-        <w:pStyle w:val="NoSpacing"/>
-        <w:spacing w:line="360" w:lineRule="auto"/>
-      </w:pPr>
-      <w:r>
-        <w:t>Universal settings</w:t>
-      </w:r>
-    </w:p>
-    <w:p>
-      <w:pPr>
-        <w:spacing w:line="360" w:lineRule="auto"/>
-        <w:ind w:left="720"/>
-      </w:pPr>
-      <w:r>
-        <w:lastRenderedPageBreak/>
-        <w:t>Each navigation bar has access to the home page, about page, contact page and T&amp;Cs (Terms and Conditions).</w:t>
-      </w:r>
-    </w:p>
-    <w:p>
-      <w:pPr>
-        <w:spacing w:line="360" w:lineRule="auto"/>
-      </w:pPr>
-    </w:p>
-    <w:p>
-      <w:pPr>
-        <w:pStyle w:val="Heading4"/>
-      </w:pPr>
-      <w:r>
-        <w:t>Dropdown Menu</w:t>
-      </w:r>
-    </w:p>
-    <w:p/>
-    <w:p>
-      <w:pPr>
-        <w:spacing w:line="360" w:lineRule="auto"/>
-      </w:pPr>
-      <w:r>
         <w:t>Thi</w:t>
       </w:r>
       <w:r>
@@ -21218,6 +23384,121 @@
       <w:pPr>
         <w:spacing w:line="360" w:lineRule="auto"/>
       </w:pPr>
+      <w:r>
+        <w:rPr>
+          <w:noProof/>
+        </w:rPr>
+        <mc:AlternateContent>
+          <mc:Choice Requires="wps">
+            <w:drawing>
+              <wp:anchor distT="0" distB="0" distL="114300" distR="114300" simplePos="0" relativeHeight="251732480" behindDoc="0" locked="0" layoutInCell="1" allowOverlap="1" wp14:anchorId="2DCF4E0B" wp14:editId="04F1CA73">
+                <wp:simplePos x="0" y="0"/>
+                <wp:positionH relativeFrom="column">
+                  <wp:posOffset>408305</wp:posOffset>
+                </wp:positionH>
+                <wp:positionV relativeFrom="paragraph">
+                  <wp:posOffset>518160</wp:posOffset>
+                </wp:positionV>
+                <wp:extent cx="4829175" cy="635"/>
+                <wp:effectExtent l="0" t="0" r="0" b="0"/>
+                <wp:wrapSquare wrapText="bothSides"/>
+                <wp:docPr id="197" name="Text Box 197"/>
+                <wp:cNvGraphicFramePr/>
+                <a:graphic xmlns:a="http://schemas.openxmlformats.org/drawingml/2006/main">
+                  <a:graphicData uri="http://schemas.microsoft.com/office/word/2010/wordprocessingShape">
+                    <wps:wsp>
+                      <wps:cNvSpPr txBox="1"/>
+                      <wps:spPr>
+                        <a:xfrm>
+                          <a:off x="0" y="0"/>
+                          <a:ext cx="4829175" cy="635"/>
+                        </a:xfrm>
+                        <a:prstGeom prst="rect">
+                          <a:avLst/>
+                        </a:prstGeom>
+                        <a:solidFill>
+                          <a:prstClr val="white"/>
+                        </a:solidFill>
+                        <a:ln>
+                          <a:noFill/>
+                        </a:ln>
+                        <a:effectLst/>
+                      </wps:spPr>
+                      <wps:txbx>
+                        <w:txbxContent>
+                          <w:p>
+                            <w:pPr>
+                              <w:pStyle w:val="Caption"/>
+                              <w:jc w:val="center"/>
+                              <w:rPr>
+                                <w:noProof/>
+                              </w:rPr>
+                            </w:pPr>
+                            <w:r>
+                              <w:t xml:space="preserve">Figure </w:t>
+                            </w:r>
+                            <w:fldSimple w:instr=" SEQ Figure \* ARABIC ">
+                              <w:r>
+                                <w:rPr>
+                                  <w:noProof/>
+                                </w:rPr>
+                                <w:t>31</w:t>
+                              </w:r>
+                            </w:fldSimple>
+                            <w:r>
+                              <w:t>- Syntax for collapsible nav bar</w:t>
+                            </w:r>
+                          </w:p>
+                        </w:txbxContent>
+                      </wps:txbx>
+                      <wps:bodyPr rot="0" spcFirstLastPara="0" vertOverflow="overflow" horzOverflow="overflow" vert="horz" wrap="square" lIns="0" tIns="0" rIns="0" bIns="0" numCol="1" spcCol="0" rtlCol="0" fromWordArt="0" anchor="t" anchorCtr="0" forceAA="0" compatLnSpc="1">
+                        <a:prstTxWarp prst="textNoShape">
+                          <a:avLst/>
+                        </a:prstTxWarp>
+                        <a:spAutoFit/>
+                      </wps:bodyPr>
+                    </wps:wsp>
+                  </a:graphicData>
+                </a:graphic>
+              </wp:anchor>
+            </w:drawing>
+          </mc:Choice>
+          <mc:Fallback>
+            <w:pict>
+              <v:shape w14:anchorId="2DCF4E0B" id="Text Box 197" o:spid="_x0000_s1064" type="#_x0000_t202" style="position:absolute;margin-left:32.15pt;margin-top:40.8pt;width:380.25pt;height:.05pt;z-index:251732480;visibility:visible;mso-wrap-style:square;mso-wrap-distance-left:9pt;mso-wrap-distance-top:0;mso-wrap-distance-right:9pt;mso-wrap-distance-bottom:0;mso-position-horizontal:absolute;mso-position-horizontal-relative:text;mso-position-vertical:absolute;mso-position-vertical-relative:text;v-text-anchor:top" o:gfxdata="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" stroked="f">
+                <v:textbox style="mso-fit-shape-to-text:t" inset="0,0,0,0">
+                  <w:txbxContent>
+                    <w:p>
+                      <w:pPr>
+                        <w:pStyle w:val="Caption"/>
+                        <w:jc w:val="center"/>
+                        <w:rPr>
+                          <w:noProof/>
+                        </w:rPr>
+                      </w:pPr>
+                      <w:r>
+                        <w:t xml:space="preserve">Figure </w:t>
+                      </w:r>
+                      <w:fldSimple w:instr=" SEQ Figure \* ARABIC ">
+                        <w:r>
+                          <w:rPr>
+                            <w:noProof/>
+                          </w:rPr>
+                          <w:t>31</w:t>
+                        </w:r>
+                      </w:fldSimple>
+                      <w:r>
+                        <w:t>- Syntax for collapsible nav bar</w:t>
+                      </w:r>
+                    </w:p>
+                  </w:txbxContent>
+                </v:textbox>
+                <w10:wrap type="square"/>
+              </v:shape>
+            </w:pict>
+          </mc:Fallback>
+        </mc:AlternateContent>
+      </w:r>
       <w:r>
         <w:rPr>
           <w:noProof/>
@@ -21228,14 +23509,14 @@
             <w:drawing>
               <wp:anchor distT="45720" distB="45720" distL="114300" distR="114300" simplePos="0" relativeHeight="251685376" behindDoc="0" locked="0" layoutInCell="1" allowOverlap="1">
                 <wp:simplePos x="0" y="0"/>
-                <wp:positionH relativeFrom="column">
-                  <wp:posOffset>657225</wp:posOffset>
+                <wp:positionH relativeFrom="margin">
+                  <wp:align>center</wp:align>
                 </wp:positionH>
                 <wp:positionV relativeFrom="paragraph">
-                  <wp:posOffset>43815</wp:posOffset>
+                  <wp:posOffset>36830</wp:posOffset>
                 </wp:positionV>
-                <wp:extent cx="4972050" cy="1404620"/>
-                <wp:effectExtent l="38100" t="38100" r="114300" b="109220"/>
+                <wp:extent cx="4829175" cy="1404620"/>
+                <wp:effectExtent l="38100" t="38100" r="123825" b="109220"/>
                 <wp:wrapSquare wrapText="bothSides"/>
                 <wp:docPr id="134" name="Text Box 2"/>
                 <wp:cNvGraphicFramePr>
@@ -21250,7 +23531,7 @@
                       <wps:spPr bwMode="auto">
                         <a:xfrm>
                           <a:off x="0" y="0"/>
-                          <a:ext cx="4972050" cy="1404620"/>
+                          <a:ext cx="4829175" cy="1404620"/>
                         </a:xfrm>
                         <a:prstGeom prst="rect">
                           <a:avLst/>
@@ -21300,7 +23581,7 @@
           </mc:Choice>
           <mc:Fallback>
             <w:pict>
-              <v:shape id="_x0000_s1051" type="#_x0000_t202" style="position:absolute;margin-left:51.75pt;margin-top:3.45pt;width:391.5pt;height:110.6pt;z-index:251685376;visibility:visible;mso-wrap-style:square;mso-width-percent:0;mso-height-percent:200;mso-wrap-distance-left:9pt;mso-wrap-distance-top:3.6pt;mso-wrap-distance-right:9pt;mso-wrap-distance-bottom:3.6pt;mso-position-horizontal:absolute;mso-position-horizontal-relative:text;mso-position-vertical:absolute;mso-position-vertical-relative:text;mso-width-percent:0;mso-height-percent:200;mso-width-relative:margin;mso-height-relative:margin;v-text-anchor:top" o:gfxdata="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">
+              <v:shape id="_x0000_s1065" type="#_x0000_t202" style="position:absolute;margin-left:0;margin-top:2.9pt;width:380.25pt;height:110.6pt;z-index:251685376;visibility:visible;mso-wrap-style:square;mso-width-percent:0;mso-height-percent:200;mso-wrap-distance-left:9pt;mso-wrap-distance-top:3.6pt;mso-wrap-distance-right:9pt;mso-wrap-distance-bottom:3.6pt;mso-position-horizontal:center;mso-position-horizontal-relative:margin;mso-position-vertical:absolute;mso-position-vertical-relative:text;mso-width-percent:0;mso-height-percent:200;mso-width-relative:margin;mso-height-relative:margin;v-text-anchor:top" o:gfxdata="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">
                 <v:shadow on="t" color="black" opacity="26214f" origin="-.5,-.5" offset=".74836mm,.74836mm"/>
                 <v:textbox style="mso-fit-shape-to-text:t">
                   <w:txbxContent>
@@ -21311,104 +23592,219 @@
                     </w:p>
                   </w:txbxContent>
                 </v:textbox>
+                <w10:wrap type="square" anchorx="margin"/>
+              </v:shape>
+            </w:pict>
+          </mc:Fallback>
+        </mc:AlternateContent>
+      </w:r>
+    </w:p>
+    <w:p>
+      <w:r>
+        <w:tab/>
+      </w:r>
+    </w:p>
+    <w:p>
+      <w:pPr>
+        <w:spacing w:line="360" w:lineRule="auto"/>
+      </w:pPr>
+    </w:p>
+    <w:p>
+      <w:pPr>
+        <w:pStyle w:val="Heading4"/>
+        <w:spacing w:line="360" w:lineRule="auto"/>
+      </w:pPr>
+      <w:r>
+        <w:t>Footer</w:t>
+      </w:r>
+    </w:p>
+    <w:p/>
+    <w:p>
+      <w:pPr>
+        <w:spacing w:line="360" w:lineRule="auto"/>
+      </w:pPr>
+      <w:r>
+        <w:t xml:space="preserve">This PhP file is universal to all main administrative pages. It contains </w:t>
+      </w:r>
+      <w:r>
+        <w:t xml:space="preserve">links to </w:t>
+      </w:r>
+      <w:r>
+        <w:t>T&amp;Cs</w:t>
+      </w:r>
+      <w:r>
+        <w:t xml:space="preserve"> PDF file</w:t>
+      </w:r>
+      <w:r>
+        <w:t>, Privac</w:t>
+      </w:r>
+      <w:r>
+        <w:t>y</w:t>
+      </w:r>
+      <w:r>
+        <w:t xml:space="preserve"> Policy</w:t>
+      </w:r>
+      <w:r>
+        <w:t xml:space="preserve"> PDF file, copyright tag and year of publication.</w:t>
+      </w:r>
+    </w:p>
+    <w:p/>
+    <w:p>
+      <w:pPr>
+        <w:pStyle w:val="Heading4"/>
+      </w:pPr>
+      <w:r>
+        <w:t>Logo</w:t>
+      </w:r>
+    </w:p>
+    <w:p/>
+    <w:p>
+      <w:pPr>
+        <w:spacing w:line="360" w:lineRule="auto"/>
+      </w:pPr>
+      <w:r>
+        <w:t>This source image is nested in to the Home page and Main Menu page. The logo is also used for the favicon in web view.</w:t>
+      </w:r>
+    </w:p>
+    <w:p>
+      <w:pPr>
+        <w:pStyle w:val="Heading4"/>
+      </w:pPr>
+      <w:r>
+        <w:lastRenderedPageBreak/>
+        <w:t>Buttons</w:t>
+      </w:r>
+    </w:p>
+    <w:p/>
+    <w:p>
+      <w:pPr>
+        <w:spacing w:line="360" w:lineRule="auto"/>
+      </w:pPr>
+      <w:r>
+        <w:t>To add depth to the application pages, it was thought that adding shadow and shade to the buttons would give the impression of height. To compliment the Bootstrap buttons, CSS was used to incorporate a grey coloured sh</w:t>
+      </w:r>
+      <w:r>
+        <w:t>ade using the following syntax.</w:t>
+      </w:r>
+    </w:p>
+    <w:p>
+      <w:r>
+        <w:rPr>
+          <w:noProof/>
+        </w:rPr>
+        <mc:AlternateContent>
+          <mc:Choice Requires="wps">
+            <w:drawing>
+              <wp:anchor distT="0" distB="0" distL="114300" distR="114300" simplePos="0" relativeHeight="251734528" behindDoc="0" locked="0" layoutInCell="1" allowOverlap="1" wp14:anchorId="4B81CAAC" wp14:editId="4D490223">
+                <wp:simplePos x="0" y="0"/>
+                <wp:positionH relativeFrom="column">
+                  <wp:posOffset>484505</wp:posOffset>
+                </wp:positionH>
+                <wp:positionV relativeFrom="paragraph">
+                  <wp:posOffset>465455</wp:posOffset>
+                </wp:positionV>
+                <wp:extent cx="4679950" cy="635"/>
+                <wp:effectExtent l="0" t="0" r="0" b="0"/>
+                <wp:wrapSquare wrapText="bothSides"/>
+                <wp:docPr id="198" name="Text Box 198"/>
+                <wp:cNvGraphicFramePr/>
+                <a:graphic xmlns:a="http://schemas.openxmlformats.org/drawingml/2006/main">
+                  <a:graphicData uri="http://schemas.microsoft.com/office/word/2010/wordprocessingShape">
+                    <wps:wsp>
+                      <wps:cNvSpPr txBox="1"/>
+                      <wps:spPr>
+                        <a:xfrm>
+                          <a:off x="0" y="0"/>
+                          <a:ext cx="4679950" cy="635"/>
+                        </a:xfrm>
+                        <a:prstGeom prst="rect">
+                          <a:avLst/>
+                        </a:prstGeom>
+                        <a:solidFill>
+                          <a:prstClr val="white"/>
+                        </a:solidFill>
+                        <a:ln>
+                          <a:noFill/>
+                        </a:ln>
+                        <a:effectLst/>
+                      </wps:spPr>
+                      <wps:txbx>
+                        <w:txbxContent>
+                          <w:p>
+                            <w:pPr>
+                              <w:pStyle w:val="Caption"/>
+                              <w:jc w:val="center"/>
+                              <w:rPr>
+                                <w:noProof/>
+                                <w:color w:val="FF0000"/>
+                              </w:rPr>
+                            </w:pPr>
+                            <w:r>
+                              <w:t xml:space="preserve">Figure </w:t>
+                            </w:r>
+                            <w:fldSimple w:instr=" SEQ Figure \* ARABIC ">
+                              <w:r>
+                                <w:rPr>
+                                  <w:noProof/>
+                                </w:rPr>
+                                <w:t>32</w:t>
+                              </w:r>
+                            </w:fldSimple>
+                            <w:r>
+                              <w:t>- Syntax for button shading CSS</w:t>
+                            </w:r>
+                          </w:p>
+                        </w:txbxContent>
+                      </wps:txbx>
+                      <wps:bodyPr rot="0" spcFirstLastPara="0" vertOverflow="overflow" horzOverflow="overflow" vert="horz" wrap="square" lIns="0" tIns="0" rIns="0" bIns="0" numCol="1" spcCol="0" rtlCol="0" fromWordArt="0" anchor="t" anchorCtr="0" forceAA="0" compatLnSpc="1">
+                        <a:prstTxWarp prst="textNoShape">
+                          <a:avLst/>
+                        </a:prstTxWarp>
+                        <a:spAutoFit/>
+                      </wps:bodyPr>
+                    </wps:wsp>
+                  </a:graphicData>
+                </a:graphic>
+              </wp:anchor>
+            </w:drawing>
+          </mc:Choice>
+          <mc:Fallback>
+            <w:pict>
+              <v:shape w14:anchorId="4B81CAAC" id="Text Box 198" o:spid="_x0000_s1066" type="#_x0000_t202" style="position:absolute;margin-left:38.15pt;margin-top:36.65pt;width:368.5pt;height:.05pt;z-index:251734528;visibility:visible;mso-wrap-style:square;mso-wrap-distance-left:9pt;mso-wrap-distance-top:0;mso-wrap-distance-right:9pt;mso-wrap-distance-bottom:0;mso-position-horizontal:absolute;mso-position-horizontal-relative:text;mso-position-vertical:absolute;mso-position-vertical-relative:text;v-text-anchor:top" o:gfxdata="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" stroked="f">
+                <v:textbox style="mso-fit-shape-to-text:t" inset="0,0,0,0">
+                  <w:txbxContent>
+                    <w:p>
+                      <w:pPr>
+                        <w:pStyle w:val="Caption"/>
+                        <w:jc w:val="center"/>
+                        <w:rPr>
+                          <w:noProof/>
+                          <w:color w:val="FF0000"/>
+                        </w:rPr>
+                      </w:pPr>
+                      <w:r>
+                        <w:t xml:space="preserve">Figure </w:t>
+                      </w:r>
+                      <w:fldSimple w:instr=" SEQ Figure \* ARABIC ">
+                        <w:r>
+                          <w:rPr>
+                            <w:noProof/>
+                          </w:rPr>
+                          <w:t>32</w:t>
+                        </w:r>
+                      </w:fldSimple>
+                      <w:r>
+                        <w:t>- Syntax for button shading CSS</w:t>
+                      </w:r>
+                    </w:p>
+                  </w:txbxContent>
+                </v:textbox>
                 <w10:wrap type="square"/>
               </v:shape>
             </w:pict>
           </mc:Fallback>
         </mc:AlternateContent>
       </w:r>
-    </w:p>
-    <w:p>
-      <w:r>
-        <w:tab/>
-      </w:r>
-    </w:p>
-    <w:p>
-      <w:pPr>
-        <w:spacing w:line="360" w:lineRule="auto"/>
-      </w:pPr>
-    </w:p>
-    <w:p>
-      <w:pPr>
-        <w:pStyle w:val="Heading4"/>
-        <w:spacing w:line="360" w:lineRule="auto"/>
-      </w:pPr>
-      <w:r>
-        <w:t>Footer</w:t>
-      </w:r>
-    </w:p>
-    <w:p/>
-    <w:p>
-      <w:pPr>
-        <w:spacing w:line="360" w:lineRule="auto"/>
-      </w:pPr>
-      <w:r>
-        <w:t xml:space="preserve">This PhP file is universal to all main administrative pages. It contains </w:t>
-      </w:r>
-      <w:r>
-        <w:t xml:space="preserve">links to </w:t>
-      </w:r>
-      <w:r>
-        <w:t>T&amp;Cs</w:t>
-      </w:r>
-      <w:r>
-        <w:t xml:space="preserve"> PDF file</w:t>
-      </w:r>
-      <w:r>
-        <w:t>, Privac</w:t>
-      </w:r>
-      <w:r>
-        <w:t>y</w:t>
-      </w:r>
-      <w:r>
-        <w:t xml:space="preserve"> Policy</w:t>
-      </w:r>
-      <w:r>
-        <w:t xml:space="preserve"> PDF file, copyright tag and year of publication.</w:t>
-      </w:r>
-    </w:p>
-    <w:p/>
-    <w:p>
-      <w:pPr>
-        <w:pStyle w:val="Heading4"/>
-      </w:pPr>
-      <w:r>
-        <w:t>Logo</w:t>
-      </w:r>
-    </w:p>
-    <w:p/>
-    <w:p>
-      <w:pPr>
-        <w:spacing w:line="360" w:lineRule="auto"/>
-      </w:pPr>
-      <w:r>
-        <w:t>This source image is nested in to the Home page and Main Menu page. The logo is also used for the favicon in web view.</w:t>
-      </w:r>
-    </w:p>
-    <w:p>
-      <w:pPr>
-        <w:spacing w:line="360" w:lineRule="auto"/>
-      </w:pPr>
-    </w:p>
-    <w:p>
-      <w:pPr>
-        <w:pStyle w:val="Heading4"/>
-      </w:pPr>
-      <w:r>
-        <w:t>Buttons</w:t>
-      </w:r>
-    </w:p>
-    <w:p/>
-    <w:p>
-      <w:pPr>
-        <w:spacing w:line="360" w:lineRule="auto"/>
-      </w:pPr>
-      <w:r>
-        <w:t>To add depth to the application pages, it was thought that adding shadow and shade to the buttons would give the impression of height. To compliment the Bootstrap buttons, CSS was used to incorporate a grey coloured shade using the following syntax.</w:t>
-      </w:r>
-    </w:p>
-    <w:p/>
-    <w:p>
       <w:r>
         <w:rPr>
           <w:noProof/>
@@ -21426,7 +23822,7 @@
                 <wp:positionV relativeFrom="paragraph">
                   <wp:posOffset>10795</wp:posOffset>
                 </wp:positionV>
-                <wp:extent cx="2393950" cy="1404620"/>
+                <wp:extent cx="4680000" cy="1404620"/>
                 <wp:effectExtent l="38100" t="38100" r="120650" b="116840"/>
                 <wp:wrapSquare wrapText="bothSides"/>
                 <wp:docPr id="139" name="Text Box 2"/>
@@ -21442,7 +23838,7 @@
                       <wps:spPr bwMode="auto">
                         <a:xfrm>
                           <a:off x="0" y="0"/>
-                          <a:ext cx="2393950" cy="1404620"/>
+                          <a:ext cx="4680000" cy="1404620"/>
                         </a:xfrm>
                         <a:prstGeom prst="rect">
                           <a:avLst/>
@@ -21469,6 +23865,9 @@
                       <wps:txbx>
                         <w:txbxContent>
                           <w:p>
+                            <w:pPr>
+                              <w:jc w:val="center"/>
+                            </w:pPr>
                             <w:r>
                               <w:rPr>
                                 <w:rFonts w:ascii="Helvetica" w:hAnsi="Helvetica" w:cs="Helvetica"/>
@@ -21498,11 +23897,14 @@
           </mc:Choice>
           <mc:Fallback>
             <w:pict>
-              <v:shape w14:anchorId="174E16B6" id="_x0000_s1052" type="#_x0000_t202" style="position:absolute;margin-left:0;margin-top:.85pt;width:188.5pt;height:110.6pt;z-index:251692544;visibility:visible;mso-wrap-style:square;mso-width-percent:0;mso-height-percent:200;mso-wrap-distance-left:9pt;mso-wrap-distance-top:3.6pt;mso-wrap-distance-right:9pt;mso-wrap-distance-bottom:3.6pt;mso-position-horizontal:center;mso-position-horizontal-relative:margin;mso-position-vertical:absolute;mso-position-vertical-relative:text;mso-width-percent:0;mso-height-percent:200;mso-width-relative:margin;mso-height-relative:margin;v-text-anchor:top" o:gfxdata="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">
+              <v:shape w14:anchorId="174E16B6" id="_x0000_s1067" type="#_x0000_t202" style="position:absolute;margin-left:0;margin-top:.85pt;width:368.5pt;height:110.6pt;z-index:251692544;visibility:visible;mso-wrap-style:square;mso-width-percent:0;mso-height-percent:200;mso-wrap-distance-left:9pt;mso-wrap-distance-top:3.6pt;mso-wrap-distance-right:9pt;mso-wrap-distance-bottom:3.6pt;mso-position-horizontal:center;mso-position-horizontal-relative:margin;mso-position-vertical:absolute;mso-position-vertical-relative:text;mso-width-percent:0;mso-height-percent:200;mso-width-relative:margin;mso-height-relative:margin;v-text-anchor:top" o:gfxdata="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">
                 <v:shadow on="t" color="black" opacity="26214f" origin="-.5,-.5" offset=".74836mm,.74836mm"/>
                 <v:textbox style="mso-fit-shape-to-text:t">
                   <w:txbxContent>
                     <w:p>
+                      <w:pPr>
+                        <w:jc w:val="center"/>
+                      </w:pPr>
                       <w:r>
                         <w:rPr>
                           <w:rFonts w:ascii="Helvetica" w:hAnsi="Helvetica" w:cs="Helvetica"/>
@@ -21525,17 +23927,41 @@
     <w:p/>
     <w:p/>
     <w:p/>
+    <w:p>
+      <w:pPr>
+        <w:pStyle w:val="Heading4"/>
+      </w:pPr>
+      <w:r>
+        <w:t>Quiz page</w:t>
+      </w:r>
+    </w:p>
     <w:p/>
-    <w:p/>
-    <w:p>
-      <w:pPr>
-        <w:pStyle w:val="Heading4"/>
-      </w:pPr>
-      <w:r>
-        <w:t>Quiz page</w:t>
-      </w:r>
-    </w:p>
-    <w:p/>
+    <w:p>
+      <w:pPr>
+        <w:spacing w:line="360" w:lineRule="auto"/>
+      </w:pPr>
+      <w:r>
+        <w:t>The quiz page is constructed with three main HTML5 &lt;div&gt; tags.</w:t>
+      </w:r>
+    </w:p>
+    <w:p>
+      <w:pPr>
+        <w:spacing w:line="360" w:lineRule="auto"/>
+      </w:pPr>
+    </w:p>
+    <w:p>
+      <w:pPr>
+        <w:pStyle w:val="ListParagraph"/>
+        <w:numPr>
+          <w:ilvl w:val="0"/>
+          <w:numId w:val="32"/>
+        </w:numPr>
+        <w:spacing w:line="360" w:lineRule="auto"/>
+      </w:pPr>
+      <w:r>
+        <w:t xml:space="preserve">This is used to read and retrieve the data for the questions and answers from the database. </w:t>
+      </w:r>
+    </w:p>
     <w:p>
       <w:pPr>
         <w:spacing w:line="360" w:lineRule="auto"/>
@@ -21543,21 +23969,136 @@
       <w:r>
         <w:rPr>
           <w:noProof/>
-          <w:lang w:eastAsia="en-GB"/>
         </w:rPr>
         <mc:AlternateContent>
           <mc:Choice Requires="wps">
             <w:drawing>
-              <wp:anchor distT="45720" distB="45720" distL="114300" distR="114300" simplePos="0" relativeHeight="251694592" behindDoc="0" locked="0" layoutInCell="1" allowOverlap="1" wp14:anchorId="1CA0D520" wp14:editId="611CE532">
+              <wp:anchor distT="0" distB="0" distL="114300" distR="114300" simplePos="0" relativeHeight="251736576" behindDoc="0" locked="0" layoutInCell="1" allowOverlap="1" wp14:anchorId="492D8C5B" wp14:editId="736E66FB">
+                <wp:simplePos x="0" y="0"/>
+                <wp:positionH relativeFrom="column">
+                  <wp:posOffset>484505</wp:posOffset>
+                </wp:positionH>
+                <wp:positionV relativeFrom="paragraph">
+                  <wp:posOffset>482600</wp:posOffset>
+                </wp:positionV>
+                <wp:extent cx="4679950" cy="635"/>
+                <wp:effectExtent l="0" t="0" r="0" b="0"/>
+                <wp:wrapSquare wrapText="bothSides"/>
+                <wp:docPr id="199" name="Text Box 199"/>
+                <wp:cNvGraphicFramePr/>
+                <a:graphic xmlns:a="http://schemas.openxmlformats.org/drawingml/2006/main">
+                  <a:graphicData uri="http://schemas.microsoft.com/office/word/2010/wordprocessingShape">
+                    <wps:wsp>
+                      <wps:cNvSpPr txBox="1"/>
+                      <wps:spPr>
+                        <a:xfrm>
+                          <a:off x="0" y="0"/>
+                          <a:ext cx="4679950" cy="635"/>
+                        </a:xfrm>
+                        <a:prstGeom prst="rect">
+                          <a:avLst/>
+                        </a:prstGeom>
+                        <a:solidFill>
+                          <a:prstClr val="white"/>
+                        </a:solidFill>
+                        <a:ln>
+                          <a:noFill/>
+                        </a:ln>
+                        <a:effectLst/>
+                      </wps:spPr>
+                      <wps:txbx>
+                        <w:txbxContent>
+                          <w:p>
+                            <w:pPr>
+                              <w:pStyle w:val="Caption"/>
+                              <w:jc w:val="center"/>
+                              <w:rPr>
+                                <w:noProof/>
+                              </w:rPr>
+                            </w:pPr>
+                            <w:r>
+                              <w:t xml:space="preserve">Figure </w:t>
+                            </w:r>
+                            <w:fldSimple w:instr=" SEQ Figure \* ARABIC ">
+                              <w:r>
+                                <w:rPr>
+                                  <w:noProof/>
+                                </w:rPr>
+                                <w:t>33</w:t>
+                              </w:r>
+                            </w:fldSimple>
+                            <w:r>
+                              <w:t xml:space="preserve"> - i. "questions"</w:t>
+                            </w:r>
+                          </w:p>
+                        </w:txbxContent>
+                      </wps:txbx>
+                      <wps:bodyPr rot="0" spcFirstLastPara="0" vertOverflow="overflow" horzOverflow="overflow" vert="horz" wrap="square" lIns="0" tIns="0" rIns="0" bIns="0" numCol="1" spcCol="0" rtlCol="0" fromWordArt="0" anchor="t" anchorCtr="0" forceAA="0" compatLnSpc="1">
+                        <a:prstTxWarp prst="textNoShape">
+                          <a:avLst/>
+                        </a:prstTxWarp>
+                        <a:spAutoFit/>
+                      </wps:bodyPr>
+                    </wps:wsp>
+                  </a:graphicData>
+                </a:graphic>
+              </wp:anchor>
+            </w:drawing>
+          </mc:Choice>
+          <mc:Fallback>
+            <w:pict>
+              <v:shape w14:anchorId="492D8C5B" id="Text Box 199" o:spid="_x0000_s1068" type="#_x0000_t202" style="position:absolute;margin-left:38.15pt;margin-top:38pt;width:368.5pt;height:.05pt;z-index:251736576;visibility:visible;mso-wrap-style:square;mso-wrap-distance-left:9pt;mso-wrap-distance-top:0;mso-wrap-distance-right:9pt;mso-wrap-distance-bottom:0;mso-position-horizontal:absolute;mso-position-horizontal-relative:text;mso-position-vertical:absolute;mso-position-vertical-relative:text;v-text-anchor:top" o:gfxdata="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" stroked="f">
+                <v:textbox style="mso-fit-shape-to-text:t" inset="0,0,0,0">
+                  <w:txbxContent>
+                    <w:p>
+                      <w:pPr>
+                        <w:pStyle w:val="Caption"/>
+                        <w:jc w:val="center"/>
+                        <w:rPr>
+                          <w:noProof/>
+                        </w:rPr>
+                      </w:pPr>
+                      <w:r>
+                        <w:t xml:space="preserve">Figure </w:t>
+                      </w:r>
+                      <w:fldSimple w:instr=" SEQ Figure \* ARABIC ">
+                        <w:r>
+                          <w:rPr>
+                            <w:noProof/>
+                          </w:rPr>
+                          <w:t>33</w:t>
+                        </w:r>
+                      </w:fldSimple>
+                      <w:r>
+                        <w:t xml:space="preserve"> - i. "questions"</w:t>
+                      </w:r>
+                    </w:p>
+                  </w:txbxContent>
+                </v:textbox>
+                <w10:wrap type="square"/>
+              </v:shape>
+            </w:pict>
+          </mc:Fallback>
+        </mc:AlternateContent>
+      </w:r>
+      <w:r>
+        <w:rPr>
+          <w:noProof/>
+          <w:lang w:eastAsia="en-GB"/>
+        </w:rPr>
+        <mc:AlternateContent>
+          <mc:Choice Requires="wps">
+            <w:drawing>
+              <wp:anchor distT="45720" distB="45720" distL="114300" distR="114300" simplePos="0" relativeHeight="251694592" behindDoc="0" locked="0" layoutInCell="1" allowOverlap="1" wp14:anchorId="23145967" wp14:editId="5EB69411">
                 <wp:simplePos x="0" y="0"/>
                 <wp:positionH relativeFrom="margin">
                   <wp:align>center</wp:align>
                 </wp:positionH>
                 <wp:positionV relativeFrom="paragraph">
-                  <wp:posOffset>335280</wp:posOffset>
+                  <wp:posOffset>44450</wp:posOffset>
                 </wp:positionV>
-                <wp:extent cx="2360930" cy="381000"/>
-                <wp:effectExtent l="38100" t="38100" r="107950" b="114300"/>
+                <wp:extent cx="4680000" cy="381000"/>
+                <wp:effectExtent l="38100" t="38100" r="120650" b="114300"/>
                 <wp:wrapSquare wrapText="bothSides"/>
                 <wp:docPr id="140" name="Text Box 2"/>
                 <wp:cNvGraphicFramePr>
@@ -21572,7 +24113,7 @@
                       <wps:spPr bwMode="auto">
                         <a:xfrm>
                           <a:off x="0" y="0"/>
-                          <a:ext cx="2360930" cy="381000"/>
+                          <a:ext cx="4680000" cy="381000"/>
                         </a:xfrm>
                         <a:prstGeom prst="rect">
                           <a:avLst/>
@@ -21631,7 +24172,7 @@
                   </a:graphicData>
                 </a:graphic>
                 <wp14:sizeRelH relativeFrom="margin">
-                  <wp14:pctWidth>40000</wp14:pctWidth>
+                  <wp14:pctWidth>0</wp14:pctWidth>
                 </wp14:sizeRelH>
                 <wp14:sizeRelV relativeFrom="margin">
                   <wp14:pctHeight>0</wp14:pctHeight>
@@ -21641,7 +24182,7 @@
           </mc:Choice>
           <mc:Fallback>
             <w:pict>
-              <v:shape w14:anchorId="1CA0D520" id="_x0000_s1053" type="#_x0000_t202" style="position:absolute;margin-left:0;margin-top:26.4pt;width:185.9pt;height:30pt;z-index:251694592;visibility:visible;mso-wrap-style:square;mso-width-percent:400;mso-height-percent:0;mso-wrap-distance-left:9pt;mso-wrap-distance-top:3.6pt;mso-wrap-distance-right:9pt;mso-wrap-distance-bottom:3.6pt;mso-position-horizontal:center;mso-position-horizontal-relative:margin;mso-position-vertical:absolute;mso-position-vertical-relative:text;mso-width-percent:400;mso-height-percent:0;mso-width-relative:margin;mso-height-relative:margin;v-text-anchor:top" o:gfxdata="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">
+              <v:shape w14:anchorId="23145967" id="_x0000_s1069" type="#_x0000_t202" style="position:absolute;margin-left:0;margin-top:3.5pt;width:368.5pt;height:30pt;z-index:251694592;visibility:visible;mso-wrap-style:square;mso-width-percent:0;mso-height-percent:0;mso-wrap-distance-left:9pt;mso-wrap-distance-top:3.6pt;mso-wrap-distance-right:9pt;mso-wrap-distance-bottom:3.6pt;mso-position-horizontal:center;mso-position-horizontal-relative:margin;mso-position-vertical:absolute;mso-position-vertical-relative:text;mso-width-percent:0;mso-height-percent:0;mso-width-relative:margin;mso-height-relative:margin;v-text-anchor:top" o:gfxdata="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">
                 <v:shadow on="t" color="black" opacity="26214f" origin="-.5,-.5" offset=".74836mm,.74836mm"/>
                 <v:textbox>
                   <w:txbxContent>
@@ -21677,9 +24218,6 @@
           </mc:Fallback>
         </mc:AlternateContent>
       </w:r>
-      <w:r>
-        <w:t>The quiz page is constructed with three main HTML5 &lt;div&gt; tags.</w:t>
-      </w:r>
     </w:p>
     <w:p>
       <w:pPr>
@@ -21696,6 +24234,24 @@
     <w:p>
       <w:pPr>
         <w:spacing w:line="360" w:lineRule="auto"/>
+      </w:pPr>
+    </w:p>
+    <w:p>
+      <w:pPr>
+        <w:pStyle w:val="ListParagraph"/>
+        <w:numPr>
+          <w:ilvl w:val="0"/>
+          <w:numId w:val="32"/>
+        </w:numPr>
+        <w:spacing w:line="360" w:lineRule="auto"/>
+      </w:pPr>
+      <w:r>
+        <w:t>This enforces a check that the user must submit an answer to all questions before moving forward in the quiz. If no answer is submitted, an error message is displayed to the GUI (Graphical User Interface).</w:t>
+      </w:r>
+    </w:p>
+    <w:p>
+      <w:pPr>
+        <w:spacing w:line="360" w:lineRule="auto"/>
         <w:rPr>
           <w:rFonts w:ascii="Helvetica" w:hAnsi="Helvetica" w:cs="Helvetica"/>
           <w:color w:val="141823"/>
@@ -21704,26 +24260,121 @@
           <w:shd w:val="clear" w:color="auto" w:fill="FFFFFF"/>
         </w:rPr>
       </w:pPr>
-    </w:p>
-    <w:p>
-      <w:pPr>
-        <w:spacing w:line="360" w:lineRule="auto"/>
-      </w:pPr>
-      <w:r>
-        <w:t xml:space="preserve">This is used to read and retrieve the data for the questions and answers from the database. </w:t>
-      </w:r>
-    </w:p>
-    <w:p>
-      <w:pPr>
-        <w:spacing w:line="360" w:lineRule="auto"/>
-        <w:rPr>
-          <w:rFonts w:ascii="Helvetica" w:hAnsi="Helvetica" w:cs="Helvetica"/>
-          <w:color w:val="141823"/>
-          <w:sz w:val="20"/>
-          <w:szCs w:val="20"/>
-          <w:shd w:val="clear" w:color="auto" w:fill="FFFFFF"/>
-        </w:rPr>
-      </w:pPr>
+      <w:r>
+        <w:rPr>
+          <w:noProof/>
+        </w:rPr>
+        <mc:AlternateContent>
+          <mc:Choice Requires="wps">
+            <w:drawing>
+              <wp:anchor distT="0" distB="0" distL="114300" distR="114300" simplePos="0" relativeHeight="251738624" behindDoc="0" locked="0" layoutInCell="1" allowOverlap="1" wp14:anchorId="65026562" wp14:editId="27F84169">
+                <wp:simplePos x="0" y="0"/>
+                <wp:positionH relativeFrom="column">
+                  <wp:posOffset>484505</wp:posOffset>
+                </wp:positionH>
+                <wp:positionV relativeFrom="paragraph">
+                  <wp:posOffset>483870</wp:posOffset>
+                </wp:positionV>
+                <wp:extent cx="4679950" cy="635"/>
+                <wp:effectExtent l="0" t="0" r="0" b="0"/>
+                <wp:wrapSquare wrapText="bothSides"/>
+                <wp:docPr id="200" name="Text Box 200"/>
+                <wp:cNvGraphicFramePr/>
+                <a:graphic xmlns:a="http://schemas.openxmlformats.org/drawingml/2006/main">
+                  <a:graphicData uri="http://schemas.microsoft.com/office/word/2010/wordprocessingShape">
+                    <wps:wsp>
+                      <wps:cNvSpPr txBox="1"/>
+                      <wps:spPr>
+                        <a:xfrm>
+                          <a:off x="0" y="0"/>
+                          <a:ext cx="4679950" cy="635"/>
+                        </a:xfrm>
+                        <a:prstGeom prst="rect">
+                          <a:avLst/>
+                        </a:prstGeom>
+                        <a:solidFill>
+                          <a:prstClr val="white"/>
+                        </a:solidFill>
+                        <a:ln>
+                          <a:noFill/>
+                        </a:ln>
+                        <a:effectLst/>
+                      </wps:spPr>
+                      <wps:txbx>
+                        <w:txbxContent>
+                          <w:p>
+                            <w:pPr>
+                              <w:pStyle w:val="Caption"/>
+                              <w:jc w:val="center"/>
+                              <w:rPr>
+                                <w:noProof/>
+                              </w:rPr>
+                            </w:pPr>
+                            <w:r>
+                              <w:t xml:space="preserve">Figure </w:t>
+                            </w:r>
+                            <w:fldSimple w:instr=" SEQ Figure \* ARABIC ">
+                              <w:r>
+                                <w:rPr>
+                                  <w:noProof/>
+                                </w:rPr>
+                                <w:t>34</w:t>
+                              </w:r>
+                            </w:fldSimple>
+                            <w:r>
+                              <w:t xml:space="preserve"> - ii. "error"</w:t>
+                            </w:r>
+                          </w:p>
+                        </w:txbxContent>
+                      </wps:txbx>
+                      <wps:bodyPr rot="0" spcFirstLastPara="0" vertOverflow="overflow" horzOverflow="overflow" vert="horz" wrap="square" lIns="0" tIns="0" rIns="0" bIns="0" numCol="1" spcCol="0" rtlCol="0" fromWordArt="0" anchor="t" anchorCtr="0" forceAA="0" compatLnSpc="1">
+                        <a:prstTxWarp prst="textNoShape">
+                          <a:avLst/>
+                        </a:prstTxWarp>
+                        <a:spAutoFit/>
+                      </wps:bodyPr>
+                    </wps:wsp>
+                  </a:graphicData>
+                </a:graphic>
+              </wp:anchor>
+            </w:drawing>
+          </mc:Choice>
+          <mc:Fallback>
+            <w:pict>
+              <v:shape w14:anchorId="65026562" id="Text Box 200" o:spid="_x0000_s1070" type="#_x0000_t202" style="position:absolute;margin-left:38.15pt;margin-top:38.1pt;width:368.5pt;height:.05pt;z-index:251738624;visibility:visible;mso-wrap-style:square;mso-wrap-distance-left:9pt;mso-wrap-distance-top:0;mso-wrap-distance-right:9pt;mso-wrap-distance-bottom:0;mso-position-horizontal:absolute;mso-position-horizontal-relative:text;mso-position-vertical:absolute;mso-position-vertical-relative:text;v-text-anchor:top" o:gfxdata="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" stroked="f">
+                <v:textbox style="mso-fit-shape-to-text:t" inset="0,0,0,0">
+                  <w:txbxContent>
+                    <w:p>
+                      <w:pPr>
+                        <w:pStyle w:val="Caption"/>
+                        <w:jc w:val="center"/>
+                        <w:rPr>
+                          <w:noProof/>
+                        </w:rPr>
+                      </w:pPr>
+                      <w:r>
+                        <w:t xml:space="preserve">Figure </w:t>
+                      </w:r>
+                      <w:fldSimple w:instr=" SEQ Figure \* ARABIC ">
+                        <w:r>
+                          <w:rPr>
+                            <w:noProof/>
+                          </w:rPr>
+                          <w:t>34</w:t>
+                        </w:r>
+                      </w:fldSimple>
+                      <w:r>
+                        <w:t xml:space="preserve"> - ii. "error"</w:t>
+                      </w:r>
+                    </w:p>
+                  </w:txbxContent>
+                </v:textbox>
+                <w10:wrap type="square"/>
+              </v:shape>
+            </w:pict>
+          </mc:Fallback>
+        </mc:AlternateContent>
+      </w:r>
       <w:r>
         <w:rPr>
           <w:noProof/>
@@ -21740,8 +24391,8 @@
                 <wp:positionV relativeFrom="paragraph">
                   <wp:posOffset>45720</wp:posOffset>
                 </wp:positionV>
-                <wp:extent cx="2360930" cy="381000"/>
-                <wp:effectExtent l="38100" t="38100" r="107950" b="114300"/>
+                <wp:extent cx="4680000" cy="381000"/>
+                <wp:effectExtent l="38100" t="38100" r="120650" b="114300"/>
                 <wp:wrapSquare wrapText="bothSides"/>
                 <wp:docPr id="145" name="Text Box 2"/>
                 <wp:cNvGraphicFramePr>
@@ -21756,7 +24407,7 @@
                       <wps:spPr bwMode="auto">
                         <a:xfrm>
                           <a:off x="0" y="0"/>
-                          <a:ext cx="2360930" cy="381000"/>
+                          <a:ext cx="4680000" cy="381000"/>
                         </a:xfrm>
                         <a:prstGeom prst="rect">
                           <a:avLst/>
@@ -21835,7 +24486,7 @@
                   </a:graphicData>
                 </a:graphic>
                 <wp14:sizeRelH relativeFrom="margin">
-                  <wp14:pctWidth>40000</wp14:pctWidth>
+                  <wp14:pctWidth>0</wp14:pctWidth>
                 </wp14:sizeRelH>
                 <wp14:sizeRelV relativeFrom="margin">
                   <wp14:pctHeight>0</wp14:pctHeight>
@@ -21845,7 +24496,7 @@
           </mc:Choice>
           <mc:Fallback>
             <w:pict>
-              <v:shape w14:anchorId="20187812" id="_x0000_s1054" type="#_x0000_t202" style="position:absolute;margin-left:0;margin-top:3.6pt;width:185.9pt;height:30pt;z-index:251696640;visibility:visible;mso-wrap-style:square;mso-width-percent:400;mso-height-percent:0;mso-wrap-distance-left:9pt;mso-wrap-distance-top:3.6pt;mso-wrap-distance-right:9pt;mso-wrap-distance-bottom:3.6pt;mso-position-horizontal:center;mso-position-horizontal-relative:margin;mso-position-vertical:absolute;mso-position-vertical-relative:text;mso-width-percent:400;mso-height-percent:0;mso-width-relative:margin;mso-height-relative:margin;v-text-anchor:top" o:gfxdata="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">
+              <v:shape w14:anchorId="20187812" id="_x0000_s1071" type="#_x0000_t202" style="position:absolute;margin-left:0;margin-top:3.6pt;width:368.5pt;height:30pt;z-index:251696640;visibility:visible;mso-wrap-style:square;mso-width-percent:0;mso-height-percent:0;mso-wrap-distance-left:9pt;mso-wrap-distance-top:3.6pt;mso-wrap-distance-right:9pt;mso-wrap-distance-bottom:3.6pt;mso-position-horizontal:center;mso-position-horizontal-relative:margin;mso-position-vertical:absolute;mso-position-vertical-relative:text;mso-width-percent:0;mso-height-percent:0;mso-width-relative:margin;mso-height-relative:margin;v-text-anchor:top" o:gfxdata="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">
                 <v:shadow on="t" color="black" opacity="26214f" origin="-.5,-.5" offset=".74836mm,.74836mm"/>
                 <v:textbox>
                   <w:txbxContent>
@@ -21917,25 +24568,182 @@
     <w:p>
       <w:pPr>
         <w:spacing w:line="360" w:lineRule="auto"/>
+        <w:rPr>
+          <w:rFonts w:ascii="Helvetica" w:hAnsi="Helvetica" w:cs="Helvetica"/>
+          <w:color w:val="141823"/>
+          <w:sz w:val="20"/>
+          <w:szCs w:val="20"/>
+          <w:shd w:val="clear" w:color="auto" w:fill="FFFFFF"/>
+        </w:rPr>
+      </w:pPr>
+    </w:p>
+    <w:p>
+      <w:pPr>
+        <w:pStyle w:val="ListParagraph"/>
+        <w:numPr>
+          <w:ilvl w:val="0"/>
+          <w:numId w:val="32"/>
+        </w:numPr>
+        <w:spacing w:line="360" w:lineRule="auto"/>
+      </w:pPr>
+      <w:r>
+        <w:rPr>
+          <w:rFonts w:ascii="Helvetica" w:hAnsi="Helvetica" w:cs="Helvetica"/>
+          <w:color w:val="141823"/>
+          <w:sz w:val="20"/>
+          <w:szCs w:val="20"/>
+          <w:shd w:val="clear" w:color="auto" w:fill="FFFFFF"/>
+        </w:rPr>
+        <w:t xml:space="preserve">This &lt;div&gt; retrieves the score of the user which has been stored in the database. This function also calls the questions that the user answered incorrect, and the user choice associated with each question. This allows the user to see what they got incorrect but it does </w:t>
+      </w:r>
+      <w:r>
+        <w:rPr>
+          <w:rFonts w:ascii="Helvetica" w:hAnsi="Helvetica" w:cs="Helvetica"/>
+          <w:color w:val="141823"/>
+          <w:sz w:val="20"/>
+          <w:szCs w:val="20"/>
+          <w:shd w:val="clear" w:color="auto" w:fill="FFFFFF"/>
+        </w:rPr>
+        <w:t>not reveal the correct answer.</w:t>
+      </w:r>
+    </w:p>
+    <w:p>
+      <w:pPr>
+        <w:spacing w:line="360" w:lineRule="auto"/>
       </w:pPr>
       <w:r>
         <w:rPr>
           <w:noProof/>
-          <w:lang w:eastAsia="en-GB"/>
         </w:rPr>
         <mc:AlternateContent>
           <mc:Choice Requires="wps">
             <w:drawing>
-              <wp:anchor distT="45720" distB="45720" distL="114300" distR="114300" simplePos="0" relativeHeight="251698688" behindDoc="0" locked="0" layoutInCell="1" allowOverlap="1" wp14:anchorId="1405C1AB" wp14:editId="3BE38A4C">
+              <wp:anchor distT="0" distB="0" distL="114300" distR="114300" simplePos="0" relativeHeight="251740672" behindDoc="0" locked="0" layoutInCell="1" allowOverlap="1" wp14:anchorId="752B04E4" wp14:editId="0E67A2B5">
+                <wp:simplePos x="0" y="0"/>
+                <wp:positionH relativeFrom="column">
+                  <wp:posOffset>484505</wp:posOffset>
+                </wp:positionH>
+                <wp:positionV relativeFrom="paragraph">
+                  <wp:posOffset>480060</wp:posOffset>
+                </wp:positionV>
+                <wp:extent cx="4679950" cy="635"/>
+                <wp:effectExtent l="0" t="0" r="0" b="0"/>
+                <wp:wrapSquare wrapText="bothSides"/>
+                <wp:docPr id="201" name="Text Box 201"/>
+                <wp:cNvGraphicFramePr/>
+                <a:graphic xmlns:a="http://schemas.openxmlformats.org/drawingml/2006/main">
+                  <a:graphicData uri="http://schemas.microsoft.com/office/word/2010/wordprocessingShape">
+                    <wps:wsp>
+                      <wps:cNvSpPr txBox="1"/>
+                      <wps:spPr>
+                        <a:xfrm>
+                          <a:off x="0" y="0"/>
+                          <a:ext cx="4679950" cy="635"/>
+                        </a:xfrm>
+                        <a:prstGeom prst="rect">
+                          <a:avLst/>
+                        </a:prstGeom>
+                        <a:solidFill>
+                          <a:prstClr val="white"/>
+                        </a:solidFill>
+                        <a:ln>
+                          <a:noFill/>
+                        </a:ln>
+                        <a:effectLst/>
+                      </wps:spPr>
+                      <wps:txbx>
+                        <w:txbxContent>
+                          <w:p>
+                            <w:pPr>
+                              <w:pStyle w:val="Caption"/>
+                              <w:jc w:val="center"/>
+                              <w:rPr>
+                                <w:noProof/>
+                              </w:rPr>
+                            </w:pPr>
+                            <w:r>
+                              <w:t xml:space="preserve">Figure </w:t>
+                            </w:r>
+                            <w:fldSimple w:instr=" SEQ Figure \* ARABIC ">
+                              <w:r>
+                                <w:rPr>
+                                  <w:noProof/>
+                                </w:rPr>
+                                <w:t>35</w:t>
+                              </w:r>
+                            </w:fldSimple>
+                            <w:r>
+                              <w:t xml:space="preserve"> - iii. "result"</w:t>
+                            </w:r>
+                          </w:p>
+                        </w:txbxContent>
+                      </wps:txbx>
+                      <wps:bodyPr rot="0" spcFirstLastPara="0" vertOverflow="overflow" horzOverflow="overflow" vert="horz" wrap="square" lIns="0" tIns="0" rIns="0" bIns="0" numCol="1" spcCol="0" rtlCol="0" fromWordArt="0" anchor="t" anchorCtr="0" forceAA="0" compatLnSpc="1">
+                        <a:prstTxWarp prst="textNoShape">
+                          <a:avLst/>
+                        </a:prstTxWarp>
+                        <a:spAutoFit/>
+                      </wps:bodyPr>
+                    </wps:wsp>
+                  </a:graphicData>
+                </a:graphic>
+              </wp:anchor>
+            </w:drawing>
+          </mc:Choice>
+          <mc:Fallback>
+            <w:pict>
+              <v:shape w14:anchorId="752B04E4" id="Text Box 201" o:spid="_x0000_s1072" type="#_x0000_t202" style="position:absolute;margin-left:38.15pt;margin-top:37.8pt;width:368.5pt;height:.05pt;z-index:251740672;visibility:visible;mso-wrap-style:square;mso-wrap-distance-left:9pt;mso-wrap-distance-top:0;mso-wrap-distance-right:9pt;mso-wrap-distance-bottom:0;mso-position-horizontal:absolute;mso-position-horizontal-relative:text;mso-position-vertical:absolute;mso-position-vertical-relative:text;v-text-anchor:top" o:gfxdata="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" stroked="f">
+                <v:textbox style="mso-fit-shape-to-text:t" inset="0,0,0,0">
+                  <w:txbxContent>
+                    <w:p>
+                      <w:pPr>
+                        <w:pStyle w:val="Caption"/>
+                        <w:jc w:val="center"/>
+                        <w:rPr>
+                          <w:noProof/>
+                        </w:rPr>
+                      </w:pPr>
+                      <w:r>
+                        <w:t xml:space="preserve">Figure </w:t>
+                      </w:r>
+                      <w:fldSimple w:instr=" SEQ Figure \* ARABIC ">
+                        <w:r>
+                          <w:rPr>
+                            <w:noProof/>
+                          </w:rPr>
+                          <w:t>35</w:t>
+                        </w:r>
+                      </w:fldSimple>
+                      <w:r>
+                        <w:t xml:space="preserve"> - iii. "result"</w:t>
+                      </w:r>
+                    </w:p>
+                  </w:txbxContent>
+                </v:textbox>
+                <w10:wrap type="square"/>
+              </v:shape>
+            </w:pict>
+          </mc:Fallback>
+        </mc:AlternateContent>
+      </w:r>
+      <w:r>
+        <w:rPr>
+          <w:noProof/>
+          <w:lang w:eastAsia="en-GB"/>
+        </w:rPr>
+        <mc:AlternateContent>
+          <mc:Choice Requires="wps">
+            <w:drawing>
+              <wp:anchor distT="45720" distB="45720" distL="114300" distR="114300" simplePos="0" relativeHeight="251698688" behindDoc="0" locked="0" layoutInCell="1" allowOverlap="1" wp14:anchorId="50142667" wp14:editId="30122917">
                 <wp:simplePos x="0" y="0"/>
                 <wp:positionH relativeFrom="margin">
                   <wp:align>center</wp:align>
                 </wp:positionH>
                 <wp:positionV relativeFrom="paragraph">
-                  <wp:posOffset>744220</wp:posOffset>
+                  <wp:posOffset>41910</wp:posOffset>
                 </wp:positionV>
-                <wp:extent cx="2360930" cy="381000"/>
-                <wp:effectExtent l="38100" t="38100" r="107950" b="114300"/>
+                <wp:extent cx="4680000" cy="381000"/>
+                <wp:effectExtent l="38100" t="38100" r="120650" b="114300"/>
                 <wp:wrapSquare wrapText="bothSides"/>
                 <wp:docPr id="146" name="Text Box 2"/>
                 <wp:cNvGraphicFramePr>
@@ -21950,7 +24758,7 @@
                       <wps:spPr bwMode="auto">
                         <a:xfrm>
                           <a:off x="0" y="0"/>
-                          <a:ext cx="2360930" cy="381000"/>
+                          <a:ext cx="4680000" cy="381000"/>
                         </a:xfrm>
                         <a:prstGeom prst="rect">
                           <a:avLst/>
@@ -22032,7 +24840,7 @@
                   </a:graphicData>
                 </a:graphic>
                 <wp14:sizeRelH relativeFrom="margin">
-                  <wp14:pctWidth>40000</wp14:pctWidth>
+                  <wp14:pctWidth>0</wp14:pctWidth>
                 </wp14:sizeRelH>
                 <wp14:sizeRelV relativeFrom="margin">
                   <wp14:pctHeight>0</wp14:pctHeight>
@@ -22042,7 +24850,7 @@
           </mc:Choice>
           <mc:Fallback>
             <w:pict>
-              <v:shape w14:anchorId="1405C1AB" id="_x0000_s1055" type="#_x0000_t202" style="position:absolute;margin-left:0;margin-top:58.6pt;width:185.9pt;height:30pt;z-index:251698688;visibility:visible;mso-wrap-style:square;mso-width-percent:400;mso-height-percent:0;mso-wrap-distance-left:9pt;mso-wrap-distance-top:3.6pt;mso-wrap-distance-right:9pt;mso-wrap-distance-bottom:3.6pt;mso-position-horizontal:center;mso-position-horizontal-relative:margin;mso-position-vertical:absolute;mso-position-vertical-relative:text;mso-width-percent:400;mso-height-percent:0;mso-width-relative:margin;mso-height-relative:margin;v-text-anchor:top" o:gfxdata="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">
+              <v:shape w14:anchorId="50142667" id="_x0000_s1073" type="#_x0000_t202" style="position:absolute;margin-left:0;margin-top:3.3pt;width:368.5pt;height:30pt;z-index:251698688;visibility:visible;mso-wrap-style:square;mso-width-percent:0;mso-height-percent:0;mso-wrap-distance-left:9pt;mso-wrap-distance-top:3.6pt;mso-wrap-distance-right:9pt;mso-wrap-distance-bottom:3.6pt;mso-position-horizontal:center;mso-position-horizontal-relative:margin;mso-position-vertical:absolute;mso-position-vertical-relative:text;mso-width-percent:0;mso-height-percent:0;mso-width-relative:margin;mso-height-relative:margin;v-text-anchor:top" o:gfxdata="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">
                 <v:shadow on="t" color="black" opacity="26214f" origin="-.5,-.5" offset=".74836mm,.74836mm"/>
                 <v:textbox>
                   <w:txbxContent>
@@ -22101,9 +24909,6 @@
           </mc:Fallback>
         </mc:AlternateContent>
       </w:r>
-      <w:r>
-        <w:t>This enforces a check that the user must submit an answer to all questions before moving forward in the quiz. If no answer is submitted, an error message is displayed to the GUI (Graphical User Interface).</w:t>
-      </w:r>
     </w:p>
     <w:p>
       <w:pPr>
@@ -22148,12 +24953,10 @@
           <w:szCs w:val="20"/>
           <w:shd w:val="clear" w:color="auto" w:fill="FFFFFF"/>
         </w:rPr>
-        <w:t xml:space="preserve">This &lt;div&gt; retrieves the score of the user which has been stored in the database. This function also calls the questions that the user answered incorrect, and the user choice associated with each question. This allows the user to see what they got incorrect but it does not reveal the correct answer. </w:t>
-      </w:r>
-    </w:p>
-    <w:p>
-      <w:pPr>
-        <w:spacing w:line="360" w:lineRule="auto"/>
+        <w:lastRenderedPageBreak/>
+        <w:t>The quiz was developed via JavaScript (dg-quiz-maker.js) [</w:t>
+      </w:r>
+      <w:r>
         <w:rPr>
           <w:rFonts w:ascii="Helvetica" w:hAnsi="Helvetica" w:cs="Helvetica"/>
           <w:color w:val="141823"/>
@@ -22161,11 +24964,9 @@
           <w:szCs w:val="20"/>
           <w:shd w:val="clear" w:color="auto" w:fill="FFFFFF"/>
         </w:rPr>
-      </w:pPr>
-    </w:p>
-    <w:p>
-      <w:pPr>
-        <w:spacing w:line="360" w:lineRule="auto"/>
+        <w:t>48</w:t>
+      </w:r>
+      <w:r>
         <w:rPr>
           <w:rFonts w:ascii="Helvetica" w:hAnsi="Helvetica" w:cs="Helvetica"/>
           <w:color w:val="141823"/>
@@ -22173,7 +24974,8 @@
           <w:szCs w:val="20"/>
           <w:shd w:val="clear" w:color="auto" w:fill="FFFFFF"/>
         </w:rPr>
-      </w:pPr>
+        <w:t>] where</w:t>
+      </w:r>
       <w:r>
         <w:rPr>
           <w:rFonts w:ascii="Helvetica" w:hAnsi="Helvetica" w:cs="Helvetica"/>
@@ -22182,7 +24984,7 @@
           <w:szCs w:val="20"/>
           <w:shd w:val="clear" w:color="auto" w:fill="FFFFFF"/>
         </w:rPr>
-        <w:t>The quiz was developed via JavaScript (dg-quiz-maker.js) [</w:t>
+        <w:t xml:space="preserve"> this file takes in a JSON file that contains all the questions and answers. The JavaScript file also renders al</w:t>
       </w:r>
       <w:r>
         <w:rPr>
@@ -22192,7 +24994,7 @@
           <w:szCs w:val="20"/>
           <w:shd w:val="clear" w:color="auto" w:fill="FFFFFF"/>
         </w:rPr>
-        <w:t>48</w:t>
+        <w:t>l of the data out to the &lt;div&gt; to be displayed in the GUI of the application</w:t>
       </w:r>
       <w:r>
         <w:rPr>
@@ -22202,9 +25004,12 @@
           <w:szCs w:val="20"/>
           <w:shd w:val="clear" w:color="auto" w:fill="FFFFFF"/>
         </w:rPr>
-        <w:t>] where</w:t>
-      </w:r>
-      <w:r>
+        <w:t>.</w:t>
+      </w:r>
+    </w:p>
+    <w:p>
+      <w:pPr>
+        <w:spacing w:line="360" w:lineRule="auto"/>
         <w:rPr>
           <w:rFonts w:ascii="Helvetica" w:hAnsi="Helvetica" w:cs="Helvetica"/>
           <w:color w:val="141823"/>
@@ -22212,46 +25017,27 @@
           <w:szCs w:val="20"/>
           <w:shd w:val="clear" w:color="auto" w:fill="FFFFFF"/>
         </w:rPr>
-        <w:t xml:space="preserve"> this file takes in a JSON file that contains all the questions and answers. The JavaScript file also renders al</w:t>
-      </w:r>
-      <w:r>
-        <w:rPr>
-          <w:rFonts w:ascii="Helvetica" w:hAnsi="Helvetica" w:cs="Helvetica"/>
-          <w:color w:val="141823"/>
-          <w:sz w:val="20"/>
-          <w:szCs w:val="20"/>
+      </w:pPr>
+    </w:p>
+    <w:p>
+      <w:pPr>
+        <w:pStyle w:val="NoSpacing"/>
+        <w:spacing w:line="360" w:lineRule="auto"/>
+        <w:rPr>
           <w:shd w:val="clear" w:color="auto" w:fill="FFFFFF"/>
         </w:rPr>
-        <w:t>l of the data out to the &lt;div&gt; to be displayed in the GUI of the application</w:t>
-      </w:r>
-      <w:r>
-        <w:rPr>
-          <w:rFonts w:ascii="Helvetica" w:hAnsi="Helvetica" w:cs="Helvetica"/>
-          <w:color w:val="141823"/>
-          <w:sz w:val="20"/>
-          <w:szCs w:val="20"/>
+      </w:pPr>
+      <w:r>
+        <w:rPr>
           <w:shd w:val="clear" w:color="auto" w:fill="FFFFFF"/>
         </w:rPr>
-        <w:t>.</w:t>
+        <w:t>This JavaScript file contains the logic of the quiz as follows:</w:t>
       </w:r>
     </w:p>
     <w:p>
       <w:pPr>
         <w:pStyle w:val="NoSpacing"/>
-        <w:rPr>
-          <w:shd w:val="clear" w:color="auto" w:fill="FFFFFF"/>
-        </w:rPr>
-      </w:pPr>
-      <w:r>
-        <w:rPr>
-          <w:shd w:val="clear" w:color="auto" w:fill="FFFFFF"/>
-        </w:rPr>
-        <w:t>This JavaScript file contains the logic of the quiz as follows:</w:t>
-      </w:r>
-    </w:p>
-    <w:p>
-      <w:pPr>
-        <w:pStyle w:val="NoSpacing"/>
+        <w:spacing w:line="360" w:lineRule="auto"/>
         <w:rPr>
           <w:shd w:val="clear" w:color="auto" w:fill="FFFFFF"/>
         </w:rPr>
@@ -22264,6 +25050,7 @@
           <w:ilvl w:val="0"/>
           <w:numId w:val="30"/>
         </w:numPr>
+        <w:spacing w:line="360" w:lineRule="auto"/>
         <w:rPr>
           <w:shd w:val="clear" w:color="auto" w:fill="FFFFFF"/>
         </w:rPr>
@@ -22282,6 +25069,7 @@
           <w:ilvl w:val="0"/>
           <w:numId w:val="30"/>
         </w:numPr>
+        <w:spacing w:line="360" w:lineRule="auto"/>
         <w:rPr>
           <w:shd w:val="clear" w:color="auto" w:fill="FFFFFF"/>
         </w:rPr>
@@ -22300,6 +25088,7 @@
           <w:ilvl w:val="0"/>
           <w:numId w:val="30"/>
         </w:numPr>
+        <w:spacing w:line="360" w:lineRule="auto"/>
         <w:rPr>
           <w:shd w:val="clear" w:color="auto" w:fill="FFFFFF"/>
         </w:rPr>
@@ -22318,6 +25107,7 @@
           <w:ilvl w:val="0"/>
           <w:numId w:val="30"/>
         </w:numPr>
+        <w:spacing w:line="360" w:lineRule="auto"/>
         <w:rPr>
           <w:shd w:val="clear" w:color="auto" w:fill="FFFFFF"/>
         </w:rPr>
@@ -22336,6 +25126,7 @@
           <w:ilvl w:val="0"/>
           <w:numId w:val="30"/>
         </w:numPr>
+        <w:spacing w:line="360" w:lineRule="auto"/>
         <w:rPr>
           <w:shd w:val="clear" w:color="auto" w:fill="FFFFFF"/>
         </w:rPr>
@@ -22354,6 +25145,7 @@
           <w:ilvl w:val="0"/>
           <w:numId w:val="30"/>
         </w:numPr>
+        <w:spacing w:line="360" w:lineRule="auto"/>
         <w:rPr>
           <w:shd w:val="clear" w:color="auto" w:fill="FFFFFF"/>
         </w:rPr>
@@ -22390,12 +25182,12 @@
       <w:pPr>
         <w:pStyle w:val="Heading2"/>
       </w:pPr>
-      <w:bookmarkStart w:id="111" w:name="_Toc449620074"/>
+      <w:bookmarkStart w:id="120" w:name="_Toc449620074"/>
       <w:r>
         <w:lastRenderedPageBreak/>
         <w:t>Research into similar games</w:t>
       </w:r>
-      <w:bookmarkEnd w:id="111"/>
+      <w:bookmarkEnd w:id="120"/>
     </w:p>
     <w:p>
       <w:r>
@@ -22413,7 +25205,7 @@
       <w:pPr>
         <w:pStyle w:val="Heading3"/>
       </w:pPr>
-      <w:bookmarkStart w:id="112" w:name="_Toc449620075"/>
+      <w:bookmarkStart w:id="121" w:name="_Toc449620075"/>
       <w:r>
         <w:t>“</w:t>
       </w:r>
@@ -22485,7 +25277,7 @@
                                 <w:noProof/>
                               </w:rPr>
                             </w:pPr>
-                            <w:bookmarkStart w:id="113" w:name="_Toc449612890"/>
+                            <w:bookmarkStart w:id="122" w:name="_Toc449612890"/>
                             <w:r>
                               <w:t xml:space="preserve">Figure </w:t>
                             </w:r>
@@ -22494,13 +25286,13 @@
                                 <w:rPr>
                                   <w:noProof/>
                                 </w:rPr>
-                                <w:t>21</w:t>
+                                <w:t>36</w:t>
                               </w:r>
                             </w:fldSimple>
                             <w:r>
                               <w:t xml:space="preserve"> - Home Page of "Network Exam" application</w:t>
                             </w:r>
-                            <w:bookmarkEnd w:id="113"/>
+                            <w:bookmarkEnd w:id="122"/>
                           </w:p>
                         </w:txbxContent>
                       </wps:txbx>
@@ -22524,7 +25316,7 @@
           </mc:Choice>
           <mc:Fallback>
             <w:pict>
-              <v:shape w14:anchorId="30698E79" id="Text Box 27" o:spid="_x0000_s1056" type="#_x0000_t202" style="position:absolute;left:0;text-align:left;margin-left:327pt;margin-top:217.1pt;width:124.5pt;height:24pt;z-index:-251646464;visibility:visible;mso-wrap-style:square;mso-width-percent:0;mso-height-percent:0;mso-wrap-distance-left:9pt;mso-wrap-distance-top:0;mso-wrap-distance-right:9pt;mso-wrap-distance-bottom:0;mso-position-horizontal:absolute;mso-position-horizontal-relative:margin;mso-position-vertical:absolute;mso-position-vertical-relative:text;mso-width-percent:0;mso-height-percent:0;mso-width-relative:margin;mso-height-relative:margin;v-text-anchor:top" o:gfxdata="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" stroked="f">
+              <v:shape w14:anchorId="30698E79" id="Text Box 27" o:spid="_x0000_s1074" type="#_x0000_t202" style="position:absolute;left:0;text-align:left;margin-left:327pt;margin-top:217.1pt;width:124.5pt;height:24pt;z-index:-251646464;visibility:visible;mso-wrap-style:square;mso-width-percent:0;mso-height-percent:0;mso-wrap-distance-left:9pt;mso-wrap-distance-top:0;mso-wrap-distance-right:9pt;mso-wrap-distance-bottom:0;mso-position-horizontal:absolute;mso-position-horizontal-relative:margin;mso-position-vertical:absolute;mso-position-vertical-relative:text;mso-width-percent:0;mso-height-percent:0;mso-width-relative:margin;mso-height-relative:margin;v-text-anchor:top" o:gfxdata="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" stroked="f">
                 <v:textbox inset="0,0,0,0">
                   <w:txbxContent>
                     <w:p>
@@ -22535,35 +25327,22 @@
                           <w:noProof/>
                         </w:rPr>
                       </w:pPr>
-                      <w:bookmarkStart w:id="125" w:name="_Toc449612890"/>
+                      <w:bookmarkStart w:id="123" w:name="_Toc449612890"/>
                       <w:r>
                         <w:t xml:space="preserve">Figure </w:t>
                       </w:r>
-                      <w:r>
-                        <w:fldChar w:fldCharType="begin"/>
-                      </w:r>
-                      <w:r>
-                        <w:instrText xml:space="preserve"> SEQ Figure \* ARABIC </w:instrText>
-                      </w:r>
-                      <w:r>
-                        <w:fldChar w:fldCharType="separate"/>
-                      </w:r>
-                      <w:r>
-                        <w:rPr>
-                          <w:noProof/>
-                        </w:rPr>
-                        <w:t>21</w:t>
-                      </w:r>
-                      <w:r>
-                        <w:rPr>
-                          <w:noProof/>
-                        </w:rPr>
-                        <w:fldChar w:fldCharType="end"/>
-                      </w:r>
+                      <w:fldSimple w:instr=" SEQ Figure \* ARABIC ">
+                        <w:r>
+                          <w:rPr>
+                            <w:noProof/>
+                          </w:rPr>
+                          <w:t>36</w:t>
+                        </w:r>
+                      </w:fldSimple>
                       <w:r>
                         <w:t xml:space="preserve"> - Home Page of "Network Exam" application</w:t>
                       </w:r>
-                      <w:bookmarkEnd w:id="125"/>
+                      <w:bookmarkEnd w:id="123"/>
                     </w:p>
                   </w:txbxContent>
                 </v:textbox>
@@ -22579,12 +25358,12 @@
         </w:rPr>
         <w:pict>
           <v:shape id="_x0000_s1028" type="#_x0000_t75" style="position:absolute;left:0;text-align:left;margin-left:331.5pt;margin-top:11.05pt;width:120pt;height:198.85pt;z-index:-251648512;mso-position-horizontal-relative:text;mso-position-vertical-relative:text;mso-width-relative:page;mso-height-relative:page" wrapcoords="-78 0 -78 21553 21600 21553 21600 0 -78 0">
-            <v:imagedata r:id="rId53" o:title="Untitled"/>
+            <v:imagedata r:id="rId51" o:title="Untitled"/>
             <w10:wrap type="tight"/>
           </v:shape>
         </w:pict>
       </w:r>
-      <w:bookmarkEnd w:id="112"/>
+      <w:bookmarkEnd w:id="121"/>
     </w:p>
     <w:p>
       <w:r>
@@ -22731,14 +25510,14 @@
       <w:pPr>
         <w:pStyle w:val="Heading3"/>
       </w:pPr>
-      <w:bookmarkStart w:id="114" w:name="_Toc449620076"/>
+      <w:bookmarkStart w:id="124" w:name="_Toc449620076"/>
       <w:r>
         <w:rPr>
           <w:noProof/>
         </w:rPr>
         <w:pict>
           <v:shape id="_x0000_s1032" type="#_x0000_t75" style="position:absolute;left:0;text-align:left;margin-left:189pt;margin-top:13.6pt;width:298.5pt;height:156pt;z-index:-251644416;mso-position-horizontal-relative:text;mso-position-vertical-relative:text;mso-width-relative:page;mso-height-relative:page" wrapcoords="-54 0 -54 21496 21600 21496 21600 0 -54 0">
-            <v:imagedata r:id="rId54" o:title="Untitled"/>
+            <v:imagedata r:id="rId52" o:title="Untitled"/>
             <w10:wrap type="tight"/>
           </v:shape>
         </w:pict>
@@ -22752,7 +25531,7 @@
       <w:r>
         <w:t>”</w:t>
       </w:r>
-      <w:bookmarkEnd w:id="114"/>
+      <w:bookmarkEnd w:id="124"/>
       <w:r>
         <w:t xml:space="preserve"> </w:t>
       </w:r>
@@ -22839,7 +25618,7 @@
                                 <w:szCs w:val="22"/>
                               </w:rPr>
                             </w:pPr>
-                            <w:bookmarkStart w:id="115" w:name="_Toc449612891"/>
+                            <w:bookmarkStart w:id="125" w:name="_Toc449612891"/>
                             <w:r>
                               <w:t xml:space="preserve">Figure </w:t>
                             </w:r>
@@ -22848,7 +25627,7 @@
                                 <w:rPr>
                                   <w:noProof/>
                                 </w:rPr>
-                                <w:t>22</w:t>
+                                <w:t>37</w:t>
                               </w:r>
                             </w:fldSimple>
                             <w:r>
@@ -22860,7 +25639,7 @@
                               </w:rPr>
                               <w:t>"</w:t>
                             </w:r>
-                            <w:bookmarkEnd w:id="115"/>
+                            <w:bookmarkEnd w:id="125"/>
                           </w:p>
                         </w:txbxContent>
                       </wps:txbx>
@@ -22881,7 +25660,7 @@
           </mc:Choice>
           <mc:Fallback>
             <w:pict>
-              <v:shape w14:anchorId="4EB53042" id="Text Box 29" o:spid="_x0000_s1057" type="#_x0000_t202" style="position:absolute;margin-left:186pt;margin-top:16.55pt;width:298.5pt;height:18pt;z-index:-251642368;visibility:visible;mso-wrap-style:square;mso-height-percent:0;mso-wrap-distance-left:9pt;mso-wrap-distance-top:0;mso-wrap-distance-right:9pt;mso-wrap-distance-bottom:0;mso-position-horizontal:absolute;mso-position-horizontal-relative:text;mso-position-vertical:absolute;mso-position-vertical-relative:text;mso-height-percent:0;mso-height-relative:margin;v-text-anchor:top" o:gfxdata="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" stroked="f">
+              <v:shape w14:anchorId="4EB53042" id="Text Box 29" o:spid="_x0000_s1075" type="#_x0000_t202" style="position:absolute;margin-left:186pt;margin-top:16.55pt;width:298.5pt;height:18pt;z-index:-251642368;visibility:visible;mso-wrap-style:square;mso-height-percent:0;mso-wrap-distance-left:9pt;mso-wrap-distance-top:0;mso-wrap-distance-right:9pt;mso-wrap-distance-bottom:0;mso-position-horizontal:absolute;mso-position-horizontal-relative:text;mso-position-vertical:absolute;mso-position-vertical-relative:text;mso-height-percent:0;mso-height-relative:margin;v-text-anchor:top" o:gfxdata="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" stroked="f">
                 <v:textbox inset="0,0,0,0">
                   <w:txbxContent>
                     <w:p>
@@ -22894,31 +25673,18 @@
                           <w:szCs w:val="22"/>
                         </w:rPr>
                       </w:pPr>
-                      <w:bookmarkStart w:id="128" w:name="_Toc449612891"/>
+                      <w:bookmarkStart w:id="126" w:name="_Toc449612891"/>
                       <w:r>
                         <w:t xml:space="preserve">Figure </w:t>
                       </w:r>
-                      <w:r>
-                        <w:fldChar w:fldCharType="begin"/>
-                      </w:r>
-                      <w:r>
-                        <w:instrText xml:space="preserve"> SEQ Figure \* ARABIC </w:instrText>
-                      </w:r>
-                      <w:r>
-                        <w:fldChar w:fldCharType="separate"/>
-                      </w:r>
-                      <w:r>
-                        <w:rPr>
-                          <w:noProof/>
-                        </w:rPr>
-                        <w:t>22</w:t>
-                      </w:r>
-                      <w:r>
-                        <w:rPr>
-                          <w:noProof/>
-                        </w:rPr>
-                        <w:fldChar w:fldCharType="end"/>
-                      </w:r>
+                      <w:fldSimple w:instr=" SEQ Figure \* ARABIC ">
+                        <w:r>
+                          <w:rPr>
+                            <w:noProof/>
+                          </w:rPr>
+                          <w:t>37</w:t>
+                        </w:r>
+                      </w:fldSimple>
                       <w:r>
                         <w:t xml:space="preserve"> - An example of a question in "Cisco Packet Tracer Mobile</w:t>
                       </w:r>
@@ -22928,7 +25694,7 @@
                         </w:rPr>
                         <w:t>"</w:t>
                       </w:r>
-                      <w:bookmarkEnd w:id="128"/>
+                      <w:bookmarkEnd w:id="126"/>
                     </w:p>
                   </w:txbxContent>
                 </v:textbox>
@@ -22946,7 +25712,7 @@
       <w:pPr>
         <w:pStyle w:val="Heading3"/>
       </w:pPr>
-      <w:bookmarkStart w:id="116" w:name="_Toc449620077"/>
+      <w:bookmarkStart w:id="127" w:name="_Toc449620077"/>
       <w:r>
         <w:t>“</w:t>
       </w:r>
@@ -22956,7 +25722,7 @@
       <w:r>
         <w:t>”</w:t>
       </w:r>
-      <w:bookmarkEnd w:id="116"/>
+      <w:bookmarkEnd w:id="127"/>
     </w:p>
     <w:p>
       <w:r>
@@ -22965,7 +25731,7 @@
         </w:rPr>
         <w:pict>
           <v:shape id="_x0000_s1033" type="#_x0000_t75" style="position:absolute;margin-left:0;margin-top:1.65pt;width:140.7pt;height:234.7pt;z-index:-251640320;mso-position-horizontal-relative:text;mso-position-vertical-relative:text;mso-width-relative:page;mso-height-relative:page" wrapcoords="-97 0 -97 21542 21600 21542 21600 0 -97 0">
-            <v:imagedata r:id="rId55" o:title="Untitled"/>
+            <v:imagedata r:id="rId53" o:title="Untitled"/>
             <w10:wrap type="tight"/>
           </v:shape>
         </w:pict>
@@ -23052,7 +25818,7 @@
                                 <w:noProof/>
                               </w:rPr>
                             </w:pPr>
-                            <w:bookmarkStart w:id="117" w:name="_Toc449612892"/>
+                            <w:bookmarkStart w:id="128" w:name="_Toc449612892"/>
                             <w:r>
                               <w:t xml:space="preserve">Figure </w:t>
                             </w:r>
@@ -23061,13 +25827,13 @@
                                 <w:rPr>
                                   <w:noProof/>
                                 </w:rPr>
-                                <w:t>23</w:t>
+                                <w:t>38</w:t>
                               </w:r>
                             </w:fldSimple>
                             <w:r>
                               <w:t xml:space="preserve"> - An example of a question in "Great Quiz"</w:t>
                             </w:r>
-                            <w:bookmarkEnd w:id="117"/>
+                            <w:bookmarkEnd w:id="128"/>
                           </w:p>
                         </w:txbxContent>
                       </wps:txbx>
@@ -23085,7 +25851,7 @@
           </mc:Choice>
           <mc:Fallback>
             <w:pict>
-              <v:shape w14:anchorId="459EAB19" id="Text Box 30" o:spid="_x0000_s1058" type="#_x0000_t202" style="position:absolute;margin-left:0;margin-top:11pt;width:167.25pt;height:.05pt;z-index:-251638272;visibility:visible;mso-wrap-style:square;mso-wrap-distance-left:9pt;mso-wrap-distance-top:0;mso-wrap-distance-right:9pt;mso-wrap-distance-bottom:0;mso-position-horizontal:left;mso-position-horizontal-relative:margin;mso-position-vertical:absolute;mso-position-vertical-relative:text;v-text-anchor:top" o:gfxdata="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" stroked="f">
+              <v:shape w14:anchorId="459EAB19" id="Text Box 30" o:spid="_x0000_s1076" type="#_x0000_t202" style="position:absolute;margin-left:0;margin-top:11pt;width:167.25pt;height:.05pt;z-index:-251638272;visibility:visible;mso-wrap-style:square;mso-wrap-distance-left:9pt;mso-wrap-distance-top:0;mso-wrap-distance-right:9pt;mso-wrap-distance-bottom:0;mso-position-horizontal:left;mso-position-horizontal-relative:margin;mso-position-vertical:absolute;mso-position-vertical-relative:text;v-text-anchor:top" o:gfxdata="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" stroked="f">
                 <v:textbox style="mso-fit-shape-to-text:t" inset="0,0,0,0">
                   <w:txbxContent>
                     <w:p>
@@ -23096,35 +25862,22 @@
                           <w:noProof/>
                         </w:rPr>
                       </w:pPr>
-                      <w:bookmarkStart w:id="131" w:name="_Toc449612892"/>
+                      <w:bookmarkStart w:id="129" w:name="_Toc449612892"/>
                       <w:r>
                         <w:t xml:space="preserve">Figure </w:t>
                       </w:r>
-                      <w:r>
-                        <w:fldChar w:fldCharType="begin"/>
-                      </w:r>
-                      <w:r>
-                        <w:instrText xml:space="preserve"> SEQ Figure \* ARABIC </w:instrText>
-                      </w:r>
-                      <w:r>
-                        <w:fldChar w:fldCharType="separate"/>
-                      </w:r>
-                      <w:r>
-                        <w:rPr>
-                          <w:noProof/>
-                        </w:rPr>
-                        <w:t>23</w:t>
-                      </w:r>
-                      <w:r>
-                        <w:rPr>
-                          <w:noProof/>
-                        </w:rPr>
-                        <w:fldChar w:fldCharType="end"/>
-                      </w:r>
+                      <w:fldSimple w:instr=" SEQ Figure \* ARABIC ">
+                        <w:r>
+                          <w:rPr>
+                            <w:noProof/>
+                          </w:rPr>
+                          <w:t>38</w:t>
+                        </w:r>
+                      </w:fldSimple>
                       <w:r>
                         <w:t xml:space="preserve"> - An example of a question in "Great Quiz"</w:t>
                       </w:r>
-                      <w:bookmarkEnd w:id="131"/>
+                      <w:bookmarkEnd w:id="129"/>
                     </w:p>
                   </w:txbxContent>
                 </v:textbox>
@@ -23142,12 +25895,14 @@
       <w:pPr>
         <w:pStyle w:val="Heading2"/>
       </w:pPr>
-      <w:bookmarkStart w:id="118" w:name="_Toc449620078"/>
+      <w:bookmarkStart w:id="130" w:name="_Toc449620078"/>
+      <w:bookmarkStart w:id="131" w:name="_GoBack"/>
+      <w:bookmarkEnd w:id="131"/>
       <w:r>
         <w:lastRenderedPageBreak/>
         <w:t>Application Frameworks</w:t>
       </w:r>
-      <w:bookmarkEnd w:id="118"/>
+      <w:bookmarkEnd w:id="130"/>
       <w:r>
         <w:t xml:space="preserve"> </w:t>
       </w:r>
@@ -23330,7 +26085,7 @@
       <w:pPr>
         <w:pStyle w:val="Heading2"/>
       </w:pPr>
-      <w:bookmarkStart w:id="119" w:name="_Toc449620079"/>
+      <w:bookmarkStart w:id="132" w:name="_Toc449620079"/>
       <w:r>
         <w:t>Back</w:t>
       </w:r>
@@ -23340,7 +26095,7 @@
       <w:r>
         <w:t>End Design</w:t>
       </w:r>
-      <w:bookmarkEnd w:id="119"/>
+      <w:bookmarkEnd w:id="132"/>
     </w:p>
     <w:p/>
     <w:p>
@@ -23440,12 +26195,12 @@
       <w:pPr>
         <w:pStyle w:val="Heading2"/>
       </w:pPr>
-      <w:bookmarkStart w:id="120" w:name="_Toc449620080"/>
+      <w:bookmarkStart w:id="133" w:name="_Toc449620080"/>
       <w:r>
         <w:lastRenderedPageBreak/>
         <w:t>Proposed Versioning Control System</w:t>
       </w:r>
-      <w:bookmarkEnd w:id="120"/>
+      <w:bookmarkEnd w:id="133"/>
     </w:p>
     <w:p/>
     <w:p>
@@ -23469,7 +26224,7 @@
       <w:r>
         <w:t xml:space="preserve">The ReBoot: Networking repository can be viewed at </w:t>
       </w:r>
-      <w:hyperlink r:id="rId56" w:history="1">
+      <w:hyperlink r:id="rId54" w:history="1">
         <w:r>
           <w:rPr>
             <w:rStyle w:val="Hyperlink"/>
@@ -23507,7 +26262,7 @@
           <w:color w:val="FF0000"/>
         </w:rPr>
       </w:pPr>
-      <w:bookmarkStart w:id="121" w:name="_Toc449620081"/>
+      <w:bookmarkStart w:id="134" w:name="_Toc449620081"/>
       <w:r>
         <w:rPr>
           <w:color w:val="FF0000"/>
@@ -23515,7 +26270,7 @@
         <w:lastRenderedPageBreak/>
         <w:t>Walkthrough</w:t>
       </w:r>
-      <w:bookmarkEnd w:id="121"/>
+      <w:bookmarkEnd w:id="134"/>
     </w:p>
     <w:p>
       <w:pPr>
@@ -23809,7 +26564,7 @@
           <w:color w:val="FF0000"/>
         </w:rPr>
       </w:pPr>
-      <w:bookmarkStart w:id="122" w:name="_Toc449620082"/>
+      <w:bookmarkStart w:id="135" w:name="_Toc449620082"/>
       <w:r>
         <w:rPr>
           <w:color w:val="FF0000"/>
@@ -23822,7 +26577,7 @@
         </w:rPr>
         <w:t xml:space="preserve"> and added features</w:t>
       </w:r>
-      <w:bookmarkEnd w:id="122"/>
+      <w:bookmarkEnd w:id="135"/>
     </w:p>
     <w:p/>
     <w:p>
@@ -23918,11 +26673,11 @@
       <w:pPr>
         <w:pStyle w:val="Heading2"/>
       </w:pPr>
-      <w:bookmarkStart w:id="123" w:name="_Toc449620083"/>
+      <w:bookmarkStart w:id="136" w:name="_Toc449620083"/>
       <w:r>
         <w:t>Live Chat</w:t>
       </w:r>
-      <w:bookmarkEnd w:id="123"/>
+      <w:bookmarkEnd w:id="136"/>
     </w:p>
     <w:p>
       <w:pPr>
@@ -23936,7 +26691,7 @@
           <w:color w:val="FF0000"/>
         </w:rPr>
       </w:pPr>
-      <w:hyperlink r:id="rId57" w:history="1">
+      <w:hyperlink r:id="rId55" w:history="1">
         <w:r>
           <w:rPr>
             <w:rStyle w:val="Hyperlink"/>
@@ -23964,7 +26719,7 @@
         </w:rPr>
         <w:t xml:space="preserve">Registered using </w:t>
       </w:r>
-      <w:hyperlink r:id="rId58" w:history="1">
+      <w:hyperlink r:id="rId56" w:history="1">
         <w:r>
           <w:rPr>
             <w:rStyle w:val="Hyperlink"/>
@@ -24236,7 +26991,7 @@
                     </pic:cNvPicPr>
                   </pic:nvPicPr>
                   <pic:blipFill>
-                    <a:blip r:embed="rId59" cstate="print">
+                    <a:blip r:embed="rId57" cstate="print">
                       <a:extLst>
                         <a:ext uri="{28A0092B-C50C-407E-A947-70E740481C1C}">
                           <a14:useLocalDpi xmlns:a14="http://schemas.microsoft.com/office/drawing/2010/main" val="0"/>
@@ -24272,11 +27027,11 @@
       <w:pPr>
         <w:pStyle w:val="Heading2"/>
       </w:pPr>
-      <w:bookmarkStart w:id="124" w:name="_Toc449620084"/>
+      <w:bookmarkStart w:id="137" w:name="_Toc449620084"/>
       <w:r>
         <w:t>Email</w:t>
       </w:r>
-      <w:bookmarkEnd w:id="124"/>
+      <w:bookmarkEnd w:id="137"/>
     </w:p>
     <w:p>
       <w:pPr>
@@ -24291,7 +27046,7 @@
         </w:rPr>
         <w:t xml:space="preserve">Email </w:t>
       </w:r>
-      <w:hyperlink r:id="rId60" w:history="1">
+      <w:hyperlink r:id="rId58" w:history="1">
         <w:r>
           <w:rPr>
             <w:rStyle w:val="Hyperlink"/>
@@ -24376,7 +27131,7 @@
                     </pic:cNvPicPr>
                   </pic:nvPicPr>
                   <pic:blipFill>
-                    <a:blip r:embed="rId61">
+                    <a:blip r:embed="rId59">
                       <a:extLst>
                         <a:ext uri="{28A0092B-C50C-407E-A947-70E740481C1C}">
                           <a14:useLocalDpi xmlns:a14="http://schemas.microsoft.com/office/drawing/2010/main" val="0"/>
@@ -24471,7 +27226,7 @@
                     </pic:cNvPicPr>
                   </pic:nvPicPr>
                   <pic:blipFill>
-                    <a:blip r:embed="rId62" cstate="print">
+                    <a:blip r:embed="rId60" cstate="print">
                       <a:extLst>
                         <a:ext uri="{28A0092B-C50C-407E-A947-70E740481C1C}">
                           <a14:useLocalDpi xmlns:a14="http://schemas.microsoft.com/office/drawing/2010/main" val="0"/>
@@ -24563,7 +27318,7 @@
                     </pic:cNvPicPr>
                   </pic:nvPicPr>
                   <pic:blipFill>
-                    <a:blip r:embed="rId63" cstate="print">
+                    <a:blip r:embed="rId61" cstate="print">
                       <a:extLst>
                         <a:ext uri="{28A0092B-C50C-407E-A947-70E740481C1C}">
                           <a14:useLocalDpi xmlns:a14="http://schemas.microsoft.com/office/drawing/2010/main" val="0"/>
@@ -24599,12 +27354,12 @@
       <w:pPr>
         <w:pStyle w:val="Heading1"/>
       </w:pPr>
-      <w:bookmarkStart w:id="125" w:name="_Toc449620085"/>
+      <w:bookmarkStart w:id="138" w:name="_Toc449620085"/>
       <w:r>
         <w:lastRenderedPageBreak/>
         <w:t>Security</w:t>
       </w:r>
-      <w:bookmarkEnd w:id="125"/>
+      <w:bookmarkEnd w:id="138"/>
     </w:p>
     <w:p>
       <w:pPr>
@@ -24613,14 +27368,14 @@
           <w:color w:val="FF0000"/>
         </w:rPr>
       </w:pPr>
-      <w:bookmarkStart w:id="126" w:name="_Toc449620086"/>
+      <w:bookmarkStart w:id="139" w:name="_Toc449620086"/>
       <w:r>
         <w:rPr>
           <w:color w:val="FF0000"/>
         </w:rPr>
         <w:t>Testing</w:t>
       </w:r>
-      <w:bookmarkEnd w:id="126"/>
+      <w:bookmarkEnd w:id="139"/>
     </w:p>
     <w:p>
       <w:pPr>
@@ -24629,14 +27384,14 @@
           <w:color w:val="FF0000"/>
         </w:rPr>
       </w:pPr>
-      <w:bookmarkStart w:id="127" w:name="_Toc449620087"/>
+      <w:bookmarkStart w:id="140" w:name="_Toc449620087"/>
       <w:r>
         <w:rPr>
           <w:color w:val="FF0000"/>
         </w:rPr>
         <w:t>Findings</w:t>
       </w:r>
-      <w:bookmarkEnd w:id="127"/>
+      <w:bookmarkEnd w:id="140"/>
     </w:p>
     <w:p>
       <w:pPr>
@@ -24692,11 +27447,11 @@
         </w:numPr>
         <w:ind w:left="432"/>
       </w:pPr>
-      <w:bookmarkStart w:id="128" w:name="_Toc449620088"/>
+      <w:bookmarkStart w:id="141" w:name="_Toc449620088"/>
       <w:r>
         <w:t>Conclusion</w:t>
       </w:r>
-      <w:bookmarkEnd w:id="128"/>
+      <w:bookmarkEnd w:id="141"/>
     </w:p>
     <w:p>
       <w:pPr>
@@ -24727,14 +27482,14 @@
         <w:spacing w:line="360" w:lineRule="auto"/>
         <w:ind w:left="432"/>
       </w:pPr>
-      <w:bookmarkStart w:id="129" w:name="_Toc435787533"/>
-      <w:bookmarkStart w:id="130" w:name="_Toc449620089"/>
+      <w:bookmarkStart w:id="142" w:name="_Toc435787533"/>
+      <w:bookmarkStart w:id="143" w:name="_Toc449620089"/>
       <w:r>
         <w:lastRenderedPageBreak/>
         <w:t>References</w:t>
       </w:r>
-      <w:bookmarkEnd w:id="129"/>
-      <w:bookmarkEnd w:id="130"/>
+      <w:bookmarkEnd w:id="142"/>
+      <w:bookmarkEnd w:id="143"/>
     </w:p>
     <w:p>
       <w:pPr>
@@ -25957,6 +28712,18 @@
       <w:r>
         <w:t>[46]</w:t>
       </w:r>
+      <w:r>
+        <w:t xml:space="preserve"> </w:t>
+      </w:r>
+      <w:r>
+        <w:t>D. Eden, "Animate.css",</w:t>
+      </w:r>
+      <w:r>
+        <w:t> </w:t>
+      </w:r>
+      <w:r>
+        <w:t>Daneden.github.io, 2016. [Online]. Available: https://daneden.github.io/animate.css/. [Accessed: 16- Feb- 2016].</w:t>
+      </w:r>
     </w:p>
     <w:p>
       <w:pPr>
@@ -25964,6 +28731,18 @@
       </w:pPr>
       <w:r>
         <w:t>[47]</w:t>
+      </w:r>
+      <w:r>
+        <w:t xml:space="preserve"> </w:t>
+      </w:r>
+      <w:r>
+        <w:t>"Using CSS animations",</w:t>
+      </w:r>
+      <w:r>
+        <w:t> </w:t>
+      </w:r>
+      <w:r>
+        <w:t>Mozilla Developer Network, 2016. [Online]. Available: https://developer.mozilla.org/en-US/docs/Web/CSS/CSS_Animations/Using_CSS_animations. [Accessed: 16- Feb- 2016].</w:t>
       </w:r>
     </w:p>
     <w:p>
@@ -26070,14 +28849,14 @@
         </w:numPr>
         <w:ind w:left="432"/>
       </w:pPr>
-      <w:bookmarkStart w:id="131" w:name="_Toc435787534"/>
-      <w:bookmarkStart w:id="132" w:name="_Toc449620090"/>
+      <w:bookmarkStart w:id="144" w:name="_Toc435787534"/>
+      <w:bookmarkStart w:id="145" w:name="_Toc449620090"/>
       <w:r>
         <w:lastRenderedPageBreak/>
         <w:t>Bibliography</w:t>
       </w:r>
-      <w:bookmarkEnd w:id="131"/>
-      <w:bookmarkEnd w:id="132"/>
+      <w:bookmarkEnd w:id="144"/>
+      <w:bookmarkEnd w:id="145"/>
     </w:p>
     <w:p>
       <w:pPr>
@@ -26437,7 +29216,6 @@
         <w:docPartUnique/>
       </w:docPartObj>
     </w:sdtPr>
-    <w:sdtEndPr/>
     <w:sdtContent>
       <w:sdt>
         <w:sdtPr>
@@ -26447,7 +29225,6 @@
             <w:docPartUnique/>
           </w:docPartObj>
         </w:sdtPr>
-        <w:sdtEndPr/>
         <w:sdtContent>
           <w:sdt>
             <w:sdtPr>
@@ -26566,7 +29343,7 @@
                   <w:rPr>
                     <w:noProof/>
                   </w:rPr>
-                  <w:t>vi</w:t>
+                  <w:t>50</w:t>
                 </w:r>
                 <w:r>
                   <w:rPr>
@@ -26705,7 +29482,7 @@
           <w:rPr>
             <w:noProof/>
           </w:rPr>
-          <w:t xml:space="preserve"> </w:t>
+          <w:t>1</w:t>
         </w:r>
         <w:r>
           <w:rPr>
@@ -28567,16 +31344,16 @@
     </w:lvl>
   </w:abstractNum>
   <w:abstractNum w:abstractNumId="14" w15:restartNumberingAfterBreak="0">
-    <w:nsid w:val="48A4710D"/>
+    <w:nsid w:val="436C3D1D"/>
     <w:multiLevelType w:val="hybridMultilevel"/>
-    <w:tmpl w:val="A176D918"/>
+    <w:tmpl w:val="8E74643A"/>
     <w:lvl w:ilvl="0" w:tplc="30AA3EF2">
       <w:start w:val="1"/>
       <w:numFmt w:val="lowerRoman"/>
       <w:lvlText w:val="%1."/>
       <w:lvlJc w:val="left"/>
       <w:pPr>
-        <w:ind w:left="1440" w:hanging="360"/>
+        <w:ind w:left="720" w:hanging="360"/>
       </w:pPr>
       <w:rPr>
         <w:rFonts w:ascii="Calibri" w:hAnsi="Calibri" w:hint="default"/>
@@ -28591,7 +31368,7 @@
       <w:lvlText w:val="%2."/>
       <w:lvlJc w:val="left"/>
       <w:pPr>
-        <w:ind w:left="2160" w:hanging="360"/>
+        <w:ind w:left="1440" w:hanging="360"/>
       </w:pPr>
     </w:lvl>
     <w:lvl w:ilvl="2" w:tplc="0809001B" w:tentative="1">
@@ -28600,7 +31377,7 @@
       <w:lvlText w:val="%3."/>
       <w:lvlJc w:val="right"/>
       <w:pPr>
-        <w:ind w:left="2880" w:hanging="180"/>
+        <w:ind w:left="2160" w:hanging="180"/>
       </w:pPr>
     </w:lvl>
     <w:lvl w:ilvl="3" w:tplc="0809000F" w:tentative="1">
@@ -28609,7 +31386,7 @@
       <w:lvlText w:val="%4."/>
       <w:lvlJc w:val="left"/>
       <w:pPr>
-        <w:ind w:left="3600" w:hanging="360"/>
+        <w:ind w:left="2880" w:hanging="360"/>
       </w:pPr>
     </w:lvl>
     <w:lvl w:ilvl="4" w:tplc="08090019" w:tentative="1">
@@ -28618,7 +31395,7 @@
       <w:lvlText w:val="%5."/>
       <w:lvlJc w:val="left"/>
       <w:pPr>
-        <w:ind w:left="4320" w:hanging="360"/>
+        <w:ind w:left="3600" w:hanging="360"/>
       </w:pPr>
     </w:lvl>
     <w:lvl w:ilvl="5" w:tplc="0809001B" w:tentative="1">
@@ -28627,7 +31404,7 @@
       <w:lvlText w:val="%6."/>
       <w:lvlJc w:val="right"/>
       <w:pPr>
-        <w:ind w:left="5040" w:hanging="180"/>
+        <w:ind w:left="4320" w:hanging="180"/>
       </w:pPr>
     </w:lvl>
     <w:lvl w:ilvl="6" w:tplc="0809000F" w:tentative="1">
@@ -28636,7 +31413,7 @@
       <w:lvlText w:val="%7."/>
       <w:lvlJc w:val="left"/>
       <w:pPr>
-        <w:ind w:left="5760" w:hanging="360"/>
+        <w:ind w:left="5040" w:hanging="360"/>
       </w:pPr>
     </w:lvl>
     <w:lvl w:ilvl="7" w:tplc="08090019" w:tentative="1">
@@ -28645,7 +31422,7 @@
       <w:lvlText w:val="%8."/>
       <w:lvlJc w:val="left"/>
       <w:pPr>
-        <w:ind w:left="6480" w:hanging="360"/>
+        <w:ind w:left="5760" w:hanging="360"/>
       </w:pPr>
     </w:lvl>
     <w:lvl w:ilvl="8" w:tplc="0809001B" w:tentative="1">
@@ -28654,306 +31431,21 @@
       <w:lvlText w:val="%9."/>
       <w:lvlJc w:val="right"/>
       <w:pPr>
-        <w:ind w:left="7200" w:hanging="180"/>
+        <w:ind w:left="6480" w:hanging="180"/>
       </w:pPr>
     </w:lvl>
   </w:abstractNum>
   <w:abstractNum w:abstractNumId="15" w15:restartNumberingAfterBreak="0">
-    <w:nsid w:val="52112CC9"/>
+    <w:nsid w:val="48A4710D"/>
     <w:multiLevelType w:val="hybridMultilevel"/>
-    <w:tmpl w:val="B3BA864C"/>
-    <w:lvl w:ilvl="0" w:tplc="08090001">
-      <w:start w:val="1"/>
-      <w:numFmt w:val="bullet"/>
-      <w:lvlText w:val=""/>
-      <w:lvlJc w:val="left"/>
-      <w:pPr>
-        <w:ind w:left="720" w:hanging="360"/>
-      </w:pPr>
-      <w:rPr>
-        <w:rFonts w:ascii="Symbol" w:hAnsi="Symbol" w:hint="default"/>
-      </w:rPr>
-    </w:lvl>
-    <w:lvl w:ilvl="1" w:tplc="08090003">
-      <w:start w:val="1"/>
-      <w:numFmt w:val="bullet"/>
-      <w:lvlText w:val="o"/>
-      <w:lvlJc w:val="left"/>
-      <w:pPr>
-        <w:ind w:left="1440" w:hanging="360"/>
-      </w:pPr>
-      <w:rPr>
-        <w:rFonts w:ascii="Courier New" w:hAnsi="Courier New" w:cs="Courier New" w:hint="default"/>
-      </w:rPr>
-    </w:lvl>
-    <w:lvl w:ilvl="2" w:tplc="08090005">
-      <w:start w:val="1"/>
-      <w:numFmt w:val="bullet"/>
-      <w:lvlText w:val=""/>
-      <w:lvlJc w:val="left"/>
-      <w:pPr>
-        <w:ind w:left="2160" w:hanging="360"/>
-      </w:pPr>
-      <w:rPr>
-        <w:rFonts w:ascii="Wingdings" w:hAnsi="Wingdings" w:hint="default"/>
-      </w:rPr>
-    </w:lvl>
-    <w:lvl w:ilvl="3" w:tplc="08090001" w:tentative="1">
-      <w:start w:val="1"/>
-      <w:numFmt w:val="bullet"/>
-      <w:lvlText w:val=""/>
-      <w:lvlJc w:val="left"/>
-      <w:pPr>
-        <w:ind w:left="2880" w:hanging="360"/>
-      </w:pPr>
-      <w:rPr>
-        <w:rFonts w:ascii="Symbol" w:hAnsi="Symbol" w:hint="default"/>
-      </w:rPr>
-    </w:lvl>
-    <w:lvl w:ilvl="4" w:tplc="08090003" w:tentative="1">
-      <w:start w:val="1"/>
-      <w:numFmt w:val="bullet"/>
-      <w:lvlText w:val="o"/>
-      <w:lvlJc w:val="left"/>
-      <w:pPr>
-        <w:ind w:left="3600" w:hanging="360"/>
-      </w:pPr>
-      <w:rPr>
-        <w:rFonts w:ascii="Courier New" w:hAnsi="Courier New" w:cs="Courier New" w:hint="default"/>
-      </w:rPr>
-    </w:lvl>
-    <w:lvl w:ilvl="5" w:tplc="08090005" w:tentative="1">
-      <w:start w:val="1"/>
-      <w:numFmt w:val="bullet"/>
-      <w:lvlText w:val=""/>
-      <w:lvlJc w:val="left"/>
-      <w:pPr>
-        <w:ind w:left="4320" w:hanging="360"/>
-      </w:pPr>
-      <w:rPr>
-        <w:rFonts w:ascii="Wingdings" w:hAnsi="Wingdings" w:hint="default"/>
-      </w:rPr>
-    </w:lvl>
-    <w:lvl w:ilvl="6" w:tplc="08090001" w:tentative="1">
-      <w:start w:val="1"/>
-      <w:numFmt w:val="bullet"/>
-      <w:lvlText w:val=""/>
-      <w:lvlJc w:val="left"/>
-      <w:pPr>
-        <w:ind w:left="5040" w:hanging="360"/>
-      </w:pPr>
-      <w:rPr>
-        <w:rFonts w:ascii="Symbol" w:hAnsi="Symbol" w:hint="default"/>
-      </w:rPr>
-    </w:lvl>
-    <w:lvl w:ilvl="7" w:tplc="08090003" w:tentative="1">
-      <w:start w:val="1"/>
-      <w:numFmt w:val="bullet"/>
-      <w:lvlText w:val="o"/>
-      <w:lvlJc w:val="left"/>
-      <w:pPr>
-        <w:ind w:left="5760" w:hanging="360"/>
-      </w:pPr>
-      <w:rPr>
-        <w:rFonts w:ascii="Courier New" w:hAnsi="Courier New" w:cs="Courier New" w:hint="default"/>
-      </w:rPr>
-    </w:lvl>
-    <w:lvl w:ilvl="8" w:tplc="08090005" w:tentative="1">
-      <w:start w:val="1"/>
-      <w:numFmt w:val="bullet"/>
-      <w:lvlText w:val=""/>
-      <w:lvlJc w:val="left"/>
-      <w:pPr>
-        <w:ind w:left="6480" w:hanging="360"/>
-      </w:pPr>
-      <w:rPr>
-        <w:rFonts w:ascii="Wingdings" w:hAnsi="Wingdings" w:hint="default"/>
-      </w:rPr>
-    </w:lvl>
-  </w:abstractNum>
-  <w:abstractNum w:abstractNumId="16" w15:restartNumberingAfterBreak="0">
-    <w:nsid w:val="559462BA"/>
-    <w:multiLevelType w:val="hybridMultilevel"/>
-    <w:tmpl w:val="6D4420EE"/>
-    <w:lvl w:ilvl="0" w:tplc="0809001B">
-      <w:start w:val="1"/>
-      <w:numFmt w:val="lowerRoman"/>
-      <w:lvlText w:val="%1."/>
-      <w:lvlJc w:val="right"/>
-      <w:pPr>
-        <w:ind w:left="720" w:hanging="360"/>
-      </w:pPr>
-    </w:lvl>
-    <w:lvl w:ilvl="1" w:tplc="08090019" w:tentative="1">
-      <w:start w:val="1"/>
-      <w:numFmt w:val="lowerLetter"/>
-      <w:lvlText w:val="%2."/>
-      <w:lvlJc w:val="left"/>
-      <w:pPr>
-        <w:ind w:left="1440" w:hanging="360"/>
-      </w:pPr>
-    </w:lvl>
-    <w:lvl w:ilvl="2" w:tplc="0809001B" w:tentative="1">
-      <w:start w:val="1"/>
-      <w:numFmt w:val="lowerRoman"/>
-      <w:lvlText w:val="%3."/>
-      <w:lvlJc w:val="right"/>
-      <w:pPr>
-        <w:ind w:left="2160" w:hanging="180"/>
-      </w:pPr>
-    </w:lvl>
-    <w:lvl w:ilvl="3" w:tplc="0809000F" w:tentative="1">
-      <w:start w:val="1"/>
-      <w:numFmt w:val="decimal"/>
-      <w:lvlText w:val="%4."/>
-      <w:lvlJc w:val="left"/>
-      <w:pPr>
-        <w:ind w:left="2880" w:hanging="360"/>
-      </w:pPr>
-    </w:lvl>
-    <w:lvl w:ilvl="4" w:tplc="08090019" w:tentative="1">
-      <w:start w:val="1"/>
-      <w:numFmt w:val="lowerLetter"/>
-      <w:lvlText w:val="%5."/>
-      <w:lvlJc w:val="left"/>
-      <w:pPr>
-        <w:ind w:left="3600" w:hanging="360"/>
-      </w:pPr>
-    </w:lvl>
-    <w:lvl w:ilvl="5" w:tplc="0809001B" w:tentative="1">
-      <w:start w:val="1"/>
-      <w:numFmt w:val="lowerRoman"/>
-      <w:lvlText w:val="%6."/>
-      <w:lvlJc w:val="right"/>
-      <w:pPr>
-        <w:ind w:left="4320" w:hanging="180"/>
-      </w:pPr>
-    </w:lvl>
-    <w:lvl w:ilvl="6" w:tplc="0809000F" w:tentative="1">
-      <w:start w:val="1"/>
-      <w:numFmt w:val="decimal"/>
-      <w:lvlText w:val="%7."/>
-      <w:lvlJc w:val="left"/>
-      <w:pPr>
-        <w:ind w:left="5040" w:hanging="360"/>
-      </w:pPr>
-    </w:lvl>
-    <w:lvl w:ilvl="7" w:tplc="08090019" w:tentative="1">
-      <w:start w:val="1"/>
-      <w:numFmt w:val="lowerLetter"/>
-      <w:lvlText w:val="%8."/>
-      <w:lvlJc w:val="left"/>
-      <w:pPr>
-        <w:ind w:left="5760" w:hanging="360"/>
-      </w:pPr>
-    </w:lvl>
-    <w:lvl w:ilvl="8" w:tplc="0809001B" w:tentative="1">
-      <w:start w:val="1"/>
-      <w:numFmt w:val="lowerRoman"/>
-      <w:lvlText w:val="%9."/>
-      <w:lvlJc w:val="right"/>
-      <w:pPr>
-        <w:ind w:left="6480" w:hanging="180"/>
-      </w:pPr>
-    </w:lvl>
-  </w:abstractNum>
-  <w:abstractNum w:abstractNumId="17" w15:restartNumberingAfterBreak="0">
-    <w:nsid w:val="59416C4C"/>
-    <w:multiLevelType w:val="hybridMultilevel"/>
-    <w:tmpl w:val="D32CE982"/>
-    <w:lvl w:ilvl="0" w:tplc="08090011">
-      <w:start w:val="1"/>
-      <w:numFmt w:val="decimal"/>
-      <w:lvlText w:val="%1)"/>
-      <w:lvlJc w:val="left"/>
-      <w:pPr>
-        <w:ind w:left="720" w:hanging="360"/>
-      </w:pPr>
-    </w:lvl>
-    <w:lvl w:ilvl="1" w:tplc="08090019" w:tentative="1">
-      <w:start w:val="1"/>
-      <w:numFmt w:val="lowerLetter"/>
-      <w:lvlText w:val="%2."/>
-      <w:lvlJc w:val="left"/>
-      <w:pPr>
-        <w:ind w:left="1440" w:hanging="360"/>
-      </w:pPr>
-    </w:lvl>
-    <w:lvl w:ilvl="2" w:tplc="0809001B" w:tentative="1">
-      <w:start w:val="1"/>
-      <w:numFmt w:val="lowerRoman"/>
-      <w:lvlText w:val="%3."/>
-      <w:lvlJc w:val="right"/>
-      <w:pPr>
-        <w:ind w:left="2160" w:hanging="180"/>
-      </w:pPr>
-    </w:lvl>
-    <w:lvl w:ilvl="3" w:tplc="0809000F" w:tentative="1">
-      <w:start w:val="1"/>
-      <w:numFmt w:val="decimal"/>
-      <w:lvlText w:val="%4."/>
-      <w:lvlJc w:val="left"/>
-      <w:pPr>
-        <w:ind w:left="2880" w:hanging="360"/>
-      </w:pPr>
-    </w:lvl>
-    <w:lvl w:ilvl="4" w:tplc="08090019" w:tentative="1">
-      <w:start w:val="1"/>
-      <w:numFmt w:val="lowerLetter"/>
-      <w:lvlText w:val="%5."/>
-      <w:lvlJc w:val="left"/>
-      <w:pPr>
-        <w:ind w:left="3600" w:hanging="360"/>
-      </w:pPr>
-    </w:lvl>
-    <w:lvl w:ilvl="5" w:tplc="0809001B" w:tentative="1">
-      <w:start w:val="1"/>
-      <w:numFmt w:val="lowerRoman"/>
-      <w:lvlText w:val="%6."/>
-      <w:lvlJc w:val="right"/>
-      <w:pPr>
-        <w:ind w:left="4320" w:hanging="180"/>
-      </w:pPr>
-    </w:lvl>
-    <w:lvl w:ilvl="6" w:tplc="0809000F" w:tentative="1">
-      <w:start w:val="1"/>
-      <w:numFmt w:val="decimal"/>
-      <w:lvlText w:val="%7."/>
-      <w:lvlJc w:val="left"/>
-      <w:pPr>
-        <w:ind w:left="5040" w:hanging="360"/>
-      </w:pPr>
-    </w:lvl>
-    <w:lvl w:ilvl="7" w:tplc="08090019" w:tentative="1">
-      <w:start w:val="1"/>
-      <w:numFmt w:val="lowerLetter"/>
-      <w:lvlText w:val="%8."/>
-      <w:lvlJc w:val="left"/>
-      <w:pPr>
-        <w:ind w:left="5760" w:hanging="360"/>
-      </w:pPr>
-    </w:lvl>
-    <w:lvl w:ilvl="8" w:tplc="0809001B" w:tentative="1">
-      <w:start w:val="1"/>
-      <w:numFmt w:val="lowerRoman"/>
-      <w:lvlText w:val="%9."/>
-      <w:lvlJc w:val="right"/>
-      <w:pPr>
-        <w:ind w:left="6480" w:hanging="180"/>
-      </w:pPr>
-    </w:lvl>
-  </w:abstractNum>
-  <w:abstractNum w:abstractNumId="18" w15:restartNumberingAfterBreak="0">
-    <w:nsid w:val="611C354E"/>
-    <w:multiLevelType w:val="hybridMultilevel"/>
-    <w:tmpl w:val="5BECEDA0"/>
+    <w:tmpl w:val="A176D918"/>
     <w:lvl w:ilvl="0" w:tplc="30AA3EF2">
       <w:start w:val="1"/>
       <w:numFmt w:val="lowerRoman"/>
       <w:lvlText w:val="%1."/>
       <w:lvlJc w:val="left"/>
       <w:pPr>
-        <w:ind w:left="1080" w:hanging="360"/>
+        <w:ind w:left="1440" w:hanging="360"/>
       </w:pPr>
       <w:rPr>
         <w:rFonts w:ascii="Calibri" w:hAnsi="Calibri" w:hint="default"/>
@@ -28968,7 +31460,7 @@
       <w:lvlText w:val="%2."/>
       <w:lvlJc w:val="left"/>
       <w:pPr>
-        <w:ind w:left="1800" w:hanging="360"/>
+        <w:ind w:left="2160" w:hanging="360"/>
       </w:pPr>
     </w:lvl>
     <w:lvl w:ilvl="2" w:tplc="0809001B" w:tentative="1">
@@ -28977,7 +31469,7 @@
       <w:lvlText w:val="%3."/>
       <w:lvlJc w:val="right"/>
       <w:pPr>
-        <w:ind w:left="2520" w:hanging="180"/>
+        <w:ind w:left="2880" w:hanging="180"/>
       </w:pPr>
     </w:lvl>
     <w:lvl w:ilvl="3" w:tplc="0809000F" w:tentative="1">
@@ -28986,7 +31478,7 @@
       <w:lvlText w:val="%4."/>
       <w:lvlJc w:val="left"/>
       <w:pPr>
-        <w:ind w:left="3240" w:hanging="360"/>
+        <w:ind w:left="3600" w:hanging="360"/>
       </w:pPr>
     </w:lvl>
     <w:lvl w:ilvl="4" w:tplc="08090019" w:tentative="1">
@@ -28995,7 +31487,7 @@
       <w:lvlText w:val="%5."/>
       <w:lvlJc w:val="left"/>
       <w:pPr>
-        <w:ind w:left="3960" w:hanging="360"/>
+        <w:ind w:left="4320" w:hanging="360"/>
       </w:pPr>
     </w:lvl>
     <w:lvl w:ilvl="5" w:tplc="0809001B" w:tentative="1">
@@ -29004,7 +31496,7 @@
       <w:lvlText w:val="%6."/>
       <w:lvlJc w:val="right"/>
       <w:pPr>
-        <w:ind w:left="4680" w:hanging="180"/>
+        <w:ind w:left="5040" w:hanging="180"/>
       </w:pPr>
     </w:lvl>
     <w:lvl w:ilvl="6" w:tplc="0809000F" w:tentative="1">
@@ -29013,7 +31505,7 @@
       <w:lvlText w:val="%7."/>
       <w:lvlJc w:val="left"/>
       <w:pPr>
-        <w:ind w:left="5400" w:hanging="360"/>
+        <w:ind w:left="5760" w:hanging="360"/>
       </w:pPr>
     </w:lvl>
     <w:lvl w:ilvl="7" w:tplc="08090019" w:tentative="1">
@@ -29022,7 +31514,7 @@
       <w:lvlText w:val="%8."/>
       <w:lvlJc w:val="left"/>
       <w:pPr>
-        <w:ind w:left="6120" w:hanging="360"/>
+        <w:ind w:left="6480" w:hanging="360"/>
       </w:pPr>
     </w:lvl>
     <w:lvl w:ilvl="8" w:tplc="0809001B" w:tentative="1">
@@ -29031,11 +31523,388 @@
       <w:lvlText w:val="%9."/>
       <w:lvlJc w:val="right"/>
       <w:pPr>
-        <w:ind w:left="6840" w:hanging="180"/>
+        <w:ind w:left="7200" w:hanging="180"/>
+      </w:pPr>
+    </w:lvl>
+  </w:abstractNum>
+  <w:abstractNum w:abstractNumId="16" w15:restartNumberingAfterBreak="0">
+    <w:nsid w:val="52112CC9"/>
+    <w:multiLevelType w:val="hybridMultilevel"/>
+    <w:tmpl w:val="B3BA864C"/>
+    <w:lvl w:ilvl="0" w:tplc="08090001">
+      <w:start w:val="1"/>
+      <w:numFmt w:val="bullet"/>
+      <w:lvlText w:val=""/>
+      <w:lvlJc w:val="left"/>
+      <w:pPr>
+        <w:ind w:left="720" w:hanging="360"/>
+      </w:pPr>
+      <w:rPr>
+        <w:rFonts w:ascii="Symbol" w:hAnsi="Symbol" w:hint="default"/>
+      </w:rPr>
+    </w:lvl>
+    <w:lvl w:ilvl="1" w:tplc="08090003">
+      <w:start w:val="1"/>
+      <w:numFmt w:val="bullet"/>
+      <w:lvlText w:val="o"/>
+      <w:lvlJc w:val="left"/>
+      <w:pPr>
+        <w:ind w:left="1440" w:hanging="360"/>
+      </w:pPr>
+      <w:rPr>
+        <w:rFonts w:ascii="Courier New" w:hAnsi="Courier New" w:cs="Courier New" w:hint="default"/>
+      </w:rPr>
+    </w:lvl>
+    <w:lvl w:ilvl="2" w:tplc="08090005">
+      <w:start w:val="1"/>
+      <w:numFmt w:val="bullet"/>
+      <w:lvlText w:val=""/>
+      <w:lvlJc w:val="left"/>
+      <w:pPr>
+        <w:ind w:left="2160" w:hanging="360"/>
+      </w:pPr>
+      <w:rPr>
+        <w:rFonts w:ascii="Wingdings" w:hAnsi="Wingdings" w:hint="default"/>
+      </w:rPr>
+    </w:lvl>
+    <w:lvl w:ilvl="3" w:tplc="08090001" w:tentative="1">
+      <w:start w:val="1"/>
+      <w:numFmt w:val="bullet"/>
+      <w:lvlText w:val=""/>
+      <w:lvlJc w:val="left"/>
+      <w:pPr>
+        <w:ind w:left="2880" w:hanging="360"/>
+      </w:pPr>
+      <w:rPr>
+        <w:rFonts w:ascii="Symbol" w:hAnsi="Symbol" w:hint="default"/>
+      </w:rPr>
+    </w:lvl>
+    <w:lvl w:ilvl="4" w:tplc="08090003" w:tentative="1">
+      <w:start w:val="1"/>
+      <w:numFmt w:val="bullet"/>
+      <w:lvlText w:val="o"/>
+      <w:lvlJc w:val="left"/>
+      <w:pPr>
+        <w:ind w:left="3600" w:hanging="360"/>
+      </w:pPr>
+      <w:rPr>
+        <w:rFonts w:ascii="Courier New" w:hAnsi="Courier New" w:cs="Courier New" w:hint="default"/>
+      </w:rPr>
+    </w:lvl>
+    <w:lvl w:ilvl="5" w:tplc="08090005" w:tentative="1">
+      <w:start w:val="1"/>
+      <w:numFmt w:val="bullet"/>
+      <w:lvlText w:val=""/>
+      <w:lvlJc w:val="left"/>
+      <w:pPr>
+        <w:ind w:left="4320" w:hanging="360"/>
+      </w:pPr>
+      <w:rPr>
+        <w:rFonts w:ascii="Wingdings" w:hAnsi="Wingdings" w:hint="default"/>
+      </w:rPr>
+    </w:lvl>
+    <w:lvl w:ilvl="6" w:tplc="08090001" w:tentative="1">
+      <w:start w:val="1"/>
+      <w:numFmt w:val="bullet"/>
+      <w:lvlText w:val=""/>
+      <w:lvlJc w:val="left"/>
+      <w:pPr>
+        <w:ind w:left="5040" w:hanging="360"/>
+      </w:pPr>
+      <w:rPr>
+        <w:rFonts w:ascii="Symbol" w:hAnsi="Symbol" w:hint="default"/>
+      </w:rPr>
+    </w:lvl>
+    <w:lvl w:ilvl="7" w:tplc="08090003" w:tentative="1">
+      <w:start w:val="1"/>
+      <w:numFmt w:val="bullet"/>
+      <w:lvlText w:val="o"/>
+      <w:lvlJc w:val="left"/>
+      <w:pPr>
+        <w:ind w:left="5760" w:hanging="360"/>
+      </w:pPr>
+      <w:rPr>
+        <w:rFonts w:ascii="Courier New" w:hAnsi="Courier New" w:cs="Courier New" w:hint="default"/>
+      </w:rPr>
+    </w:lvl>
+    <w:lvl w:ilvl="8" w:tplc="08090005" w:tentative="1">
+      <w:start w:val="1"/>
+      <w:numFmt w:val="bullet"/>
+      <w:lvlText w:val=""/>
+      <w:lvlJc w:val="left"/>
+      <w:pPr>
+        <w:ind w:left="6480" w:hanging="360"/>
+      </w:pPr>
+      <w:rPr>
+        <w:rFonts w:ascii="Wingdings" w:hAnsi="Wingdings" w:hint="default"/>
+      </w:rPr>
+    </w:lvl>
+  </w:abstractNum>
+  <w:abstractNum w:abstractNumId="17" w15:restartNumberingAfterBreak="0">
+    <w:nsid w:val="559462BA"/>
+    <w:multiLevelType w:val="hybridMultilevel"/>
+    <w:tmpl w:val="6D4420EE"/>
+    <w:lvl w:ilvl="0" w:tplc="0809001B">
+      <w:start w:val="1"/>
+      <w:numFmt w:val="lowerRoman"/>
+      <w:lvlText w:val="%1."/>
+      <w:lvlJc w:val="right"/>
+      <w:pPr>
+        <w:ind w:left="720" w:hanging="360"/>
+      </w:pPr>
+    </w:lvl>
+    <w:lvl w:ilvl="1" w:tplc="08090019" w:tentative="1">
+      <w:start w:val="1"/>
+      <w:numFmt w:val="lowerLetter"/>
+      <w:lvlText w:val="%2."/>
+      <w:lvlJc w:val="left"/>
+      <w:pPr>
+        <w:ind w:left="1440" w:hanging="360"/>
+      </w:pPr>
+    </w:lvl>
+    <w:lvl w:ilvl="2" w:tplc="0809001B" w:tentative="1">
+      <w:start w:val="1"/>
+      <w:numFmt w:val="lowerRoman"/>
+      <w:lvlText w:val="%3."/>
+      <w:lvlJc w:val="right"/>
+      <w:pPr>
+        <w:ind w:left="2160" w:hanging="180"/>
+      </w:pPr>
+    </w:lvl>
+    <w:lvl w:ilvl="3" w:tplc="0809000F" w:tentative="1">
+      <w:start w:val="1"/>
+      <w:numFmt w:val="decimal"/>
+      <w:lvlText w:val="%4."/>
+      <w:lvlJc w:val="left"/>
+      <w:pPr>
+        <w:ind w:left="2880" w:hanging="360"/>
+      </w:pPr>
+    </w:lvl>
+    <w:lvl w:ilvl="4" w:tplc="08090019" w:tentative="1">
+      <w:start w:val="1"/>
+      <w:numFmt w:val="lowerLetter"/>
+      <w:lvlText w:val="%5."/>
+      <w:lvlJc w:val="left"/>
+      <w:pPr>
+        <w:ind w:left="3600" w:hanging="360"/>
+      </w:pPr>
+    </w:lvl>
+    <w:lvl w:ilvl="5" w:tplc="0809001B" w:tentative="1">
+      <w:start w:val="1"/>
+      <w:numFmt w:val="lowerRoman"/>
+      <w:lvlText w:val="%6."/>
+      <w:lvlJc w:val="right"/>
+      <w:pPr>
+        <w:ind w:left="4320" w:hanging="180"/>
+      </w:pPr>
+    </w:lvl>
+    <w:lvl w:ilvl="6" w:tplc="0809000F" w:tentative="1">
+      <w:start w:val="1"/>
+      <w:numFmt w:val="decimal"/>
+      <w:lvlText w:val="%7."/>
+      <w:lvlJc w:val="left"/>
+      <w:pPr>
+        <w:ind w:left="5040" w:hanging="360"/>
+      </w:pPr>
+    </w:lvl>
+    <w:lvl w:ilvl="7" w:tplc="08090019" w:tentative="1">
+      <w:start w:val="1"/>
+      <w:numFmt w:val="lowerLetter"/>
+      <w:lvlText w:val="%8."/>
+      <w:lvlJc w:val="left"/>
+      <w:pPr>
+        <w:ind w:left="5760" w:hanging="360"/>
+      </w:pPr>
+    </w:lvl>
+    <w:lvl w:ilvl="8" w:tplc="0809001B" w:tentative="1">
+      <w:start w:val="1"/>
+      <w:numFmt w:val="lowerRoman"/>
+      <w:lvlText w:val="%9."/>
+      <w:lvlJc w:val="right"/>
+      <w:pPr>
+        <w:ind w:left="6480" w:hanging="180"/>
+      </w:pPr>
+    </w:lvl>
+  </w:abstractNum>
+  <w:abstractNum w:abstractNumId="18" w15:restartNumberingAfterBreak="0">
+    <w:nsid w:val="59416C4C"/>
+    <w:multiLevelType w:val="hybridMultilevel"/>
+    <w:tmpl w:val="D32CE982"/>
+    <w:lvl w:ilvl="0" w:tplc="08090011">
+      <w:start w:val="1"/>
+      <w:numFmt w:val="decimal"/>
+      <w:lvlText w:val="%1)"/>
+      <w:lvlJc w:val="left"/>
+      <w:pPr>
+        <w:ind w:left="720" w:hanging="360"/>
+      </w:pPr>
+    </w:lvl>
+    <w:lvl w:ilvl="1" w:tplc="08090019" w:tentative="1">
+      <w:start w:val="1"/>
+      <w:numFmt w:val="lowerLetter"/>
+      <w:lvlText w:val="%2."/>
+      <w:lvlJc w:val="left"/>
+      <w:pPr>
+        <w:ind w:left="1440" w:hanging="360"/>
+      </w:pPr>
+    </w:lvl>
+    <w:lvl w:ilvl="2" w:tplc="0809001B" w:tentative="1">
+      <w:start w:val="1"/>
+      <w:numFmt w:val="lowerRoman"/>
+      <w:lvlText w:val="%3."/>
+      <w:lvlJc w:val="right"/>
+      <w:pPr>
+        <w:ind w:left="2160" w:hanging="180"/>
+      </w:pPr>
+    </w:lvl>
+    <w:lvl w:ilvl="3" w:tplc="0809000F" w:tentative="1">
+      <w:start w:val="1"/>
+      <w:numFmt w:val="decimal"/>
+      <w:lvlText w:val="%4."/>
+      <w:lvlJc w:val="left"/>
+      <w:pPr>
+        <w:ind w:left="2880" w:hanging="360"/>
+      </w:pPr>
+    </w:lvl>
+    <w:lvl w:ilvl="4" w:tplc="08090019" w:tentative="1">
+      <w:start w:val="1"/>
+      <w:numFmt w:val="lowerLetter"/>
+      <w:lvlText w:val="%5."/>
+      <w:lvlJc w:val="left"/>
+      <w:pPr>
+        <w:ind w:left="3600" w:hanging="360"/>
+      </w:pPr>
+    </w:lvl>
+    <w:lvl w:ilvl="5" w:tplc="0809001B" w:tentative="1">
+      <w:start w:val="1"/>
+      <w:numFmt w:val="lowerRoman"/>
+      <w:lvlText w:val="%6."/>
+      <w:lvlJc w:val="right"/>
+      <w:pPr>
+        <w:ind w:left="4320" w:hanging="180"/>
+      </w:pPr>
+    </w:lvl>
+    <w:lvl w:ilvl="6" w:tplc="0809000F" w:tentative="1">
+      <w:start w:val="1"/>
+      <w:numFmt w:val="decimal"/>
+      <w:lvlText w:val="%7."/>
+      <w:lvlJc w:val="left"/>
+      <w:pPr>
+        <w:ind w:left="5040" w:hanging="360"/>
+      </w:pPr>
+    </w:lvl>
+    <w:lvl w:ilvl="7" w:tplc="08090019" w:tentative="1">
+      <w:start w:val="1"/>
+      <w:numFmt w:val="lowerLetter"/>
+      <w:lvlText w:val="%8."/>
+      <w:lvlJc w:val="left"/>
+      <w:pPr>
+        <w:ind w:left="5760" w:hanging="360"/>
+      </w:pPr>
+    </w:lvl>
+    <w:lvl w:ilvl="8" w:tplc="0809001B" w:tentative="1">
+      <w:start w:val="1"/>
+      <w:numFmt w:val="lowerRoman"/>
+      <w:lvlText w:val="%9."/>
+      <w:lvlJc w:val="right"/>
+      <w:pPr>
+        <w:ind w:left="6480" w:hanging="180"/>
       </w:pPr>
     </w:lvl>
   </w:abstractNum>
   <w:abstractNum w:abstractNumId="19" w15:restartNumberingAfterBreak="0">
+    <w:nsid w:val="611C354E"/>
+    <w:multiLevelType w:val="hybridMultilevel"/>
+    <w:tmpl w:val="5BECEDA0"/>
+    <w:lvl w:ilvl="0" w:tplc="30AA3EF2">
+      <w:start w:val="1"/>
+      <w:numFmt w:val="lowerRoman"/>
+      <w:lvlText w:val="%1."/>
+      <w:lvlJc w:val="left"/>
+      <w:pPr>
+        <w:ind w:left="1080" w:hanging="360"/>
+      </w:pPr>
+      <w:rPr>
+        <w:rFonts w:ascii="Calibri" w:hAnsi="Calibri" w:hint="default"/>
+        <w:b/>
+        <w:i w:val="0"/>
+        <w:sz w:val="22"/>
+      </w:rPr>
+    </w:lvl>
+    <w:lvl w:ilvl="1" w:tplc="08090019" w:tentative="1">
+      <w:start w:val="1"/>
+      <w:numFmt w:val="lowerLetter"/>
+      <w:lvlText w:val="%2."/>
+      <w:lvlJc w:val="left"/>
+      <w:pPr>
+        <w:ind w:left="1800" w:hanging="360"/>
+      </w:pPr>
+    </w:lvl>
+    <w:lvl w:ilvl="2" w:tplc="0809001B" w:tentative="1">
+      <w:start w:val="1"/>
+      <w:numFmt w:val="lowerRoman"/>
+      <w:lvlText w:val="%3."/>
+      <w:lvlJc w:val="right"/>
+      <w:pPr>
+        <w:ind w:left="2520" w:hanging="180"/>
+      </w:pPr>
+    </w:lvl>
+    <w:lvl w:ilvl="3" w:tplc="0809000F" w:tentative="1">
+      <w:start w:val="1"/>
+      <w:numFmt w:val="decimal"/>
+      <w:lvlText w:val="%4."/>
+      <w:lvlJc w:val="left"/>
+      <w:pPr>
+        <w:ind w:left="3240" w:hanging="360"/>
+      </w:pPr>
+    </w:lvl>
+    <w:lvl w:ilvl="4" w:tplc="08090019" w:tentative="1">
+      <w:start w:val="1"/>
+      <w:numFmt w:val="lowerLetter"/>
+      <w:lvlText w:val="%5."/>
+      <w:lvlJc w:val="left"/>
+      <w:pPr>
+        <w:ind w:left="3960" w:hanging="360"/>
+      </w:pPr>
+    </w:lvl>
+    <w:lvl w:ilvl="5" w:tplc="0809001B" w:tentative="1">
+      <w:start w:val="1"/>
+      <w:numFmt w:val="lowerRoman"/>
+      <w:lvlText w:val="%6."/>
+      <w:lvlJc w:val="right"/>
+      <w:pPr>
+        <w:ind w:left="4680" w:hanging="180"/>
+      </w:pPr>
+    </w:lvl>
+    <w:lvl w:ilvl="6" w:tplc="0809000F" w:tentative="1">
+      <w:start w:val="1"/>
+      <w:numFmt w:val="decimal"/>
+      <w:lvlText w:val="%7."/>
+      <w:lvlJc w:val="left"/>
+      <w:pPr>
+        <w:ind w:left="5400" w:hanging="360"/>
+      </w:pPr>
+    </w:lvl>
+    <w:lvl w:ilvl="7" w:tplc="08090019" w:tentative="1">
+      <w:start w:val="1"/>
+      <w:numFmt w:val="lowerLetter"/>
+      <w:lvlText w:val="%8."/>
+      <w:lvlJc w:val="left"/>
+      <w:pPr>
+        <w:ind w:left="6120" w:hanging="360"/>
+      </w:pPr>
+    </w:lvl>
+    <w:lvl w:ilvl="8" w:tplc="0809001B" w:tentative="1">
+      <w:start w:val="1"/>
+      <w:numFmt w:val="lowerRoman"/>
+      <w:lvlText w:val="%9."/>
+      <w:lvlJc w:val="right"/>
+      <w:pPr>
+        <w:ind w:left="6840" w:hanging="180"/>
+      </w:pPr>
+    </w:lvl>
+  </w:abstractNum>
+  <w:abstractNum w:abstractNumId="20" w15:restartNumberingAfterBreak="0">
     <w:nsid w:val="641F4CAC"/>
     <w:multiLevelType w:val="hybridMultilevel"/>
     <w:tmpl w:val="5BE0FEBA"/>
@@ -29148,7 +32017,7 @@
       </w:rPr>
     </w:lvl>
   </w:abstractNum>
-  <w:abstractNum w:abstractNumId="20" w15:restartNumberingAfterBreak="0">
+  <w:abstractNum w:abstractNumId="21" w15:restartNumberingAfterBreak="0">
     <w:nsid w:val="6729617D"/>
     <w:multiLevelType w:val="hybridMultilevel"/>
     <w:tmpl w:val="96361B40"/>
@@ -29261,7 +32130,7 @@
       </w:rPr>
     </w:lvl>
   </w:abstractNum>
-  <w:abstractNum w:abstractNumId="21" w15:restartNumberingAfterBreak="0">
+  <w:abstractNum w:abstractNumId="22" w15:restartNumberingAfterBreak="0">
     <w:nsid w:val="6EE22645"/>
     <w:multiLevelType w:val="hybridMultilevel"/>
     <w:tmpl w:val="A91878DE"/>
@@ -29374,7 +32243,7 @@
       </w:rPr>
     </w:lvl>
   </w:abstractNum>
-  <w:abstractNum w:abstractNumId="22" w15:restartNumberingAfterBreak="0">
+  <w:abstractNum w:abstractNumId="23" w15:restartNumberingAfterBreak="0">
     <w:nsid w:val="6F0565EE"/>
     <w:multiLevelType w:val="multilevel"/>
     <w:tmpl w:val="5A1C74EC"/>
@@ -29460,7 +32329,7 @@
       </w:pPr>
     </w:lvl>
   </w:abstractNum>
-  <w:abstractNum w:abstractNumId="23" w15:restartNumberingAfterBreak="0">
+  <w:abstractNum w:abstractNumId="24" w15:restartNumberingAfterBreak="0">
     <w:nsid w:val="742B69CF"/>
     <w:multiLevelType w:val="hybridMultilevel"/>
     <w:tmpl w:val="F3E4FCFC"/>
@@ -29546,7 +32415,7 @@
       </w:pPr>
     </w:lvl>
   </w:abstractNum>
-  <w:abstractNum w:abstractNumId="24" w15:restartNumberingAfterBreak="0">
+  <w:abstractNum w:abstractNumId="25" w15:restartNumberingAfterBreak="0">
     <w:nsid w:val="78C50266"/>
     <w:multiLevelType w:val="hybridMultilevel"/>
     <w:tmpl w:val="7EF4D0C6"/>
@@ -29660,10 +32529,10 @@
     </w:lvl>
   </w:abstractNum>
   <w:num w:numId="1">
-    <w:abstractNumId w:val="23"/>
+    <w:abstractNumId w:val="24"/>
   </w:num>
   <w:num w:numId="2">
-    <w:abstractNumId w:val="16"/>
+    <w:abstractNumId w:val="17"/>
   </w:num>
   <w:num w:numId="3">
     <w:abstractNumId w:val="12"/>
@@ -29672,10 +32541,10 @@
     <w:abstractNumId w:val="7"/>
   </w:num>
   <w:num w:numId="5">
-    <w:abstractNumId w:val="22"/>
+    <w:abstractNumId w:val="23"/>
   </w:num>
   <w:num w:numId="6">
-    <w:abstractNumId w:val="22"/>
+    <w:abstractNumId w:val="23"/>
     <w:lvlOverride w:ilvl="0">
       <w:startOverride w:val="1"/>
     </w:lvlOverride>
@@ -29693,7 +32562,7 @@
     <w:abstractNumId w:val="2"/>
   </w:num>
   <w:num w:numId="10">
-    <w:abstractNumId w:val="17"/>
+    <w:abstractNumId w:val="18"/>
   </w:num>
   <w:num w:numId="11">
     <w:abstractNumId w:val="5"/>
@@ -29711,22 +32580,22 @@
     <w:abstractNumId w:val="4"/>
   </w:num>
   <w:num w:numId="16">
-    <w:abstractNumId w:val="24"/>
+    <w:abstractNumId w:val="25"/>
   </w:num>
   <w:num w:numId="17">
-    <w:abstractNumId w:val="21"/>
+    <w:abstractNumId w:val="22"/>
   </w:num>
   <w:num w:numId="18">
     <w:abstractNumId w:val="11"/>
   </w:num>
   <w:num w:numId="19">
-    <w:abstractNumId w:val="19"/>
+    <w:abstractNumId w:val="20"/>
   </w:num>
   <w:num w:numId="20">
     <w:abstractNumId w:val="9"/>
   </w:num>
   <w:num w:numId="21">
-    <w:abstractNumId w:val="20"/>
+    <w:abstractNumId w:val="21"/>
   </w:num>
   <w:num w:numId="22">
     <w:abstractNumId w:val="10"/>
@@ -29735,7 +32604,7 @@
     <w:abstractNumId w:val="0"/>
   </w:num>
   <w:num w:numId="24">
-    <w:abstractNumId w:val="15"/>
+    <w:abstractNumId w:val="16"/>
   </w:num>
   <w:num w:numId="25">
     <w:abstractNumId w:val="13"/>
@@ -29780,10 +32649,13 @@
     <w:abstractNumId w:val="11"/>
   </w:num>
   <w:num w:numId="30">
-    <w:abstractNumId w:val="14"/>
+    <w:abstractNumId w:val="15"/>
   </w:num>
   <w:num w:numId="31">
-    <w:abstractNumId w:val="18"/>
+    <w:abstractNumId w:val="19"/>
+  </w:num>
+  <w:num w:numId="32">
+    <w:abstractNumId w:val="14"/>
   </w:num>
 </w:numbering>
 </file>
@@ -31109,9 +33981,8 @@
     <w:panose1 w:val="020B0502040204020203"/>
     <w:charset w:val="00"/>
     <w:family w:val="swiss"/>
-    <w:notTrueType/>
     <w:pitch w:val="variable"/>
-    <w:sig w:usb0="00000003" w:usb1="00000000" w:usb2="00000000" w:usb3="00000000" w:csb0="00000001" w:csb1="00000000"/>
+    <w:sig w:usb0="E4002EFF" w:usb1="C000E47F" w:usb2="00000009" w:usb3="00000000" w:csb0="000001FF" w:csb1="00000000"/>
   </w:font>
   <w:font w:name="Helvetica">
     <w:panose1 w:val="020B0604020202020204"/>
@@ -31165,6 +34036,7 @@
     <w:rsid w:val="004B22E2"/>
     <w:rsid w:val="00516E0A"/>
     <w:rsid w:val="00567F54"/>
+    <w:rsid w:val="005E53B4"/>
     <w:rsid w:val="00652B4F"/>
     <w:rsid w:val="00691C8B"/>
     <w:rsid w:val="007C1D35"/>
@@ -31935,7 +34807,7 @@
 </file>
 
 <file path=customXml/itemProps2.xml><?xml version="1.0" encoding="utf-8"?>
-<ds:datastoreItem xmlns:ds="http://schemas.openxmlformats.org/officeDocument/2006/customXml" ds:itemID="{383C5369-C5B4-4EE6-BF01-6ABFCE38652A}">
+<ds:datastoreItem xmlns:ds="http://schemas.openxmlformats.org/officeDocument/2006/customXml" ds:itemID="{B369CBF2-72B0-4134-A58D-3BF5A603C305}">
   <ds:schemaRefs>
     <ds:schemaRef ds:uri="http://schemas.openxmlformats.org/officeDocument/2006/bibliography"/>
   </ds:schemaRefs>
